--- a/storage/template/template_nota_hasil_putusan.docx
+++ b/storage/template/template_nota_hasil_putusan.docx
@@ -235,8 +235,17 @@
           <w:rFonts w:ascii="Arial" w:hAnsi="Arial" w:cs="Arial"/>
           <w:lang w:val="es-ES"/>
         </w:rPr>
-        <w:t xml:space="preserve">   NOTA  DINAS</w:t>
-      </w:r>
+        <w:t xml:space="preserve">   </w:t>
+      </w:r>
+      <w:proofErr w:type="gramStart"/>
+      <w:r>
+        <w:rPr>
+          <w:rFonts w:ascii="Arial" w:hAnsi="Arial" w:cs="Arial"/>
+          <w:lang w:val="es-ES"/>
+        </w:rPr>
+        <w:t>NOTA  DINAS</w:t>
+      </w:r>
+      <w:proofErr w:type="gramEnd"/>
     </w:p>
     <w:p>
       <w:pPr>
@@ -482,7 +491,21 @@
           <w:rFonts w:ascii="Arial" w:hAnsi="Arial" w:cs="Arial"/>
           <w:spacing w:val="-6"/>
         </w:rPr>
-        <w:t>AKP NUR MAHMUD, S.H</w:t>
+        <w:t>${pangkat_0}</w:t>
+      </w:r>
+      <w:r>
+        <w:rPr>
+          <w:rFonts w:ascii="Arial" w:hAnsi="Arial" w:cs="Arial"/>
+          <w:spacing w:val="-6"/>
+        </w:rPr>
+        <w:t xml:space="preserve"> </w:t>
+      </w:r>
+      <w:r>
+        <w:rPr>
+          <w:rFonts w:ascii="Arial" w:hAnsi="Arial" w:cs="Arial"/>
+          <w:spacing w:val="-6"/>
+        </w:rPr>
+        <w:t>${nama_0}</w:t>
       </w:r>
       <w:r>
         <w:rPr>
@@ -510,7 +533,7 @@
           <w:rFonts w:ascii="Arial" w:hAnsi="Arial" w:cs="Arial"/>
           <w:lang w:val="sv-SE"/>
         </w:rPr>
-        <w:t>23</w:t>
+        <w:t>${total}</w:t>
       </w:r>
       <w:r>
         <w:rPr>
@@ -524,7 +547,7 @@
           <w:rFonts w:ascii="Arial" w:hAnsi="Arial" w:cs="Arial"/>
           <w:lang w:val="sv-SE"/>
         </w:rPr>
-        <w:t>dua puluh tiga</w:t>
+        <w:t>${total_text}</w:t>
       </w:r>
       <w:r>
         <w:rPr>
@@ -854,10 +877,51 @@
       <w:r>
         <w:rPr>
           <w:rFonts w:ascii="Arial" w:hAnsi="Arial" w:cs="Arial"/>
-          <w:color w:val="FF0000"/>
-          <w:lang w:val="pt-BR"/>
-        </w:rPr>
-        <w:t>Juni</w:t>
+          <w:lang w:val="pt-BR"/>
+        </w:rPr>
+        <w:t>${</w:t>
+      </w:r>
+      <w:r>
+        <w:rPr>
+          <w:rFonts w:ascii="Arial" w:hAnsi="Arial" w:cs="Arial"/>
+          <w:lang w:val="pt-BR"/>
+        </w:rPr>
+        <w:t>month</w:t>
+      </w:r>
+      <w:r>
+        <w:rPr>
+          <w:rFonts w:ascii="Arial" w:hAnsi="Arial" w:cs="Arial"/>
+          <w:lang w:val="pt-BR"/>
+        </w:rPr>
+        <w:t>_</w:t>
+      </w:r>
+      <w:r>
+        <w:rPr>
+          <w:rFonts w:ascii="Arial" w:hAnsi="Arial" w:cs="Arial"/>
+          <w:lang w:val="pt-BR"/>
+        </w:rPr>
+        <w:t>start</w:t>
+      </w:r>
+      <w:r>
+        <w:rPr>
+          <w:rFonts w:ascii="Arial" w:hAnsi="Arial" w:cs="Arial"/>
+          <w:lang w:val="pt-BR"/>
+        </w:rPr>
+        <w:t>} ${</w:t>
+      </w:r>
+      <w:r>
+        <w:rPr>
+          <w:rFonts w:ascii="Arial" w:hAnsi="Arial" w:cs="Arial"/>
+          <w:lang w:val="pt-BR"/>
+        </w:rPr>
+        <w:t>year_start</w:t>
+      </w:r>
+      <w:r>
+        <w:rPr>
+          <w:rFonts w:ascii="Arial" w:hAnsi="Arial" w:cs="Arial"/>
+          <w:lang w:val="pt-BR"/>
+        </w:rPr>
+        <w:t>}</w:t>
       </w:r>
       <w:r>
         <w:rPr>
@@ -904,15 +968,27 @@
       <w:r>
         <w:rPr>
           <w:rFonts w:ascii="Arial" w:hAnsi="Arial" w:cs="Arial"/>
-          <w:color w:val="FF0000"/>
-          <w:lang w:val="pt-BR"/>
-        </w:rPr>
-        <w:t>Oktober</w:t>
-      </w:r>
-      <w:r>
-        <w:rPr>
-          <w:rFonts w:ascii="Arial" w:hAnsi="Arial" w:cs="Arial"/>
-          <w:color w:val="FF0000"/>
+          <w:lang w:val="pt-BR"/>
+        </w:rPr>
+        <w:t>${</w:t>
+      </w:r>
+      <w:r>
+        <w:rPr>
+          <w:rFonts w:ascii="Arial" w:hAnsi="Arial" w:cs="Arial"/>
+          <w:lang w:val="pt-BR"/>
+        </w:rPr>
+        <w:t>month_end</w:t>
+      </w:r>
+      <w:r>
+        <w:rPr>
+          <w:rFonts w:ascii="Arial" w:hAnsi="Arial" w:cs="Arial"/>
+          <w:lang w:val="pt-BR"/>
+        </w:rPr>
+        <w:t>}</w:t>
+      </w:r>
+      <w:r>
+        <w:rPr>
+          <w:rFonts w:ascii="Arial" w:hAnsi="Arial" w:cs="Arial"/>
           <w:lang w:val="pt-BR"/>
         </w:rPr>
         <w:t xml:space="preserve"> </w:t>
@@ -920,10 +996,23 @@
       <w:r>
         <w:rPr>
           <w:rFonts w:ascii="Arial" w:hAnsi="Arial" w:cs="Arial"/>
-          <w:color w:val="FF0000"/>
-          <w:lang w:val="pt-BR"/>
-        </w:rPr>
-        <w:t>2022</w:t>
+          <w:lang w:val="pt-BR"/>
+        </w:rPr>
+        <w:t>${</w:t>
+      </w:r>
+      <w:r>
+        <w:rPr>
+          <w:rFonts w:ascii="Arial" w:hAnsi="Arial" w:cs="Arial"/>
+          <w:lang w:val="pt-BR"/>
+        </w:rPr>
+        <w:t>year_end</w:t>
+      </w:r>
+      <w:r>
+        <w:rPr>
+          <w:rFonts w:ascii="Arial" w:hAnsi="Arial" w:cs="Arial"/>
+          <w:lang w:val="pt-BR"/>
+        </w:rPr>
+        <w:t>}</w:t>
       </w:r>
       <w:r>
         <w:rPr>
@@ -965,6 +1054,27 @@
           <w:lang w:val="pt-BR"/>
         </w:rPr>
       </w:pPr>
+    </w:p>
+    <w:p>
+      <w:pPr>
+        <w:ind w:left="720"/>
+        <w:jc w:val="both"/>
+        <w:rPr>
+          <w:rFonts w:ascii="Arial" w:hAnsi="Arial" w:cs="Arial"/>
+          <w:sz w:val="16"/>
+          <w:szCs w:val="16"/>
+          <w:lang w:val="pt-BR"/>
+        </w:rPr>
+      </w:pPr>
+      <w:r>
+        <w:rPr>
+          <w:rFonts w:ascii="Arial" w:hAnsi="Arial" w:cs="Arial"/>
+          <w:sz w:val="16"/>
+          <w:szCs w:val="16"/>
+          <w:lang w:val="pt-BR"/>
+        </w:rPr>
+        <w:t>${terlapor_section}</w:t>
+      </w:r>
     </w:p>
     <w:p>
       <w:pPr>
@@ -977,49 +1087,181 @@
         <w:jc w:val="both"/>
         <w:rPr>
           <w:rFonts w:ascii="Arial" w:hAnsi="Arial" w:cs="Arial"/>
-          <w:color w:val="FF0000"/>
-          <w:lang w:val="pt-BR"/>
-        </w:rPr>
-      </w:pPr>
-      <w:r>
-        <w:rPr>
-          <w:rFonts w:ascii="Arial" w:hAnsi="Arial" w:cs="Arial"/>
-          <w:color w:val="FF0000"/>
-        </w:rPr>
-        <w:t xml:space="preserve">AKP NUR MAHMUD, S.H. </w:t>
-      </w:r>
-      <w:r>
-        <w:rPr>
-          <w:rFonts w:ascii="Arial" w:hAnsi="Arial" w:cs="Arial"/>
-        </w:rPr>
-        <w:t>NRP</w:t>
-      </w:r>
-      <w:r>
-        <w:rPr>
-          <w:rFonts w:ascii="Arial" w:hAnsi="Arial" w:cs="Arial"/>
-          <w:color w:val="FF0000"/>
-        </w:rPr>
-        <w:t xml:space="preserve"> 70050388 </w:t>
-      </w:r>
-      <w:r>
-        <w:rPr>
-          <w:rFonts w:ascii="Arial" w:hAnsi="Arial" w:cs="Arial"/>
-        </w:rPr>
-        <w:t xml:space="preserve">jabatan </w:t>
-      </w:r>
-      <w:r>
-        <w:rPr>
-          <w:rFonts w:ascii="Arial" w:hAnsi="Arial" w:cs="Arial"/>
-          <w:color w:val="FF0000"/>
-        </w:rPr>
-        <w:t>Kapolsek Dempet Polres Demak Polda Jateng</w:t>
-      </w:r>
-      <w:r>
-        <w:rPr>
-          <w:rFonts w:ascii="Arial" w:hAnsi="Arial" w:cs="Arial"/>
-          <w:color w:val="FF0000"/>
+          <w:lang w:val="pt-BR"/>
+        </w:rPr>
+      </w:pPr>
+      <w:r>
+        <w:rPr>
+          <w:rFonts w:ascii="Arial" w:hAnsi="Arial" w:cs="Arial"/>
+        </w:rPr>
+        <w:t>${</w:t>
+      </w:r>
+      <w:proofErr w:type="spellStart"/>
+      <w:r>
+        <w:rPr>
+          <w:rFonts w:ascii="Arial" w:hAnsi="Arial" w:cs="Arial"/>
+        </w:rPr>
+        <w:t>pangkat</w:t>
+      </w:r>
+      <w:proofErr w:type="spellEnd"/>
+      <w:r>
+        <w:rPr>
+          <w:rFonts w:ascii="Arial" w:hAnsi="Arial" w:cs="Arial"/>
+        </w:rPr>
+        <w:t>}</w:t>
+      </w:r>
+      <w:r>
+        <w:rPr>
+          <w:rFonts w:ascii="Arial" w:hAnsi="Arial" w:cs="Arial"/>
+        </w:rPr>
+        <w:t xml:space="preserve"> </w:t>
+      </w:r>
+      <w:r>
+        <w:rPr>
+          <w:rFonts w:ascii="Arial" w:hAnsi="Arial" w:cs="Arial"/>
+        </w:rPr>
+        <w:t>${</w:t>
+      </w:r>
+      <w:proofErr w:type="spellStart"/>
+      <w:r>
+        <w:rPr>
+          <w:rFonts w:ascii="Arial" w:hAnsi="Arial" w:cs="Arial"/>
+        </w:rPr>
+        <w:t>nama</w:t>
+      </w:r>
+      <w:proofErr w:type="spellEnd"/>
+      <w:r>
+        <w:rPr>
+          <w:rFonts w:ascii="Arial" w:hAnsi="Arial" w:cs="Arial"/>
+        </w:rPr>
+        <w:t>}</w:t>
+      </w:r>
+      <w:r>
+        <w:rPr>
+          <w:rFonts w:ascii="Arial" w:hAnsi="Arial" w:cs="Arial"/>
+        </w:rPr>
+        <w:t xml:space="preserve"> NRP </w:t>
+      </w:r>
+      <w:r>
+        <w:rPr>
+          <w:rFonts w:ascii="Arial" w:hAnsi="Arial" w:cs="Arial"/>
+        </w:rPr>
+        <w:t>${</w:t>
+      </w:r>
+      <w:proofErr w:type="spellStart"/>
+      <w:r>
+        <w:rPr>
+          <w:rFonts w:ascii="Arial" w:hAnsi="Arial" w:cs="Arial"/>
+        </w:rPr>
+        <w:t>nrp</w:t>
+      </w:r>
+      <w:proofErr w:type="spellEnd"/>
+      <w:r>
+        <w:rPr>
+          <w:rFonts w:ascii="Arial" w:hAnsi="Arial" w:cs="Arial"/>
+        </w:rPr>
+        <w:t>}</w:t>
+      </w:r>
+      <w:r>
+        <w:rPr>
+          <w:rFonts w:ascii="Arial" w:hAnsi="Arial" w:cs="Arial"/>
+        </w:rPr>
+        <w:t xml:space="preserve"> </w:t>
+      </w:r>
+      <w:proofErr w:type="spellStart"/>
+      <w:r>
+        <w:rPr>
+          <w:rFonts w:ascii="Arial" w:hAnsi="Arial" w:cs="Arial"/>
+        </w:rPr>
+        <w:t>jabatan</w:t>
+      </w:r>
+      <w:proofErr w:type="spellEnd"/>
+      <w:r>
+        <w:rPr>
+          <w:rFonts w:ascii="Arial" w:hAnsi="Arial" w:cs="Arial"/>
+        </w:rPr>
+        <w:t xml:space="preserve"> </w:t>
+      </w:r>
+      <w:r>
+        <w:rPr>
+          <w:rFonts w:ascii="Arial" w:hAnsi="Arial" w:cs="Arial"/>
+        </w:rPr>
+        <w:t>${</w:t>
+      </w:r>
+      <w:proofErr w:type="spellStart"/>
+      <w:r>
+        <w:rPr>
+          <w:rFonts w:ascii="Arial" w:hAnsi="Arial" w:cs="Arial"/>
+        </w:rPr>
+        <w:t>jabatan</w:t>
+      </w:r>
+      <w:proofErr w:type="spellEnd"/>
+      <w:r>
+        <w:rPr>
+          <w:rFonts w:ascii="Arial" w:hAnsi="Arial" w:cs="Arial"/>
+        </w:rPr>
+        <w:t>} ${</w:t>
+      </w:r>
+      <w:proofErr w:type="spellStart"/>
+      <w:r>
+        <w:rPr>
+          <w:rFonts w:ascii="Arial" w:hAnsi="Arial" w:cs="Arial"/>
+        </w:rPr>
+        <w:t>kesatuan</w:t>
+      </w:r>
+      <w:proofErr w:type="spellEnd"/>
+      <w:proofErr w:type="gramStart"/>
+      <w:r>
+        <w:rPr>
+          <w:rFonts w:ascii="Arial" w:hAnsi="Arial" w:cs="Arial"/>
+        </w:rPr>
+        <w:t>}</w:t>
+      </w:r>
+      <w:r>
+        <w:rPr>
+          <w:rFonts w:ascii="Arial" w:hAnsi="Arial" w:cs="Arial"/>
         </w:rPr>
         <w:t>;</w:t>
+      </w:r>
+      <w:proofErr w:type="gramEnd"/>
+    </w:p>
+    <w:p>
+      <w:pPr>
+        <w:ind w:left="709"/>
+        <w:jc w:val="both"/>
+        <w:rPr>
+          <w:rFonts w:ascii="Arial" w:hAnsi="Arial" w:cs="Arial"/>
+          <w:sz w:val="16"/>
+          <w:szCs w:val="16"/>
+          <w:lang w:val="pt-BR"/>
+        </w:rPr>
+      </w:pPr>
+      <w:r>
+        <w:rPr>
+          <w:rFonts w:ascii="Arial" w:hAnsi="Arial" w:cs="Arial"/>
+          <w:sz w:val="16"/>
+          <w:szCs w:val="16"/>
+          <w:lang w:val="pt-BR"/>
+        </w:rPr>
+        <w:t>${</w:t>
+      </w:r>
+      <w:r>
+        <w:rPr>
+          <w:rFonts w:ascii="Arial" w:hAnsi="Arial" w:cs="Arial"/>
+          <w:sz w:val="16"/>
+          <w:szCs w:val="16"/>
+          <w:lang w:val="pt-BR"/>
+        </w:rPr>
+        <w:t>/</w:t>
+      </w:r>
+      <w:r>
+        <w:rPr>
+          <w:rFonts w:ascii="Arial" w:hAnsi="Arial" w:cs="Arial"/>
+          <w:sz w:val="16"/>
+          <w:szCs w:val="16"/>
+          <w:lang w:val="pt-BR"/>
+        </w:rPr>
+        <w:t>terlapor_section}</w:t>
       </w:r>
     </w:p>
     <w:p>
@@ -1029,1563 +1271,6 @@
         <w:jc w:val="both"/>
         <w:rPr>
           <w:rFonts w:ascii="Arial" w:hAnsi="Arial" w:cs="Arial"/>
-          <w:color w:val="FF0000"/>
-          <w:sz w:val="16"/>
-          <w:szCs w:val="16"/>
-          <w:lang w:val="pt-BR"/>
-        </w:rPr>
-      </w:pPr>
-    </w:p>
-    <w:p>
-      <w:pPr>
-        <w:pStyle w:val="ListParagraph"/>
-        <w:numPr>
-          <w:ilvl w:val="0"/>
-          <w:numId w:val="5"/>
-        </w:numPr>
-        <w:ind w:left="1418" w:hanging="709"/>
-        <w:jc w:val="both"/>
-        <w:rPr>
-          <w:rFonts w:ascii="Arial" w:hAnsi="Arial" w:cs="Arial"/>
-          <w:color w:val="FF0000"/>
-          <w:lang w:val="pt-BR"/>
-        </w:rPr>
-      </w:pPr>
-      <w:r>
-        <w:rPr>
-          <w:rFonts w:ascii="Arial" w:hAnsi="Arial" w:cs="Arial"/>
-          <w:color w:val="FF0000"/>
-        </w:rPr>
-        <w:t>AKP EKO WHISNU SETIAWAN, S.Sos., M.H.</w:t>
-      </w:r>
-      <w:r>
-        <w:rPr>
-          <w:rFonts w:ascii="Arial" w:hAnsi="Arial" w:cs="Arial"/>
-          <w:color w:val="FF0000"/>
-        </w:rPr>
-        <w:t xml:space="preserve"> </w:t>
-      </w:r>
-      <w:r>
-        <w:rPr>
-          <w:rFonts w:ascii="Arial" w:hAnsi="Arial" w:cs="Arial"/>
-        </w:rPr>
-        <w:t xml:space="preserve">NRP </w:t>
-      </w:r>
-      <w:r>
-        <w:rPr>
-          <w:rFonts w:ascii="Arial" w:hAnsi="Arial" w:cs="Arial"/>
-          <w:color w:val="FF0000"/>
-        </w:rPr>
-        <w:t xml:space="preserve">75070088 </w:t>
-      </w:r>
-      <w:r>
-        <w:rPr>
-          <w:rFonts w:ascii="Arial" w:hAnsi="Arial" w:cs="Arial"/>
-        </w:rPr>
-        <w:t xml:space="preserve">jabatan </w:t>
-      </w:r>
-      <w:r>
-        <w:rPr>
-          <w:rFonts w:ascii="Arial" w:hAnsi="Arial" w:cs="Arial"/>
-          <w:color w:val="FF0000"/>
-        </w:rPr>
-        <w:t>Bhayangkara Operasional Penyelia Subbagrenmin Dittipidter</w:t>
-      </w:r>
-      <w:r>
-        <w:rPr>
-          <w:rFonts w:ascii="Arial" w:hAnsi="Arial" w:cs="Arial"/>
-          <w:color w:val="FF0000"/>
-        </w:rPr>
-        <w:t>;</w:t>
-      </w:r>
-    </w:p>
-    <w:p>
-      <w:pPr>
-        <w:pStyle w:val="ListParagraph"/>
-        <w:ind w:left="1418"/>
-        <w:jc w:val="both"/>
-        <w:rPr>
-          <w:rFonts w:ascii="Arial" w:hAnsi="Arial" w:cs="Arial"/>
-          <w:color w:val="FF0000"/>
-          <w:sz w:val="16"/>
-          <w:szCs w:val="16"/>
-          <w:lang w:val="pt-BR"/>
-        </w:rPr>
-      </w:pPr>
-    </w:p>
-    <w:p>
-      <w:pPr>
-        <w:pStyle w:val="ListParagraph"/>
-        <w:numPr>
-          <w:ilvl w:val="0"/>
-          <w:numId w:val="5"/>
-        </w:numPr>
-        <w:ind w:left="1418" w:hanging="709"/>
-        <w:jc w:val="both"/>
-        <w:rPr>
-          <w:rFonts w:ascii="Arial" w:hAnsi="Arial" w:cs="Arial"/>
-          <w:color w:val="FF0000"/>
-          <w:lang w:val="pt-BR"/>
-        </w:rPr>
-      </w:pPr>
-      <w:r>
-        <w:rPr>
-          <w:rFonts w:ascii="Arial" w:hAnsi="Arial" w:cs="Arial"/>
-          <w:color w:val="FF0000"/>
-        </w:rPr>
-        <w:t xml:space="preserve">AKP TENANG KRISNA, S.E., M.M., S.I.K. </w:t>
-      </w:r>
-      <w:r>
-        <w:rPr>
-          <w:rFonts w:ascii="Arial" w:hAnsi="Arial" w:cs="Arial"/>
-        </w:rPr>
-        <w:t xml:space="preserve">NRP </w:t>
-      </w:r>
-      <w:r>
-        <w:rPr>
-          <w:rFonts w:ascii="Arial" w:hAnsi="Arial" w:cs="Arial"/>
-          <w:color w:val="FF0000"/>
-        </w:rPr>
-        <w:t>80121240 jabatan Pama Yanma Polri;</w:t>
-      </w:r>
-    </w:p>
-    <w:p>
-      <w:pPr>
-        <w:pStyle w:val="ListParagraph"/>
-        <w:ind w:left="1418"/>
-        <w:jc w:val="both"/>
-        <w:rPr>
-          <w:rFonts w:ascii="Arial" w:hAnsi="Arial" w:cs="Arial"/>
-          <w:color w:val="FF0000"/>
-          <w:sz w:val="16"/>
-          <w:szCs w:val="16"/>
-          <w:lang w:val="pt-BR"/>
-        </w:rPr>
-      </w:pPr>
-    </w:p>
-    <w:p>
-      <w:pPr>
-        <w:pStyle w:val="ListParagraph"/>
-        <w:numPr>
-          <w:ilvl w:val="0"/>
-          <w:numId w:val="5"/>
-        </w:numPr>
-        <w:ind w:left="1418" w:hanging="709"/>
-        <w:jc w:val="both"/>
-        <w:rPr>
-          <w:rFonts w:ascii="Arial" w:hAnsi="Arial" w:cs="Arial"/>
-          <w:color w:val="FF0000"/>
-          <w:lang w:val="pt-BR"/>
-        </w:rPr>
-      </w:pPr>
-      <w:r>
-        <w:rPr>
-          <w:rFonts w:ascii="Arial" w:hAnsi="Arial" w:cs="Arial"/>
-          <w:color w:val="FF0000"/>
-        </w:rPr>
-        <w:t xml:space="preserve">IPDA ANDIKA ZANUAR RAMADAN, S.Tr.K </w:t>
-      </w:r>
-      <w:r>
-        <w:rPr>
-          <w:rFonts w:ascii="Arial" w:hAnsi="Arial" w:cs="Arial"/>
-        </w:rPr>
-        <w:t xml:space="preserve">NRP </w:t>
-      </w:r>
-      <w:r>
-        <w:rPr>
-          <w:rFonts w:ascii="Arial" w:hAnsi="Arial" w:cs="Arial"/>
-          <w:color w:val="FF0000"/>
-        </w:rPr>
-        <w:t>98010908 jabatan Pama Polda Aceh (Bko Ditipideksus Bareskrim Polri)</w:t>
-      </w:r>
-      <w:r>
-        <w:rPr>
-          <w:rFonts w:ascii="Arial" w:hAnsi="Arial" w:cs="Arial"/>
-          <w:color w:val="FF0000"/>
-        </w:rPr>
-        <w:t>;</w:t>
-      </w:r>
-    </w:p>
-    <w:p>
-      <w:pPr>
-        <w:jc w:val="both"/>
-        <w:rPr>
-          <w:rFonts w:ascii="Arial" w:hAnsi="Arial" w:cs="Arial"/>
-          <w:color w:val="FF0000"/>
-          <w:sz w:val="16"/>
-          <w:szCs w:val="16"/>
-          <w:lang w:val="pt-BR"/>
-        </w:rPr>
-      </w:pPr>
-    </w:p>
-    <w:p>
-      <w:pPr>
-        <w:pStyle w:val="ListParagraph"/>
-        <w:numPr>
-          <w:ilvl w:val="0"/>
-          <w:numId w:val="5"/>
-        </w:numPr>
-        <w:ind w:left="1418" w:hanging="709"/>
-        <w:jc w:val="both"/>
-        <w:rPr>
-          <w:rFonts w:ascii="Arial" w:hAnsi="Arial" w:cs="Arial"/>
-          <w:color w:val="FF0000"/>
-          <w:lang w:val="pt-BR"/>
-        </w:rPr>
-      </w:pPr>
-      <w:r>
-        <w:rPr>
-          <w:rFonts w:ascii="Arial" w:hAnsi="Arial" w:cs="Arial"/>
-          <w:color w:val="FF0000"/>
-        </w:rPr>
-        <w:t xml:space="preserve">AIPTU NUSAL PERIADI </w:t>
-      </w:r>
-      <w:r>
-        <w:rPr>
-          <w:rFonts w:ascii="Arial" w:hAnsi="Arial" w:cs="Arial"/>
-        </w:rPr>
-        <w:t xml:space="preserve">NRP </w:t>
-      </w:r>
-      <w:r>
-        <w:rPr>
-          <w:rFonts w:ascii="Arial" w:hAnsi="Arial" w:cs="Arial"/>
-          <w:color w:val="FF0000"/>
-        </w:rPr>
-        <w:t xml:space="preserve">65100689 </w:t>
-      </w:r>
-      <w:r>
-        <w:rPr>
-          <w:rFonts w:ascii="Arial" w:hAnsi="Arial" w:cs="Arial"/>
-        </w:rPr>
-        <w:t xml:space="preserve">jabatan </w:t>
-      </w:r>
-      <w:r>
-        <w:rPr>
-          <w:rFonts w:ascii="Arial" w:hAnsi="Arial" w:cs="Arial"/>
-          <w:color w:val="FF0000"/>
-        </w:rPr>
-        <w:t xml:space="preserve">Ba Spk Polsek Tanggerang Polres Metro tanggerang Kota </w:t>
-      </w:r>
-      <w:r>
-        <w:rPr>
-          <w:rFonts w:ascii="Arial" w:hAnsi="Arial" w:cs="Arial"/>
-          <w:color w:val="FF0000"/>
-        </w:rPr>
-        <w:t>Polda Metropolitan Jakarta Raya</w:t>
-      </w:r>
-      <w:r>
-        <w:rPr>
-          <w:rFonts w:ascii="Arial" w:hAnsi="Arial" w:cs="Arial"/>
-          <w:color w:val="FF0000"/>
-          <w:lang w:val="sv-SE"/>
-        </w:rPr>
-        <w:t>;</w:t>
-      </w:r>
-    </w:p>
-    <w:p>
-      <w:pPr>
-        <w:pStyle w:val="ListParagraph"/>
-        <w:rPr>
-          <w:rFonts w:ascii="Arial" w:hAnsi="Arial" w:cs="Arial"/>
-          <w:color w:val="FF0000"/>
-          <w:sz w:val="16"/>
-          <w:szCs w:val="16"/>
-        </w:rPr>
-      </w:pPr>
-    </w:p>
-    <w:p>
-      <w:pPr>
-        <w:pStyle w:val="ListParagraph"/>
-        <w:numPr>
-          <w:ilvl w:val="0"/>
-          <w:numId w:val="5"/>
-        </w:numPr>
-        <w:ind w:left="1418" w:hanging="709"/>
-        <w:jc w:val="both"/>
-        <w:rPr>
-          <w:rFonts w:ascii="Arial" w:hAnsi="Arial" w:cs="Arial"/>
-          <w:color w:val="FF0000"/>
-          <w:lang w:val="pt-BR"/>
-        </w:rPr>
-      </w:pPr>
-      <w:r>
-        <w:rPr>
-          <w:rFonts w:ascii="Arial" w:hAnsi="Arial" w:cs="Arial"/>
-          <w:color w:val="FF0000"/>
-        </w:rPr>
-        <w:t xml:space="preserve">AIPDA TABAH DOSROHA TEKAD, A.Md. </w:t>
-      </w:r>
-      <w:r>
-        <w:rPr>
-          <w:rFonts w:ascii="Arial" w:hAnsi="Arial" w:cs="Arial"/>
-        </w:rPr>
-        <w:t xml:space="preserve">NRP </w:t>
-      </w:r>
-      <w:r>
-        <w:rPr>
-          <w:rFonts w:ascii="Arial" w:hAnsi="Arial" w:cs="Arial"/>
-          <w:color w:val="FF0000"/>
-        </w:rPr>
-        <w:t xml:space="preserve">82071358 </w:t>
-      </w:r>
-      <w:r>
-        <w:rPr>
-          <w:rFonts w:ascii="Arial" w:hAnsi="Arial" w:cs="Arial"/>
-        </w:rPr>
-        <w:t xml:space="preserve">jabatan </w:t>
-      </w:r>
-      <w:r>
-        <w:rPr>
-          <w:rFonts w:ascii="Arial" w:hAnsi="Arial" w:cs="Arial"/>
-          <w:color w:val="FF0000"/>
-        </w:rPr>
-        <w:t xml:space="preserve">Banit Subnit I Satnarkoba Polres Metro Jakarta Selatan </w:t>
-      </w:r>
-      <w:r>
-        <w:rPr>
-          <w:rFonts w:ascii="Arial" w:hAnsi="Arial" w:cs="Arial"/>
-          <w:color w:val="FF0000"/>
-        </w:rPr>
-        <w:t>Polda Metropolitan Jakarta Raya</w:t>
-      </w:r>
-      <w:r>
-        <w:rPr>
-          <w:rFonts w:ascii="Arial" w:hAnsi="Arial" w:cs="Arial"/>
-          <w:color w:val="FF0000"/>
-        </w:rPr>
-        <w:t>;</w:t>
-      </w:r>
-    </w:p>
-    <w:p>
-      <w:pPr>
-        <w:jc w:val="both"/>
-        <w:rPr>
-          <w:rFonts w:ascii="Arial" w:hAnsi="Arial" w:cs="Arial"/>
-          <w:color w:val="FF0000"/>
-          <w:sz w:val="16"/>
-          <w:szCs w:val="16"/>
-          <w:lang w:val="pt-BR"/>
-        </w:rPr>
-      </w:pPr>
-    </w:p>
-    <w:p>
-      <w:pPr>
-        <w:pStyle w:val="ListParagraph"/>
-        <w:numPr>
-          <w:ilvl w:val="0"/>
-          <w:numId w:val="5"/>
-        </w:numPr>
-        <w:ind w:left="1418" w:hanging="709"/>
-        <w:jc w:val="both"/>
-        <w:rPr>
-          <w:rFonts w:ascii="Arial" w:hAnsi="Arial" w:cs="Arial"/>
-          <w:color w:val="FF0000"/>
-          <w:lang w:val="pt-BR"/>
-        </w:rPr>
-      </w:pPr>
-      <w:r>
-        <w:rPr>
-          <w:rFonts w:ascii="Arial" w:hAnsi="Arial" w:cs="Arial"/>
-          <w:color w:val="FF0000"/>
-        </w:rPr>
-        <w:t xml:space="preserve">AIPDA DODIK DARMAJI </w:t>
-      </w:r>
-      <w:r>
-        <w:rPr>
-          <w:rFonts w:ascii="Arial" w:hAnsi="Arial" w:cs="Arial"/>
-        </w:rPr>
-        <w:t xml:space="preserve">NRP </w:t>
-      </w:r>
-      <w:r>
-        <w:rPr>
-          <w:rFonts w:ascii="Arial" w:hAnsi="Arial" w:cs="Arial"/>
-          <w:color w:val="FF0000"/>
-        </w:rPr>
-        <w:t xml:space="preserve">82090991 </w:t>
-      </w:r>
-      <w:r>
-        <w:rPr>
-          <w:rFonts w:ascii="Arial" w:hAnsi="Arial" w:cs="Arial"/>
-        </w:rPr>
-        <w:t xml:space="preserve">jabatan </w:t>
-      </w:r>
-      <w:r>
-        <w:rPr>
-          <w:rFonts w:ascii="Arial" w:hAnsi="Arial" w:cs="Arial"/>
-          <w:color w:val="FF0000"/>
-        </w:rPr>
-        <w:t>Banit 1 Subdit 5 Dittipidnarkoba Bareskrim Polri;</w:t>
-      </w:r>
-    </w:p>
-    <w:p>
-      <w:pPr>
-        <w:jc w:val="both"/>
-        <w:rPr>
-          <w:rFonts w:ascii="Arial" w:hAnsi="Arial" w:cs="Arial"/>
-          <w:color w:val="FF0000"/>
-          <w:sz w:val="16"/>
-          <w:szCs w:val="16"/>
-          <w:lang w:val="pt-BR"/>
-        </w:rPr>
-      </w:pPr>
-    </w:p>
-    <w:p>
-      <w:pPr>
-        <w:pStyle w:val="ListParagraph"/>
-        <w:numPr>
-          <w:ilvl w:val="0"/>
-          <w:numId w:val="5"/>
-        </w:numPr>
-        <w:ind w:left="1418" w:hanging="709"/>
-        <w:jc w:val="both"/>
-        <w:rPr>
-          <w:rFonts w:ascii="Arial" w:hAnsi="Arial" w:cs="Arial"/>
-          <w:color w:val="FF0000"/>
-          <w:lang w:val="pt-BR"/>
-        </w:rPr>
-      </w:pPr>
-      <w:r>
-        <w:rPr>
-          <w:rFonts w:ascii="Arial" w:hAnsi="Arial" w:cs="Arial"/>
-          <w:color w:val="FF0000"/>
-        </w:rPr>
-        <w:t xml:space="preserve">AIPDA SARDIYONO jabatan Ba Provos Polsek Metro Jagakarsa Polres Jaksel </w:t>
-      </w:r>
-      <w:r>
-        <w:rPr>
-          <w:rFonts w:ascii="Arial" w:hAnsi="Arial" w:cs="Arial"/>
-          <w:color w:val="FF0000"/>
-        </w:rPr>
-        <w:t>Polda Metropolitan Jakarta Raya</w:t>
-      </w:r>
-      <w:r>
-        <w:rPr>
-          <w:rFonts w:ascii="Arial" w:hAnsi="Arial" w:cs="Arial"/>
-          <w:color w:val="FF0000"/>
-          <w:lang w:val="pt-BR"/>
-        </w:rPr>
-        <w:t>;</w:t>
-      </w:r>
-    </w:p>
-    <w:p>
-      <w:pPr>
-        <w:pStyle w:val="ListParagraph"/>
-        <w:rPr>
-          <w:rFonts w:ascii="Arial" w:hAnsi="Arial" w:cs="Arial"/>
-          <w:color w:val="FF0000"/>
-          <w:sz w:val="16"/>
-          <w:szCs w:val="16"/>
-          <w:lang w:val="pt-BR"/>
-        </w:rPr>
-      </w:pPr>
-    </w:p>
-    <w:p>
-      <w:pPr>
-        <w:pStyle w:val="ListParagraph"/>
-        <w:numPr>
-          <w:ilvl w:val="0"/>
-          <w:numId w:val="5"/>
-        </w:numPr>
-        <w:ind w:left="1418" w:hanging="709"/>
-        <w:jc w:val="both"/>
-        <w:rPr>
-          <w:rFonts w:ascii="Arial" w:hAnsi="Arial" w:cs="Arial"/>
-          <w:color w:val="FF0000"/>
-          <w:lang w:val="pt-BR"/>
-        </w:rPr>
-      </w:pPr>
-      <w:r>
-        <w:rPr>
-          <w:rFonts w:ascii="Arial" w:hAnsi="Arial" w:cs="Arial"/>
-          <w:color w:val="FF0000"/>
-        </w:rPr>
-        <w:t xml:space="preserve">AIPDA HERMANSYAH </w:t>
-      </w:r>
-      <w:r>
-        <w:rPr>
-          <w:rFonts w:ascii="Arial" w:hAnsi="Arial" w:cs="Arial"/>
-        </w:rPr>
-        <w:t xml:space="preserve">NRP </w:t>
-      </w:r>
-      <w:r>
-        <w:rPr>
-          <w:rFonts w:ascii="Arial" w:hAnsi="Arial" w:cs="Arial"/>
-          <w:color w:val="FF0000"/>
-        </w:rPr>
-        <w:t xml:space="preserve">86030103 </w:t>
-      </w:r>
-      <w:r>
-        <w:rPr>
-          <w:rFonts w:ascii="Arial" w:hAnsi="Arial" w:cs="Arial"/>
-        </w:rPr>
-        <w:t xml:space="preserve">jabatan </w:t>
-      </w:r>
-      <w:r>
-        <w:rPr>
-          <w:rFonts w:ascii="Arial" w:hAnsi="Arial" w:cs="Arial"/>
-          <w:color w:val="FF0000"/>
-        </w:rPr>
-        <w:t>Banit 4 Subdit 5 Dittipidnarkoba Bareskrim Polri;</w:t>
-      </w:r>
-    </w:p>
-    <w:p>
-      <w:pPr>
-        <w:pStyle w:val="ListParagraph"/>
-        <w:ind w:left="1440"/>
-        <w:jc w:val="right"/>
-        <w:rPr>
-          <w:rFonts w:ascii="Arial" w:hAnsi="Arial" w:cs="Arial"/>
-          <w:color w:val="FF0000"/>
-          <w:lang w:val="pt-BR"/>
-        </w:rPr>
-      </w:pPr>
-      <w:r>
-        <w:rPr>
-          <w:rFonts w:ascii="Arial" w:hAnsi="Arial" w:cs="Arial"/>
-          <w:color w:val="FF0000"/>
-          <w:lang w:val="pt-BR"/>
-        </w:rPr>
-        <w:t>j. BRIPKA .....</w:t>
-      </w:r>
-    </w:p>
-    <w:p>
-      <w:pPr>
-        <w:jc w:val="center"/>
-        <w:rPr>
-          <w:rFonts w:ascii="Arial" w:hAnsi="Arial" w:cs="Arial"/>
-          <w:color w:val="FF0000"/>
-          <w:lang w:val="pt-BR"/>
-        </w:rPr>
-      </w:pPr>
-    </w:p>
-    <w:p>
-      <w:pPr>
-        <w:jc w:val="center"/>
-        <w:rPr>
-          <w:rFonts w:ascii="Arial" w:hAnsi="Arial" w:cs="Arial"/>
-          <w:color w:val="FF0000"/>
-          <w:lang w:val="pt-BR"/>
-        </w:rPr>
-      </w:pPr>
-      <w:r>
-        <w:rPr>
-          <w:rFonts w:ascii="Arial" w:hAnsi="Arial" w:cs="Arial"/>
-          <w:color w:val="FF0000"/>
-          <w:lang w:val="pt-BR"/>
-        </w:rPr>
-        <w:lastRenderedPageBreak/>
-        <w:t>2</w:t>
-      </w:r>
-    </w:p>
-    <w:p>
-      <w:pPr>
-        <w:jc w:val="both"/>
-        <w:rPr>
-          <w:rFonts w:ascii="Arial" w:hAnsi="Arial" w:cs="Arial"/>
-          <w:color w:val="FF0000"/>
-          <w:lang w:val="pt-BR"/>
-        </w:rPr>
-      </w:pPr>
-    </w:p>
-    <w:p>
-      <w:pPr>
-        <w:jc w:val="both"/>
-        <w:rPr>
-          <w:rFonts w:ascii="Arial" w:hAnsi="Arial" w:cs="Arial"/>
-          <w:color w:val="FF0000"/>
-          <w:sz w:val="10"/>
-          <w:szCs w:val="10"/>
-          <w:lang w:val="pt-BR"/>
-        </w:rPr>
-      </w:pPr>
-    </w:p>
-    <w:p>
-      <w:pPr>
-        <w:pStyle w:val="ListParagraph"/>
-        <w:numPr>
-          <w:ilvl w:val="0"/>
-          <w:numId w:val="5"/>
-        </w:numPr>
-        <w:ind w:left="1418" w:hanging="709"/>
-        <w:jc w:val="both"/>
-        <w:rPr>
-          <w:rFonts w:ascii="Arial" w:hAnsi="Arial" w:cs="Arial"/>
-          <w:color w:val="FF0000"/>
-          <w:lang w:val="pt-BR"/>
-        </w:rPr>
-      </w:pPr>
-      <w:r>
-        <w:rPr>
-          <w:rFonts w:ascii="Arial" w:hAnsi="Arial" w:cs="Arial"/>
-          <w:color w:val="FF0000"/>
-        </w:rPr>
-        <w:t xml:space="preserve">BRIPKA MULYADI </w:t>
-      </w:r>
-      <w:r>
-        <w:rPr>
-          <w:rFonts w:ascii="Arial" w:hAnsi="Arial" w:cs="Arial"/>
-        </w:rPr>
-        <w:t xml:space="preserve">NRP </w:t>
-      </w:r>
-      <w:r>
-        <w:rPr>
-          <w:rFonts w:ascii="Arial" w:hAnsi="Arial" w:cs="Arial"/>
-          <w:color w:val="FF0000"/>
-        </w:rPr>
-        <w:t xml:space="preserve">83081091 </w:t>
-      </w:r>
-      <w:r>
-        <w:rPr>
-          <w:rFonts w:ascii="Arial" w:hAnsi="Arial" w:cs="Arial"/>
-        </w:rPr>
-        <w:t xml:space="preserve">jabatan </w:t>
-      </w:r>
-      <w:r>
-        <w:rPr>
-          <w:rFonts w:ascii="Arial" w:hAnsi="Arial" w:cs="Arial"/>
-          <w:color w:val="FF0000"/>
-        </w:rPr>
-        <w:t xml:space="preserve">Banit Subdit 3 Turjawali Ditlantas </w:t>
-      </w:r>
-      <w:r>
-        <w:rPr>
-          <w:rFonts w:ascii="Arial" w:hAnsi="Arial" w:cs="Arial"/>
-          <w:color w:val="FF0000"/>
-        </w:rPr>
-        <w:t>Polda Metropolitan Jakarta Raya</w:t>
-      </w:r>
-      <w:r>
-        <w:rPr>
-          <w:rFonts w:ascii="Arial" w:hAnsi="Arial" w:cs="Arial"/>
-          <w:color w:val="FF0000"/>
-          <w:lang w:val="sv-SE"/>
-        </w:rPr>
-        <w:t>;</w:t>
-      </w:r>
-    </w:p>
-    <w:p>
-      <w:pPr>
-        <w:pStyle w:val="ListParagraph"/>
-        <w:jc w:val="center"/>
-        <w:rPr>
-          <w:rFonts w:ascii="Arial" w:hAnsi="Arial" w:cs="Arial"/>
-          <w:color w:val="FF0000"/>
-          <w:sz w:val="16"/>
-          <w:szCs w:val="16"/>
-          <w:lang w:val="pt-BR"/>
-        </w:rPr>
-      </w:pPr>
-    </w:p>
-    <w:p>
-      <w:pPr>
-        <w:pStyle w:val="ListParagraph"/>
-        <w:numPr>
-          <w:ilvl w:val="0"/>
-          <w:numId w:val="5"/>
-        </w:numPr>
-        <w:ind w:left="1418" w:hanging="709"/>
-        <w:jc w:val="both"/>
-        <w:rPr>
-          <w:rFonts w:ascii="Arial" w:hAnsi="Arial" w:cs="Arial"/>
-          <w:color w:val="FF0000"/>
-          <w:lang w:val="pt-BR"/>
-        </w:rPr>
-      </w:pPr>
-      <w:r>
-        <w:rPr>
-          <w:rFonts w:ascii="Arial" w:hAnsi="Arial" w:cs="Arial"/>
-          <w:color w:val="FF0000"/>
-        </w:rPr>
-        <w:t xml:space="preserve">BRIPKA DEDI SULAEMAN </w:t>
-      </w:r>
-      <w:r>
-        <w:rPr>
-          <w:rFonts w:ascii="Arial" w:hAnsi="Arial" w:cs="Arial"/>
-        </w:rPr>
-        <w:t xml:space="preserve">NRP </w:t>
-      </w:r>
-      <w:r>
-        <w:rPr>
-          <w:rFonts w:ascii="Arial" w:hAnsi="Arial" w:cs="Arial"/>
-          <w:color w:val="FF0000"/>
-        </w:rPr>
-        <w:t xml:space="preserve">85031384 </w:t>
-      </w:r>
-      <w:r>
-        <w:rPr>
-          <w:rFonts w:ascii="Arial" w:hAnsi="Arial" w:cs="Arial"/>
-        </w:rPr>
-        <w:t xml:space="preserve">jabatan </w:t>
-      </w:r>
-      <w:r>
-        <w:rPr>
-          <w:rFonts w:ascii="Arial" w:hAnsi="Arial" w:cs="Arial"/>
-          <w:color w:val="FF0000"/>
-        </w:rPr>
-        <w:t xml:space="preserve">Ba Sat PJR Ditlantas </w:t>
-      </w:r>
-      <w:r>
-        <w:rPr>
-          <w:rFonts w:ascii="Arial" w:hAnsi="Arial" w:cs="Arial"/>
-          <w:color w:val="FF0000"/>
-        </w:rPr>
-        <w:t>Polda Metropolitan Jakarta Raya</w:t>
-      </w:r>
-      <w:r>
-        <w:rPr>
-          <w:rFonts w:ascii="Arial" w:hAnsi="Arial" w:cs="Arial"/>
-          <w:color w:val="FF0000"/>
-        </w:rPr>
-        <w:t>;</w:t>
-      </w:r>
-    </w:p>
-    <w:p>
-      <w:pPr>
-        <w:pStyle w:val="ListParagraph"/>
-        <w:rPr>
-          <w:rFonts w:ascii="Arial" w:hAnsi="Arial" w:cs="Arial"/>
-          <w:color w:val="FF0000"/>
-          <w:sz w:val="16"/>
-          <w:szCs w:val="16"/>
-          <w:lang w:val="pt-BR"/>
-        </w:rPr>
-      </w:pPr>
-    </w:p>
-    <w:p>
-      <w:pPr>
-        <w:pStyle w:val="ListParagraph"/>
-        <w:numPr>
-          <w:ilvl w:val="0"/>
-          <w:numId w:val="5"/>
-        </w:numPr>
-        <w:ind w:left="1418" w:hanging="709"/>
-        <w:jc w:val="both"/>
-        <w:rPr>
-          <w:rFonts w:ascii="Arial" w:hAnsi="Arial" w:cs="Arial"/>
-          <w:color w:val="FF0000"/>
-          <w:lang w:val="pt-BR"/>
-        </w:rPr>
-      </w:pPr>
-      <w:r>
-        <w:rPr>
-          <w:rFonts w:ascii="Arial" w:hAnsi="Arial" w:cs="Arial"/>
-          <w:color w:val="FF0000"/>
-        </w:rPr>
-        <w:t xml:space="preserve">BRIPKA FANDI KURNIAWAN </w:t>
-      </w:r>
-      <w:r>
-        <w:rPr>
-          <w:rFonts w:ascii="Arial" w:hAnsi="Arial" w:cs="Arial"/>
-        </w:rPr>
-        <w:t xml:space="preserve">NRP </w:t>
-      </w:r>
-      <w:r>
-        <w:rPr>
-          <w:rFonts w:ascii="Arial" w:hAnsi="Arial" w:cs="Arial"/>
-          <w:color w:val="FF0000"/>
-        </w:rPr>
-        <w:t xml:space="preserve">86060431 </w:t>
-      </w:r>
-      <w:r>
-        <w:rPr>
-          <w:rFonts w:ascii="Arial" w:hAnsi="Arial" w:cs="Arial"/>
-        </w:rPr>
-        <w:t xml:space="preserve">jabatan </w:t>
-      </w:r>
-      <w:r>
-        <w:rPr>
-          <w:rFonts w:ascii="Arial" w:hAnsi="Arial" w:cs="Arial"/>
-          <w:color w:val="FF0000"/>
-        </w:rPr>
-        <w:t>Banit 1 Subdit Tahbang/Resmob Ditreskrimum Polda Metropolitan Jakarta Raya;</w:t>
-      </w:r>
-    </w:p>
-    <w:p>
-      <w:pPr>
-        <w:pStyle w:val="ListParagraph"/>
-        <w:rPr>
-          <w:rFonts w:ascii="Arial" w:hAnsi="Arial" w:cs="Arial"/>
-          <w:color w:val="FF0000"/>
-          <w:sz w:val="16"/>
-          <w:szCs w:val="16"/>
-          <w:lang w:val="pt-BR"/>
-        </w:rPr>
-      </w:pPr>
-    </w:p>
-    <w:p>
-      <w:pPr>
-        <w:pStyle w:val="ListParagraph"/>
-        <w:numPr>
-          <w:ilvl w:val="0"/>
-          <w:numId w:val="5"/>
-        </w:numPr>
-        <w:ind w:left="1418" w:hanging="709"/>
-        <w:jc w:val="both"/>
-        <w:rPr>
-          <w:rFonts w:ascii="Arial" w:hAnsi="Arial" w:cs="Arial"/>
-          <w:color w:val="FF0000"/>
-          <w:lang w:val="pt-BR"/>
-        </w:rPr>
-      </w:pPr>
-      <w:r>
-        <w:rPr>
-          <w:rFonts w:ascii="Arial" w:hAnsi="Arial" w:cs="Arial"/>
-          <w:color w:val="FF0000"/>
-        </w:rPr>
-        <w:t xml:space="preserve">BRIPKA ANDIKA PRATAMA PUTRA </w:t>
-      </w:r>
-      <w:r>
-        <w:rPr>
-          <w:rFonts w:ascii="Arial" w:hAnsi="Arial" w:cs="Arial"/>
-        </w:rPr>
-        <w:t xml:space="preserve">NRP </w:t>
-      </w:r>
-      <w:r>
-        <w:rPr>
-          <w:rFonts w:ascii="Arial" w:hAnsi="Arial" w:cs="Arial"/>
-          <w:color w:val="FF0000"/>
-        </w:rPr>
-        <w:t xml:space="preserve">87020458 jabatan Banit 1 </w:t>
-      </w:r>
-      <w:r>
-        <w:rPr>
-          <w:rFonts w:ascii="Arial" w:hAnsi="Arial" w:cs="Arial"/>
-          <w:color w:val="FF0000"/>
-          <w:spacing w:val="-2"/>
-        </w:rPr>
-        <w:t>Subdit Tahbang/Resmob Ditreskrimum Polda Metropolitan Jakarta Raya;</w:t>
-      </w:r>
-    </w:p>
-    <w:p>
-      <w:pPr>
-        <w:pStyle w:val="ListParagraph"/>
-        <w:jc w:val="center"/>
-        <w:rPr>
-          <w:rFonts w:ascii="Arial" w:hAnsi="Arial" w:cs="Arial"/>
-          <w:color w:val="FF0000"/>
-          <w:sz w:val="16"/>
-          <w:szCs w:val="16"/>
-          <w:lang w:val="pt-BR"/>
-        </w:rPr>
-      </w:pPr>
-    </w:p>
-    <w:p>
-      <w:pPr>
-        <w:pStyle w:val="ListParagraph"/>
-        <w:numPr>
-          <w:ilvl w:val="0"/>
-          <w:numId w:val="5"/>
-        </w:numPr>
-        <w:ind w:left="1418" w:hanging="709"/>
-        <w:jc w:val="both"/>
-        <w:rPr>
-          <w:rFonts w:ascii="Arial" w:hAnsi="Arial" w:cs="Arial"/>
-          <w:color w:val="FF0000"/>
-          <w:lang w:val="pt-BR"/>
-        </w:rPr>
-      </w:pPr>
-      <w:r>
-        <w:rPr>
-          <w:rFonts w:ascii="Arial" w:hAnsi="Arial" w:cs="Arial"/>
-          <w:color w:val="FF0000"/>
-        </w:rPr>
-        <w:t xml:space="preserve">BRIPKA ADNAN SINAGA </w:t>
-      </w:r>
-      <w:r>
-        <w:rPr>
-          <w:rFonts w:ascii="Arial" w:hAnsi="Arial" w:cs="Arial"/>
-        </w:rPr>
-        <w:t xml:space="preserve">NRP </w:t>
-      </w:r>
-      <w:r>
-        <w:rPr>
-          <w:rFonts w:ascii="Arial" w:hAnsi="Arial" w:cs="Arial"/>
-          <w:color w:val="FF0000"/>
-        </w:rPr>
-        <w:t xml:space="preserve">87060812 </w:t>
-      </w:r>
-      <w:r>
-        <w:rPr>
-          <w:rFonts w:ascii="Arial" w:hAnsi="Arial" w:cs="Arial"/>
-        </w:rPr>
-        <w:t xml:space="preserve">jabatan </w:t>
-      </w:r>
-      <w:r>
-        <w:rPr>
-          <w:rFonts w:ascii="Arial" w:hAnsi="Arial" w:cs="Arial"/>
-          <w:color w:val="FF0000"/>
-        </w:rPr>
-        <w:t>Ba Ditlantas Polda Metropolitan Jakarta raya</w:t>
-      </w:r>
-      <w:r>
-        <w:rPr>
-          <w:rFonts w:ascii="Arial" w:hAnsi="Arial" w:cs="Arial"/>
-          <w:color w:val="FF0000"/>
-        </w:rPr>
-        <w:t>;</w:t>
-      </w:r>
-    </w:p>
-    <w:p>
-      <w:pPr>
-        <w:rPr>
-          <w:rFonts w:ascii="Arial" w:hAnsi="Arial" w:cs="Arial"/>
-          <w:color w:val="FF0000"/>
-          <w:sz w:val="16"/>
-          <w:szCs w:val="16"/>
-          <w:lang w:val="pt-BR"/>
-        </w:rPr>
-      </w:pPr>
-    </w:p>
-    <w:p>
-      <w:pPr>
-        <w:pStyle w:val="ListParagraph"/>
-        <w:numPr>
-          <w:ilvl w:val="0"/>
-          <w:numId w:val="5"/>
-        </w:numPr>
-        <w:ind w:left="1418" w:hanging="709"/>
-        <w:jc w:val="both"/>
-        <w:rPr>
-          <w:rFonts w:ascii="Arial" w:hAnsi="Arial" w:cs="Arial"/>
-          <w:color w:val="FF0000"/>
-          <w:lang w:val="pt-BR"/>
-        </w:rPr>
-      </w:pPr>
-      <w:r>
-        <w:rPr>
-          <w:rFonts w:ascii="Arial" w:hAnsi="Arial" w:cs="Arial"/>
-          <w:color w:val="FF0000"/>
-        </w:rPr>
-        <w:t xml:space="preserve">BRIPKA YOKI EDI SETIAWAN </w:t>
-      </w:r>
-      <w:r>
-        <w:rPr>
-          <w:rFonts w:ascii="Arial" w:hAnsi="Arial" w:cs="Arial"/>
-        </w:rPr>
-        <w:t xml:space="preserve">NRP </w:t>
-      </w:r>
-      <w:r>
-        <w:rPr>
-          <w:rFonts w:ascii="Arial" w:hAnsi="Arial" w:cs="Arial"/>
-          <w:color w:val="FF0000"/>
-        </w:rPr>
-        <w:t xml:space="preserve">87080522 </w:t>
-      </w:r>
-      <w:r>
-        <w:rPr>
-          <w:rFonts w:ascii="Arial" w:hAnsi="Arial" w:cs="Arial"/>
-        </w:rPr>
-        <w:t xml:space="preserve">jabatan </w:t>
-      </w:r>
-      <w:r>
-        <w:rPr>
-          <w:rFonts w:ascii="Arial" w:hAnsi="Arial" w:cs="Arial"/>
-          <w:color w:val="FF0000"/>
-        </w:rPr>
-        <w:t>Banit Sisek Kretek Polres Bantul Polda D.I.Yogyakarta;</w:t>
-      </w:r>
-    </w:p>
-    <w:p>
-      <w:pPr>
-        <w:pStyle w:val="ListParagraph"/>
-        <w:rPr>
-          <w:rFonts w:ascii="Arial" w:hAnsi="Arial" w:cs="Arial"/>
-          <w:color w:val="FF0000"/>
-          <w:sz w:val="16"/>
-          <w:szCs w:val="16"/>
-          <w:lang w:val="pt-BR"/>
-        </w:rPr>
-      </w:pPr>
-    </w:p>
-    <w:p>
-      <w:pPr>
-        <w:pStyle w:val="ListParagraph"/>
-        <w:numPr>
-          <w:ilvl w:val="0"/>
-          <w:numId w:val="5"/>
-        </w:numPr>
-        <w:ind w:left="1418" w:hanging="709"/>
-        <w:jc w:val="both"/>
-        <w:rPr>
-          <w:rFonts w:ascii="Arial" w:hAnsi="Arial" w:cs="Arial"/>
-          <w:color w:val="FF0000"/>
-          <w:lang w:val="pt-BR"/>
-        </w:rPr>
-      </w:pPr>
-      <w:r>
-        <w:rPr>
-          <w:rFonts w:ascii="Arial" w:hAnsi="Arial" w:cs="Arial"/>
-          <w:color w:val="FF0000"/>
-        </w:rPr>
-        <w:t xml:space="preserve">BRIPKA AGUS RUDIAWAN, P., S.H. </w:t>
-      </w:r>
-      <w:r>
-        <w:rPr>
-          <w:rFonts w:ascii="Arial" w:hAnsi="Arial" w:cs="Arial"/>
-        </w:rPr>
-        <w:t xml:space="preserve">NRP </w:t>
-      </w:r>
-      <w:r>
-        <w:rPr>
-          <w:rFonts w:ascii="Arial" w:hAnsi="Arial" w:cs="Arial"/>
-          <w:color w:val="FF0000"/>
-        </w:rPr>
-        <w:t xml:space="preserve">88080372 </w:t>
-      </w:r>
-      <w:r>
-        <w:rPr>
-          <w:rFonts w:ascii="Arial" w:hAnsi="Arial" w:cs="Arial"/>
-        </w:rPr>
-        <w:t xml:space="preserve">jabatan </w:t>
-      </w:r>
-      <w:r>
-        <w:rPr>
-          <w:rFonts w:ascii="Arial" w:hAnsi="Arial" w:cs="Arial"/>
-          <w:color w:val="FF0000"/>
-        </w:rPr>
-        <w:t>Ba Sat Sabhara Polsek Waringin Kurung Polres Serang Polda Banten;</w:t>
-      </w:r>
-    </w:p>
-    <w:p>
-      <w:pPr>
-        <w:pStyle w:val="ListParagraph"/>
-        <w:rPr>
-          <w:rFonts w:ascii="Arial" w:hAnsi="Arial" w:cs="Arial"/>
-          <w:color w:val="FF0000"/>
-          <w:sz w:val="16"/>
-          <w:szCs w:val="16"/>
-          <w:lang w:val="pt-BR"/>
-        </w:rPr>
-      </w:pPr>
-    </w:p>
-    <w:p>
-      <w:pPr>
-        <w:pStyle w:val="ListParagraph"/>
-        <w:numPr>
-          <w:ilvl w:val="0"/>
-          <w:numId w:val="5"/>
-        </w:numPr>
-        <w:ind w:left="1418" w:hanging="709"/>
-        <w:jc w:val="both"/>
-        <w:rPr>
-          <w:rFonts w:ascii="Arial" w:hAnsi="Arial" w:cs="Arial"/>
-          <w:color w:val="FF0000"/>
-          <w:lang w:val="pt-BR"/>
-        </w:rPr>
-      </w:pPr>
-      <w:r>
-        <w:rPr>
-          <w:rFonts w:ascii="Arial" w:hAnsi="Arial" w:cs="Arial"/>
-          <w:color w:val="FF0000"/>
-        </w:rPr>
-        <w:t xml:space="preserve">BRIPKA JOKO SUPRIYANTO, S.H. </w:t>
-      </w:r>
-      <w:r>
-        <w:rPr>
-          <w:rFonts w:ascii="Arial" w:hAnsi="Arial" w:cs="Arial"/>
-        </w:rPr>
-        <w:t xml:space="preserve">NRP </w:t>
-      </w:r>
-      <w:r>
-        <w:rPr>
-          <w:rFonts w:ascii="Arial" w:hAnsi="Arial" w:cs="Arial"/>
-          <w:color w:val="FF0000"/>
-        </w:rPr>
-        <w:t xml:space="preserve">89080049 </w:t>
-      </w:r>
-      <w:r>
-        <w:rPr>
-          <w:rFonts w:ascii="Arial" w:hAnsi="Arial" w:cs="Arial"/>
-        </w:rPr>
-        <w:t xml:space="preserve">jabatan </w:t>
-      </w:r>
-      <w:r>
-        <w:rPr>
-          <w:rFonts w:ascii="Arial" w:hAnsi="Arial" w:cs="Arial"/>
-          <w:color w:val="FF0000"/>
-        </w:rPr>
-        <w:t>Ba Ditreskrimum Polda NTT BKO Satgas TTPO Dittipidum Bareskrim Polri;</w:t>
-      </w:r>
-    </w:p>
-    <w:p>
-      <w:pPr>
-        <w:rPr>
-          <w:rFonts w:ascii="Arial" w:hAnsi="Arial" w:cs="Arial"/>
-          <w:color w:val="FF0000"/>
-          <w:sz w:val="16"/>
-          <w:szCs w:val="16"/>
-          <w:lang w:val="pt-BR"/>
-        </w:rPr>
-      </w:pPr>
-    </w:p>
-    <w:p>
-      <w:pPr>
-        <w:pStyle w:val="ListParagraph"/>
-        <w:numPr>
-          <w:ilvl w:val="0"/>
-          <w:numId w:val="5"/>
-        </w:numPr>
-        <w:ind w:left="1418" w:hanging="709"/>
-        <w:jc w:val="both"/>
-        <w:rPr>
-          <w:rFonts w:ascii="Arial" w:hAnsi="Arial" w:cs="Arial"/>
-          <w:color w:val="FF0000"/>
-          <w:lang w:val="pt-BR"/>
-        </w:rPr>
-      </w:pPr>
-      <w:r>
-        <w:rPr>
-          <w:rFonts w:ascii="Arial" w:hAnsi="Arial" w:cs="Arial"/>
-          <w:color w:val="FF0000"/>
-        </w:rPr>
-        <w:t xml:space="preserve">BRIGADIR RIDWAN MURTADHO RIFQI </w:t>
-      </w:r>
-      <w:r>
-        <w:rPr>
-          <w:rFonts w:ascii="Arial" w:hAnsi="Arial" w:cs="Arial"/>
-        </w:rPr>
-        <w:t xml:space="preserve">NRP </w:t>
-      </w:r>
-      <w:r>
-        <w:rPr>
-          <w:rFonts w:ascii="Arial" w:hAnsi="Arial" w:cs="Arial"/>
-          <w:color w:val="FF0000"/>
-        </w:rPr>
-        <w:t xml:space="preserve">88110703 </w:t>
-      </w:r>
-      <w:r>
-        <w:rPr>
-          <w:rFonts w:ascii="Arial" w:hAnsi="Arial" w:cs="Arial"/>
-        </w:rPr>
-        <w:t xml:space="preserve">jabatan </w:t>
-      </w:r>
-      <w:r>
-        <w:rPr>
-          <w:rFonts w:ascii="Arial" w:hAnsi="Arial" w:cs="Arial"/>
-          <w:color w:val="FF0000"/>
-        </w:rPr>
-        <w:t>Bamin Urlog Subbagrenmin Yanma Polri;</w:t>
-      </w:r>
-    </w:p>
-    <w:p>
-      <w:pPr>
-        <w:pStyle w:val="ListParagraph"/>
-        <w:rPr>
-          <w:rFonts w:ascii="Arial" w:hAnsi="Arial" w:cs="Arial"/>
-          <w:color w:val="FF0000"/>
-          <w:sz w:val="16"/>
-          <w:szCs w:val="16"/>
-          <w:lang w:val="pt-BR"/>
-        </w:rPr>
-      </w:pPr>
-    </w:p>
-    <w:p>
-      <w:pPr>
-        <w:pStyle w:val="ListParagraph"/>
-        <w:numPr>
-          <w:ilvl w:val="0"/>
-          <w:numId w:val="5"/>
-        </w:numPr>
-        <w:ind w:left="1418" w:hanging="709"/>
-        <w:jc w:val="both"/>
-        <w:rPr>
-          <w:rFonts w:ascii="Arial" w:hAnsi="Arial" w:cs="Arial"/>
-          <w:color w:val="FF0000"/>
-          <w:lang w:val="pt-BR"/>
-        </w:rPr>
-      </w:pPr>
-      <w:r>
-        <w:rPr>
-          <w:rFonts w:ascii="Arial" w:hAnsi="Arial" w:cs="Arial"/>
-          <w:color w:val="FF0000"/>
-        </w:rPr>
-        <w:t xml:space="preserve">BRIGADIR SYAIFUL HIDAYATULLAH, S.H. </w:t>
-      </w:r>
-      <w:r>
-        <w:rPr>
-          <w:rFonts w:ascii="Arial" w:hAnsi="Arial" w:cs="Arial"/>
-        </w:rPr>
-        <w:t xml:space="preserve">NRP </w:t>
-      </w:r>
-      <w:r>
-        <w:rPr>
-          <w:rFonts w:ascii="Arial" w:hAnsi="Arial" w:cs="Arial"/>
-          <w:color w:val="FF0000"/>
-        </w:rPr>
-        <w:t xml:space="preserve">89060490 </w:t>
-      </w:r>
-      <w:r>
-        <w:rPr>
-          <w:rFonts w:ascii="Arial" w:hAnsi="Arial" w:cs="Arial"/>
-        </w:rPr>
-        <w:t xml:space="preserve">jabatan </w:t>
-      </w:r>
-      <w:r>
-        <w:rPr>
-          <w:rFonts w:ascii="Arial" w:hAnsi="Arial" w:cs="Arial"/>
-          <w:color w:val="FF0000"/>
-        </w:rPr>
-        <w:t>B</w:t>
-      </w:r>
-      <w:r>
-        <w:rPr>
-          <w:rFonts w:ascii="Arial" w:hAnsi="Arial" w:cs="Arial"/>
-          <w:color w:val="FF0000"/>
-        </w:rPr>
-        <w:t xml:space="preserve">anit Satpatwal Ditlantas </w:t>
-      </w:r>
-      <w:r>
-        <w:rPr>
-          <w:rFonts w:ascii="Arial" w:hAnsi="Arial" w:cs="Arial"/>
-          <w:color w:val="FF0000"/>
-        </w:rPr>
-        <w:t>Polda Metropolitan Jakarta Raya</w:t>
-      </w:r>
-      <w:r>
-        <w:rPr>
-          <w:rFonts w:ascii="Arial" w:hAnsi="Arial" w:cs="Arial"/>
-          <w:color w:val="FF0000"/>
-        </w:rPr>
-        <w:t>;</w:t>
-      </w:r>
-    </w:p>
-    <w:p>
-      <w:pPr>
-        <w:pStyle w:val="ListParagraph"/>
-        <w:rPr>
-          <w:rFonts w:ascii="Arial" w:hAnsi="Arial" w:cs="Arial"/>
-          <w:color w:val="FF0000"/>
-          <w:sz w:val="16"/>
-          <w:szCs w:val="16"/>
-          <w:lang w:val="pt-BR"/>
-        </w:rPr>
-      </w:pPr>
-    </w:p>
-    <w:p>
-      <w:pPr>
-        <w:pStyle w:val="ListParagraph"/>
-        <w:numPr>
-          <w:ilvl w:val="0"/>
-          <w:numId w:val="5"/>
-        </w:numPr>
-        <w:ind w:left="1418" w:hanging="709"/>
-        <w:jc w:val="both"/>
-        <w:rPr>
-          <w:rFonts w:ascii="Arial" w:hAnsi="Arial" w:cs="Arial"/>
-          <w:color w:val="FF0000"/>
-          <w:lang w:val="pt-BR"/>
-        </w:rPr>
-      </w:pPr>
-      <w:r>
-        <w:rPr>
-          <w:rFonts w:ascii="Arial" w:hAnsi="Arial" w:cs="Arial"/>
-          <w:color w:val="FF0000"/>
-        </w:rPr>
-        <w:t xml:space="preserve">BRIPTU RAMADHIKA DWI PAMBUDI </w:t>
-      </w:r>
-      <w:r>
-        <w:rPr>
-          <w:rFonts w:ascii="Arial" w:hAnsi="Arial" w:cs="Arial"/>
-        </w:rPr>
-        <w:t xml:space="preserve">NRP </w:t>
-      </w:r>
-      <w:r>
-        <w:rPr>
-          <w:rFonts w:ascii="Arial" w:hAnsi="Arial" w:cs="Arial"/>
-          <w:color w:val="FF0000"/>
-        </w:rPr>
-        <w:t xml:space="preserve">94030440 </w:t>
-      </w:r>
-      <w:r>
-        <w:rPr>
-          <w:rFonts w:ascii="Arial" w:hAnsi="Arial" w:cs="Arial"/>
-        </w:rPr>
-        <w:t xml:space="preserve">jabatan </w:t>
-      </w:r>
-      <w:r>
-        <w:rPr>
-          <w:rFonts w:ascii="Arial" w:hAnsi="Arial" w:cs="Arial"/>
-          <w:color w:val="FF0000"/>
-        </w:rPr>
-        <w:t xml:space="preserve">Banit Subnit I Satnarkoba Polres Metro Jakarta Selatan </w:t>
-      </w:r>
-      <w:r>
-        <w:rPr>
-          <w:rFonts w:ascii="Arial" w:hAnsi="Arial" w:cs="Arial"/>
-          <w:color w:val="FF0000"/>
-        </w:rPr>
-        <w:t>Polda Metropolitan Jakarta Raya</w:t>
-      </w:r>
-      <w:r>
-        <w:rPr>
-          <w:rFonts w:ascii="Arial" w:hAnsi="Arial" w:cs="Arial"/>
-          <w:color w:val="FF0000"/>
-        </w:rPr>
-        <w:t>;</w:t>
-      </w:r>
-    </w:p>
-    <w:p>
-      <w:pPr>
-        <w:pStyle w:val="ListParagraph"/>
-        <w:rPr>
-          <w:rFonts w:ascii="Arial" w:hAnsi="Arial" w:cs="Arial"/>
-          <w:color w:val="FF0000"/>
-          <w:sz w:val="16"/>
-          <w:szCs w:val="16"/>
-          <w:lang w:val="pt-BR"/>
-        </w:rPr>
-      </w:pPr>
-    </w:p>
-    <w:p>
-      <w:pPr>
-        <w:pStyle w:val="ListParagraph"/>
-        <w:numPr>
-          <w:ilvl w:val="0"/>
-          <w:numId w:val="5"/>
-        </w:numPr>
-        <w:ind w:left="1418" w:hanging="709"/>
-        <w:jc w:val="both"/>
-        <w:rPr>
-          <w:rFonts w:ascii="Arial" w:hAnsi="Arial" w:cs="Arial"/>
-          <w:color w:val="FF0000"/>
-          <w:lang w:val="pt-BR"/>
-        </w:rPr>
-      </w:pPr>
-      <w:r>
-        <w:rPr>
-          <w:rFonts w:ascii="Arial" w:hAnsi="Arial" w:cs="Arial"/>
-          <w:color w:val="FF0000"/>
-        </w:rPr>
-        <w:t xml:space="preserve">BRIPTU YOSUA MANURUNG </w:t>
-      </w:r>
-      <w:r>
-        <w:rPr>
-          <w:rFonts w:ascii="Arial" w:hAnsi="Arial" w:cs="Arial"/>
-        </w:rPr>
-        <w:t xml:space="preserve">NRP </w:t>
-      </w:r>
-      <w:r>
-        <w:rPr>
-          <w:rFonts w:ascii="Arial" w:hAnsi="Arial" w:cs="Arial"/>
-          <w:color w:val="FF0000"/>
-        </w:rPr>
-        <w:t xml:space="preserve">94081172 </w:t>
-      </w:r>
-      <w:r>
-        <w:rPr>
-          <w:rFonts w:ascii="Arial" w:hAnsi="Arial" w:cs="Arial"/>
-        </w:rPr>
-        <w:t xml:space="preserve">jabatan </w:t>
-      </w:r>
-      <w:r>
-        <w:rPr>
-          <w:rFonts w:ascii="Arial" w:hAnsi="Arial" w:cs="Arial"/>
-          <w:color w:val="FF0000"/>
-        </w:rPr>
-        <w:t>Banit 1 Subdit Tahbang/Resmob Ditreskrimum Polda Metropolitan Jakarta Raya</w:t>
-      </w:r>
-      <w:r>
-        <w:rPr>
-          <w:rFonts w:ascii="Arial" w:hAnsi="Arial" w:cs="Arial"/>
-          <w:color w:val="FF0000"/>
-          <w:spacing w:val="-4"/>
-        </w:rPr>
-        <w:t>;</w:t>
-      </w:r>
-    </w:p>
-    <w:p>
-      <w:pPr>
-        <w:pStyle w:val="ListParagraph"/>
-        <w:rPr>
-          <w:rFonts w:ascii="Arial" w:hAnsi="Arial" w:cs="Arial"/>
-          <w:color w:val="FF0000"/>
-          <w:sz w:val="16"/>
-          <w:szCs w:val="16"/>
-          <w:lang w:val="pt-BR"/>
-        </w:rPr>
-      </w:pPr>
-    </w:p>
-    <w:p>
-      <w:pPr>
-        <w:pStyle w:val="ListParagraph"/>
-        <w:numPr>
-          <w:ilvl w:val="0"/>
-          <w:numId w:val="5"/>
-        </w:numPr>
-        <w:ind w:left="1418" w:hanging="709"/>
-        <w:jc w:val="both"/>
-        <w:rPr>
-          <w:rFonts w:ascii="Arial" w:hAnsi="Arial" w:cs="Arial"/>
-          <w:color w:val="FF0000"/>
-          <w:lang w:val="pt-BR"/>
-        </w:rPr>
-      </w:pPr>
-      <w:r>
-        <w:rPr>
-          <w:rFonts w:ascii="Arial" w:hAnsi="Arial" w:cs="Arial"/>
-          <w:color w:val="FF0000"/>
-        </w:rPr>
-        <w:t xml:space="preserve">BRPDA PARAS PUTRA ADIKA SUKMA PERKASA </w:t>
-      </w:r>
-      <w:r>
-        <w:rPr>
-          <w:rFonts w:ascii="Arial" w:hAnsi="Arial" w:cs="Arial"/>
-        </w:rPr>
-        <w:t xml:space="preserve">NRP </w:t>
-      </w:r>
-      <w:r>
-        <w:rPr>
-          <w:rFonts w:ascii="Arial" w:hAnsi="Arial" w:cs="Arial"/>
-          <w:color w:val="FF0000"/>
-        </w:rPr>
-        <w:t xml:space="preserve">99070260 </w:t>
-      </w:r>
-      <w:r>
-        <w:rPr>
-          <w:rFonts w:ascii="Arial" w:hAnsi="Arial" w:cs="Arial"/>
-        </w:rPr>
-        <w:t xml:space="preserve">jabatan </w:t>
-      </w:r>
-      <w:r>
-        <w:rPr>
-          <w:rFonts w:ascii="Arial" w:hAnsi="Arial" w:cs="Arial"/>
-          <w:color w:val="FF0000"/>
-        </w:rPr>
-        <w:t>Ba Bid Tindak Densus 88 AT Polri;</w:t>
-      </w:r>
-    </w:p>
-    <w:p>
-      <w:pPr>
-        <w:pStyle w:val="ListParagraph"/>
-        <w:rPr>
-          <w:rFonts w:ascii="Arial" w:hAnsi="Arial" w:cs="Arial"/>
-          <w:color w:val="FF0000"/>
-          <w:sz w:val="16"/>
-          <w:szCs w:val="16"/>
-          <w:lang w:val="pt-BR"/>
-        </w:rPr>
-      </w:pPr>
-    </w:p>
-    <w:p>
-      <w:pPr>
-        <w:pStyle w:val="ListParagraph"/>
-        <w:numPr>
-          <w:ilvl w:val="0"/>
-          <w:numId w:val="5"/>
-        </w:numPr>
-        <w:ind w:left="1418" w:hanging="709"/>
-        <w:jc w:val="both"/>
-        <w:rPr>
-          <w:rFonts w:ascii="Arial" w:hAnsi="Arial" w:cs="Arial"/>
-          <w:color w:val="FF0000"/>
-          <w:lang w:val="pt-BR"/>
-        </w:rPr>
-      </w:pPr>
-      <w:bookmarkStart w:id="0" w:name="_Hlk107293327"/>
-      <w:r>
-        <w:rPr>
-          <w:rFonts w:ascii="Arial" w:hAnsi="Arial" w:cs="Arial"/>
-          <w:color w:val="FF0000"/>
-        </w:rPr>
-        <w:t xml:space="preserve">BRIPDA MOHAMMAD IKHSAN SAPUTRA </w:t>
-      </w:r>
-      <w:r>
-        <w:rPr>
-          <w:rFonts w:ascii="Arial" w:hAnsi="Arial" w:cs="Arial"/>
-        </w:rPr>
-        <w:t xml:space="preserve">NRP </w:t>
-      </w:r>
-      <w:r>
-        <w:rPr>
-          <w:rFonts w:ascii="Arial" w:hAnsi="Arial" w:cs="Arial"/>
-          <w:color w:val="FF0000"/>
-        </w:rPr>
-        <w:t xml:space="preserve">99110814 </w:t>
-      </w:r>
-      <w:bookmarkEnd w:id="0"/>
-      <w:r>
-        <w:rPr>
-          <w:rFonts w:ascii="Arial" w:hAnsi="Arial" w:cs="Arial"/>
-        </w:rPr>
-        <w:t xml:space="preserve">jabatan </w:t>
-      </w:r>
-      <w:r>
-        <w:rPr>
-          <w:rFonts w:ascii="Arial" w:hAnsi="Arial" w:cs="Arial"/>
-          <w:color w:val="FF0000"/>
-        </w:rPr>
-        <w:t>Ba Urtu Bagrenmin Divtik Polri.</w:t>
-      </w:r>
-    </w:p>
-    <w:p>
-      <w:pPr>
-        <w:pStyle w:val="ListParagraph"/>
-        <w:rPr>
-          <w:rFonts w:ascii="Arial" w:hAnsi="Arial" w:cs="Arial"/>
-          <w:color w:val="FF0000"/>
-          <w:sz w:val="16"/>
-          <w:szCs w:val="16"/>
-          <w:lang w:val="pt-BR"/>
-        </w:rPr>
-      </w:pPr>
-    </w:p>
-    <w:p>
-      <w:pPr>
-        <w:pStyle w:val="ListParagraph"/>
-        <w:numPr>
-          <w:ilvl w:val="0"/>
-          <w:numId w:val="5"/>
-        </w:numPr>
-        <w:ind w:left="1418" w:hanging="709"/>
-        <w:jc w:val="both"/>
-        <w:rPr>
-          <w:rFonts w:ascii="Arial" w:hAnsi="Arial" w:cs="Arial"/>
-          <w:color w:val="FF0000"/>
-          <w:lang w:val="pt-BR"/>
-        </w:rPr>
-      </w:pPr>
-      <w:r>
-        <w:rPr>
-          <w:rFonts w:ascii="Arial" w:hAnsi="Arial" w:cs="Arial"/>
-          <w:color w:val="FF0000"/>
-        </w:rPr>
-        <w:t xml:space="preserve">PEMBINA TK. I drg. WIDYA PRAJA KARANA YOURDANUS </w:t>
-      </w:r>
-      <w:r>
-        <w:rPr>
-          <w:rFonts w:ascii="Arial" w:hAnsi="Arial" w:cs="Arial"/>
-        </w:rPr>
-        <w:t xml:space="preserve">NIP </w:t>
-      </w:r>
-      <w:r>
-        <w:rPr>
-          <w:rFonts w:ascii="Arial" w:hAnsi="Arial" w:cs="Arial"/>
-          <w:color w:val="FF0000"/>
-        </w:rPr>
-        <w:t xml:space="preserve">196703131993031005 </w:t>
-      </w:r>
-      <w:r>
-        <w:rPr>
-          <w:rFonts w:ascii="Arial" w:hAnsi="Arial" w:cs="Arial"/>
-        </w:rPr>
-        <w:t xml:space="preserve">jabatan </w:t>
-      </w:r>
-      <w:r>
-        <w:rPr>
-          <w:rFonts w:ascii="Arial" w:hAnsi="Arial" w:cs="Arial"/>
-          <w:color w:val="FF0000"/>
-        </w:rPr>
-        <w:t>Staff Medis Fungsional Pusdokkes Polri.</w:t>
-      </w:r>
-    </w:p>
-    <w:p>
-      <w:pPr>
-        <w:jc w:val="both"/>
-        <w:rPr>
-          <w:rFonts w:ascii="Arial" w:hAnsi="Arial" w:cs="Arial"/>
-          <w:sz w:val="16"/>
-          <w:szCs w:val="16"/>
-          <w:u w:val="single"/>
           <w:lang w:val="pt-BR"/>
         </w:rPr>
       </w:pPr>
@@ -2686,7 +1371,7 @@
                                 <w:lang w:val="sv-SE"/>
                               </w:rPr>
                             </w:pPr>
-                            <w:bookmarkStart w:id="1" w:name="_Hlk90309592"/>
+                            <w:bookmarkStart w:id="0" w:name="_Hlk90309592"/>
                             <w:r>
                               <w:rPr>
                                 <w:rFonts w:ascii="Arial" w:hAnsi="Arial" w:cs="Arial"/>
@@ -2858,7 +1543,25 @@
                                 <w:sz w:val="22"/>
                                 <w:szCs w:val="22"/>
                               </w:rPr>
-                              <w:t xml:space="preserve">4. Kaurtu                                 </w:t>
+                              <w:t xml:space="preserve">4. </w:t>
+                            </w:r>
+                            <w:proofErr w:type="spellStart"/>
+                            <w:r>
+                              <w:rPr>
+                                <w:rFonts w:ascii="Arial" w:hAnsi="Arial" w:cs="Arial"/>
+                                <w:sz w:val="22"/>
+                                <w:szCs w:val="22"/>
+                              </w:rPr>
+                              <w:t>Kaurtu</w:t>
+                            </w:r>
+                            <w:proofErr w:type="spellEnd"/>
+                            <w:r>
+                              <w:rPr>
+                                <w:rFonts w:ascii="Arial" w:hAnsi="Arial" w:cs="Arial"/>
+                                <w:sz w:val="22"/>
+                                <w:szCs w:val="22"/>
+                              </w:rPr>
+                              <w:t xml:space="preserve">                                 </w:t>
                             </w:r>
                             <w:r>
                               <w:rPr>
@@ -2885,19 +1588,47 @@
                                 <w:sz w:val="22"/>
                                 <w:szCs w:val="22"/>
                               </w:rPr>
-                              <w:t>5. Sesroprovos</w:t>
-                            </w:r>
+                              <w:t xml:space="preserve">5. </w:t>
+                            </w:r>
+                            <w:proofErr w:type="spellStart"/>
                             <w:r>
                               <w:rPr>
                                 <w:rFonts w:ascii="Arial" w:hAnsi="Arial" w:cs="Arial"/>
                                 <w:sz w:val="22"/>
                                 <w:szCs w:val="22"/>
                               </w:rPr>
+                              <w:t>Sesroprovos</w:t>
+                            </w:r>
+                            <w:proofErr w:type="spellEnd"/>
+                            <w:r>
+                              <w:rPr>
+                                <w:rFonts w:ascii="Arial" w:hAnsi="Arial" w:cs="Arial"/>
+                                <w:sz w:val="22"/>
+                                <w:szCs w:val="22"/>
+                              </w:rPr>
                               <w:tab/>
-                              <w:t xml:space="preserve">       : …..</w:t>
+                              <w:t xml:space="preserve">     </w:t>
+                            </w:r>
+                            <w:proofErr w:type="gramStart"/>
+                            <w:r>
+                              <w:rPr>
+                                <w:rFonts w:ascii="Arial" w:hAnsi="Arial" w:cs="Arial"/>
+                                <w:sz w:val="22"/>
+                                <w:szCs w:val="22"/>
+                              </w:rPr>
+                              <w:t xml:space="preserve">  :</w:t>
+                            </w:r>
+                            <w:proofErr w:type="gramEnd"/>
+                            <w:r>
+                              <w:rPr>
+                                <w:rFonts w:ascii="Arial" w:hAnsi="Arial" w:cs="Arial"/>
+                                <w:sz w:val="22"/>
+                                <w:szCs w:val="22"/>
+                              </w:rPr>
+                              <w:t xml:space="preserve"> …..</w:t>
                             </w:r>
                           </w:p>
-                          <w:bookmarkEnd w:id="1"/>
+                          <w:bookmarkEnd w:id="0"/>
                           <w:p>
                             <w:pPr>
                               <w:pStyle w:val="NoSpacing"/>
@@ -3603,15 +2334,51 @@
                                 <w:color w:val="000000"/>
                                 <w:sz w:val="22"/>
                               </w:rPr>
-                              <w:t xml:space="preserve">. Kaurtu         </w:t>
-                            </w:r>
-                            <w:r>
-                              <w:rPr>
-                                <w:rFonts w:ascii="Arial" w:hAnsi="Arial" w:cs="Arial"/>
-                                <w:color w:val="000000"/>
-                                <w:sz w:val="22"/>
-                              </w:rPr>
-                              <w:t xml:space="preserve">                             : ….</w:t>
+                              <w:t xml:space="preserve">. </w:t>
+                            </w:r>
+                            <w:proofErr w:type="spellStart"/>
+                            <w:r>
+                              <w:rPr>
+                                <w:rFonts w:ascii="Arial" w:hAnsi="Arial" w:cs="Arial"/>
+                                <w:color w:val="000000"/>
+                                <w:sz w:val="22"/>
+                              </w:rPr>
+                              <w:t>Kaurtu</w:t>
+                            </w:r>
+                            <w:proofErr w:type="spellEnd"/>
+                            <w:r>
+                              <w:rPr>
+                                <w:rFonts w:ascii="Arial" w:hAnsi="Arial" w:cs="Arial"/>
+                                <w:color w:val="000000"/>
+                                <w:sz w:val="22"/>
+                              </w:rPr>
+                              <w:t xml:space="preserve">         </w:t>
+                            </w:r>
+                            <w:r>
+                              <w:rPr>
+                                <w:rFonts w:ascii="Arial" w:hAnsi="Arial" w:cs="Arial"/>
+                                <w:color w:val="000000"/>
+                                <w:sz w:val="22"/>
+                              </w:rPr>
+                              <w:t xml:space="preserve">                           </w:t>
+                            </w:r>
+                            <w:proofErr w:type="gramStart"/>
+                            <w:r>
+                              <w:rPr>
+                                <w:rFonts w:ascii="Arial" w:hAnsi="Arial" w:cs="Arial"/>
+                                <w:color w:val="000000"/>
+                                <w:sz w:val="22"/>
+                              </w:rPr>
+                              <w:t xml:space="preserve">  :</w:t>
+                            </w:r>
+                            <w:proofErr w:type="gramEnd"/>
+                            <w:r>
+                              <w:rPr>
+                                <w:rFonts w:ascii="Arial" w:hAnsi="Arial" w:cs="Arial"/>
+                                <w:color w:val="000000"/>
+                                <w:sz w:val="22"/>
+                              </w:rPr>
+                              <w:t xml:space="preserve"> ….</w:t>
                             </w:r>
                           </w:p>
                           <w:p>
@@ -3638,15 +2405,43 @@
                                 <w:color w:val="000000"/>
                                 <w:sz w:val="22"/>
                               </w:rPr>
-                              <w:t xml:space="preserve">. Sesroprovos                           </w:t>
-                            </w:r>
-                            <w:r>
-                              <w:rPr>
-                                <w:rFonts w:ascii="Arial" w:hAnsi="Arial" w:cs="Arial"/>
-                                <w:color w:val="000000"/>
-                                <w:sz w:val="22"/>
-                              </w:rPr>
-                              <w:t xml:space="preserve">  : ….</w:t>
+                              <w:t xml:space="preserve">. </w:t>
+                            </w:r>
+                            <w:proofErr w:type="spellStart"/>
+                            <w:r>
+                              <w:rPr>
+                                <w:rFonts w:ascii="Arial" w:hAnsi="Arial" w:cs="Arial"/>
+                                <w:color w:val="000000"/>
+                                <w:sz w:val="22"/>
+                              </w:rPr>
+                              <w:t>Sesroprovos</w:t>
+                            </w:r>
+                            <w:proofErr w:type="spellEnd"/>
+                            <w:r>
+                              <w:rPr>
+                                <w:rFonts w:ascii="Arial" w:hAnsi="Arial" w:cs="Arial"/>
+                                <w:color w:val="000000"/>
+                                <w:sz w:val="22"/>
+                              </w:rPr>
+                              <w:t xml:space="preserve">                           </w:t>
+                            </w:r>
+                            <w:proofErr w:type="gramStart"/>
+                            <w:r>
+                              <w:rPr>
+                                <w:rFonts w:ascii="Arial" w:hAnsi="Arial" w:cs="Arial"/>
+                                <w:color w:val="000000"/>
+                                <w:sz w:val="22"/>
+                              </w:rPr>
+                              <w:t xml:space="preserve">  :</w:t>
+                            </w:r>
+                            <w:proofErr w:type="gramEnd"/>
+                            <w:r>
+                              <w:rPr>
+                                <w:rFonts w:ascii="Arial" w:hAnsi="Arial" w:cs="Arial"/>
+                                <w:color w:val="000000"/>
+                                <w:sz w:val="22"/>
+                              </w:rPr>
+                              <w:t xml:space="preserve"> ….</w:t>
                             </w:r>
                           </w:p>
                           <w:p>
@@ -4435,15 +3230,51 @@
                                 <w:color w:val="000000"/>
                                 <w:sz w:val="22"/>
                               </w:rPr>
-                              <w:t xml:space="preserve">. Kaurtu         </w:t>
-                            </w:r>
-                            <w:r>
-                              <w:rPr>
-                                <w:rFonts w:ascii="Arial" w:hAnsi="Arial" w:cs="Arial"/>
-                                <w:color w:val="000000"/>
-                                <w:sz w:val="22"/>
-                              </w:rPr>
-                              <w:t xml:space="preserve">                             : ….</w:t>
+                              <w:t xml:space="preserve">. </w:t>
+                            </w:r>
+                            <w:proofErr w:type="spellStart"/>
+                            <w:r>
+                              <w:rPr>
+                                <w:rFonts w:ascii="Arial" w:hAnsi="Arial" w:cs="Arial"/>
+                                <w:color w:val="000000"/>
+                                <w:sz w:val="22"/>
+                              </w:rPr>
+                              <w:t>Kaurtu</w:t>
+                            </w:r>
+                            <w:proofErr w:type="spellEnd"/>
+                            <w:r>
+                              <w:rPr>
+                                <w:rFonts w:ascii="Arial" w:hAnsi="Arial" w:cs="Arial"/>
+                                <w:color w:val="000000"/>
+                                <w:sz w:val="22"/>
+                              </w:rPr>
+                              <w:t xml:space="preserve">         </w:t>
+                            </w:r>
+                            <w:r>
+                              <w:rPr>
+                                <w:rFonts w:ascii="Arial" w:hAnsi="Arial" w:cs="Arial"/>
+                                <w:color w:val="000000"/>
+                                <w:sz w:val="22"/>
+                              </w:rPr>
+                              <w:t xml:space="preserve">                           </w:t>
+                            </w:r>
+                            <w:proofErr w:type="gramStart"/>
+                            <w:r>
+                              <w:rPr>
+                                <w:rFonts w:ascii="Arial" w:hAnsi="Arial" w:cs="Arial"/>
+                                <w:color w:val="000000"/>
+                                <w:sz w:val="22"/>
+                              </w:rPr>
+                              <w:t xml:space="preserve">  :</w:t>
+                            </w:r>
+                            <w:proofErr w:type="gramEnd"/>
+                            <w:r>
+                              <w:rPr>
+                                <w:rFonts w:ascii="Arial" w:hAnsi="Arial" w:cs="Arial"/>
+                                <w:color w:val="000000"/>
+                                <w:sz w:val="22"/>
+                              </w:rPr>
+                              <w:t xml:space="preserve"> ….</w:t>
                             </w:r>
                           </w:p>
                           <w:p>
@@ -4470,15 +3301,43 @@
                                 <w:color w:val="000000"/>
                                 <w:sz w:val="22"/>
                               </w:rPr>
-                              <w:t xml:space="preserve">. Sesroprovos                           </w:t>
-                            </w:r>
-                            <w:r>
-                              <w:rPr>
-                                <w:rFonts w:ascii="Arial" w:hAnsi="Arial" w:cs="Arial"/>
-                                <w:color w:val="000000"/>
-                                <w:sz w:val="22"/>
-                              </w:rPr>
-                              <w:t xml:space="preserve">  : ….</w:t>
+                              <w:t xml:space="preserve">. </w:t>
+                            </w:r>
+                            <w:proofErr w:type="spellStart"/>
+                            <w:r>
+                              <w:rPr>
+                                <w:rFonts w:ascii="Arial" w:hAnsi="Arial" w:cs="Arial"/>
+                                <w:color w:val="000000"/>
+                                <w:sz w:val="22"/>
+                              </w:rPr>
+                              <w:t>Sesroprovos</w:t>
+                            </w:r>
+                            <w:proofErr w:type="spellEnd"/>
+                            <w:r>
+                              <w:rPr>
+                                <w:rFonts w:ascii="Arial" w:hAnsi="Arial" w:cs="Arial"/>
+                                <w:color w:val="000000"/>
+                                <w:sz w:val="22"/>
+                              </w:rPr>
+                              <w:t xml:space="preserve">                           </w:t>
+                            </w:r>
+                            <w:proofErr w:type="gramStart"/>
+                            <w:r>
+                              <w:rPr>
+                                <w:rFonts w:ascii="Arial" w:hAnsi="Arial" w:cs="Arial"/>
+                                <w:color w:val="000000"/>
+                                <w:sz w:val="22"/>
+                              </w:rPr>
+                              <w:t xml:space="preserve">  :</w:t>
+                            </w:r>
+                            <w:proofErr w:type="gramEnd"/>
+                            <w:r>
+                              <w:rPr>
+                                <w:rFonts w:ascii="Arial" w:hAnsi="Arial" w:cs="Arial"/>
+                                <w:color w:val="000000"/>
+                                <w:sz w:val="22"/>
+                              </w:rPr>
+                              <w:t xml:space="preserve"> ….</w:t>
                             </w:r>
                           </w:p>
                           <w:p>
@@ -5105,11 +3964,19 @@
                                 <w:rFonts w:ascii="Arial" w:hAnsi="Arial" w:cs="Arial"/>
                               </w:rPr>
                             </w:pPr>
-                            <w:r>
-                              <w:rPr>
-                                <w:rFonts w:ascii="Arial" w:hAnsi="Arial" w:cs="Arial"/>
-                              </w:rPr>
-                              <w:t>Tembusan:</w:t>
+                            <w:proofErr w:type="spellStart"/>
+                            <w:r>
+                              <w:rPr>
+                                <w:rFonts w:ascii="Arial" w:hAnsi="Arial" w:cs="Arial"/>
+                              </w:rPr>
+                              <w:t>Tembusan</w:t>
+                            </w:r>
+                            <w:proofErr w:type="spellEnd"/>
+                            <w:r>
+                              <w:rPr>
+                                <w:rFonts w:ascii="Arial" w:hAnsi="Arial" w:cs="Arial"/>
+                              </w:rPr>
+                              <w:t>:</w:t>
                             </w:r>
                           </w:p>
                           <w:p>
@@ -5137,7 +4004,14 @@
                               <w:rPr>
                                 <w:rFonts w:ascii="Arial" w:hAnsi="Arial" w:cs="Arial"/>
                               </w:rPr>
-                              <w:t xml:space="preserve"> Kabagrehab</w:t>
+                              <w:t xml:space="preserve"> </w:t>
+                            </w:r>
+                            <w:proofErr w:type="spellStart"/>
+                            <w:r>
+                              <w:rPr>
+                                <w:rFonts w:ascii="Arial" w:hAnsi="Arial" w:cs="Arial"/>
+                              </w:rPr>
+                              <w:t>Kabagrehab</w:t>
                             </w:r>
                             <w:r>
                               <w:rPr>
@@ -5145,6 +4019,7 @@
                               </w:rPr>
                               <w:t>pers</w:t>
                             </w:r>
+                            <w:proofErr w:type="spellEnd"/>
                             <w:r>
                               <w:rPr>
                                 <w:rFonts w:ascii="Arial" w:hAnsi="Arial" w:cs="Arial"/>
@@ -5164,7 +4039,39 @@
                                 <w:rFonts w:ascii="Arial" w:hAnsi="Arial" w:cs="Arial"/>
                                 <w:u w:val="single"/>
                               </w:rPr>
-                              <w:t>2. Kabagrenmin (Data Binfung).</w:t>
+                              <w:t xml:space="preserve">2. </w:t>
+                            </w:r>
+                            <w:proofErr w:type="spellStart"/>
+                            <w:r>
+                              <w:rPr>
+                                <w:rFonts w:ascii="Arial" w:hAnsi="Arial" w:cs="Arial"/>
+                                <w:u w:val="single"/>
+                              </w:rPr>
+                              <w:t>Kabagrenmin</w:t>
+                            </w:r>
+                            <w:proofErr w:type="spellEnd"/>
+                            <w:r>
+                              <w:rPr>
+                                <w:rFonts w:ascii="Arial" w:hAnsi="Arial" w:cs="Arial"/>
+                                <w:u w:val="single"/>
+                              </w:rPr>
+                              <w:t xml:space="preserve"> (Data </w:t>
+                            </w:r>
+                            <w:proofErr w:type="spellStart"/>
+                            <w:r>
+                              <w:rPr>
+                                <w:rFonts w:ascii="Arial" w:hAnsi="Arial" w:cs="Arial"/>
+                                <w:u w:val="single"/>
+                              </w:rPr>
+                              <w:t>Binfung</w:t>
+                            </w:r>
+                            <w:proofErr w:type="spellEnd"/>
+                            <w:r>
+                              <w:rPr>
+                                <w:rFonts w:ascii="Arial" w:hAnsi="Arial" w:cs="Arial"/>
+                                <w:u w:val="single"/>
+                              </w:rPr>
+                              <w:t>).</w:t>
                             </w:r>
                           </w:p>
                         </w:txbxContent>
@@ -5620,6 +4527,7 @@
           </mc:Fallback>
         </mc:AlternateContent>
       </w:r>
+      <w:proofErr w:type="gramStart"/>
       <w:r>
         <w:rPr>
           <w:rFonts w:ascii="Arial" w:hAnsi="Arial" w:cs="Arial"/>
@@ -5627,6 +4535,7 @@
         </w:rPr>
         <w:t>NOTA  DINAS</w:t>
       </w:r>
+      <w:proofErr w:type="gramEnd"/>
     </w:p>
     <w:p>
       <w:pPr>
@@ -6222,7 +5131,7 @@
         </w:rPr>
         <w:t xml:space="preserve">ermohonan tanda tangan Nota Dinas </w:t>
       </w:r>
-      <w:bookmarkStart w:id="2" w:name="_Hlk88040157"/>
+      <w:bookmarkStart w:id="1" w:name="_Hlk88040157"/>
       <w:r>
         <w:rPr>
           <w:rFonts w:ascii="Arial" w:hAnsi="Arial" w:cs="Arial"/>
@@ -6230,7 +5139,7 @@
         </w:rPr>
         <w:t>pengiriman hasil Keputusan Hukuman Disiplin</w:t>
       </w:r>
-      <w:bookmarkEnd w:id="2"/>
+      <w:bookmarkEnd w:id="1"/>
       <w:r>
         <w:rPr>
           <w:rFonts w:ascii="Arial" w:hAnsi="Arial" w:cs="Arial"/>
@@ -6389,15 +5298,49 @@
                                 <w:rFonts w:ascii="Arial" w:hAnsi="Arial" w:cs="Arial"/>
                                 <w:color w:val="000000"/>
                               </w:rPr>
-                              <w:t>1. Konseptor Paursidkumtah</w:t>
-                            </w:r>
+                              <w:t xml:space="preserve">1. </w:t>
+                            </w:r>
+                            <w:proofErr w:type="spellStart"/>
+                            <w:r>
+                              <w:rPr>
+                                <w:rFonts w:ascii="Arial" w:hAnsi="Arial" w:cs="Arial"/>
+                                <w:color w:val="000000"/>
+                              </w:rPr>
+                              <w:t>Konseptor</w:t>
+                            </w:r>
+                            <w:proofErr w:type="spellEnd"/>
+                            <w:r>
+                              <w:rPr>
+                                <w:rFonts w:ascii="Arial" w:hAnsi="Arial" w:cs="Arial"/>
+                                <w:color w:val="000000"/>
+                              </w:rPr>
+                              <w:t xml:space="preserve"> </w:t>
+                            </w:r>
+                            <w:proofErr w:type="spellStart"/>
+                            <w:r>
+                              <w:rPr>
+                                <w:rFonts w:ascii="Arial" w:hAnsi="Arial" w:cs="Arial"/>
+                                <w:color w:val="000000"/>
+                              </w:rPr>
+                              <w:t>Paursidkumtah</w:t>
+                            </w:r>
+                            <w:proofErr w:type="spellEnd"/>
+                            <w:proofErr w:type="gramStart"/>
                             <w:r>
                               <w:rPr>
                                 <w:rFonts w:ascii="Arial" w:hAnsi="Arial" w:cs="Arial"/>
                                 <w:color w:val="000000"/>
                               </w:rPr>
                               <w:tab/>
-                              <w:t xml:space="preserve"> : …..</w:t>
+                              <w:t xml:space="preserve"> :</w:t>
+                            </w:r>
+                            <w:proofErr w:type="gramEnd"/>
+                            <w:r>
+                              <w:rPr>
+                                <w:rFonts w:ascii="Arial" w:hAnsi="Arial" w:cs="Arial"/>
+                                <w:color w:val="000000"/>
+                              </w:rPr>
+                              <w:t xml:space="preserve"> …..</w:t>
                             </w:r>
                           </w:p>
                           <w:p>
@@ -6413,7 +5356,39 @@
                                 <w:rFonts w:ascii="Arial" w:hAnsi="Arial" w:cs="Arial"/>
                                 <w:color w:val="000000"/>
                               </w:rPr>
-                              <w:t>2. Kasubbagsidkumtah        : …..</w:t>
+                              <w:t xml:space="preserve">2. </w:t>
+                            </w:r>
+                            <w:proofErr w:type="spellStart"/>
+                            <w:r>
+                              <w:rPr>
+                                <w:rFonts w:ascii="Arial" w:hAnsi="Arial" w:cs="Arial"/>
+                                <w:color w:val="000000"/>
+                              </w:rPr>
+                              <w:t>Kasubbagsidkumtah</w:t>
+                            </w:r>
+                            <w:proofErr w:type="spellEnd"/>
+                            <w:r>
+                              <w:rPr>
+                                <w:rFonts w:ascii="Arial" w:hAnsi="Arial" w:cs="Arial"/>
+                                <w:color w:val="000000"/>
+                              </w:rPr>
+                              <w:t xml:space="preserve">      </w:t>
+                            </w:r>
+                            <w:proofErr w:type="gramStart"/>
+                            <w:r>
+                              <w:rPr>
+                                <w:rFonts w:ascii="Arial" w:hAnsi="Arial" w:cs="Arial"/>
+                                <w:color w:val="000000"/>
+                              </w:rPr>
+                              <w:t xml:space="preserve">  :</w:t>
+                            </w:r>
+                            <w:proofErr w:type="gramEnd"/>
+                            <w:r>
+                              <w:rPr>
+                                <w:rFonts w:ascii="Arial" w:hAnsi="Arial" w:cs="Arial"/>
+                                <w:color w:val="000000"/>
+                              </w:rPr>
+                              <w:t xml:space="preserve"> …..</w:t>
                             </w:r>
                           </w:p>
                           <w:p>
@@ -6429,8 +5404,17 @@
                                 <w:rFonts w:ascii="Arial" w:hAnsi="Arial" w:cs="Arial"/>
                                 <w:color w:val="000000"/>
                               </w:rPr>
-                              <w:t>3. Kaurmin</w:t>
-                            </w:r>
+                              <w:t xml:space="preserve">3. </w:t>
+                            </w:r>
+                            <w:proofErr w:type="spellStart"/>
+                            <w:r>
+                              <w:rPr>
+                                <w:rFonts w:ascii="Arial" w:hAnsi="Arial" w:cs="Arial"/>
+                                <w:color w:val="000000"/>
+                              </w:rPr>
+                              <w:t>Kaurmin</w:t>
+                            </w:r>
+                            <w:proofErr w:type="spellEnd"/>
                             <w:r>
                               <w:rPr>
                                 <w:rFonts w:ascii="Arial" w:hAnsi="Arial" w:cs="Arial"/>
@@ -6474,15 +5458,40 @@
                                 <w:rFonts w:ascii="Arial" w:hAnsi="Arial" w:cs="Arial"/>
                                 <w:color w:val="000000"/>
                               </w:rPr>
-                              <w:t>3. Kabaggakkum</w:t>
-                            </w:r>
+                              <w:t xml:space="preserve">3. </w:t>
+                            </w:r>
+                            <w:proofErr w:type="spellStart"/>
+                            <w:r>
+                              <w:rPr>
+                                <w:rFonts w:ascii="Arial" w:hAnsi="Arial" w:cs="Arial"/>
+                                <w:color w:val="000000"/>
+                              </w:rPr>
+                              <w:t>Kabaggakkum</w:t>
+                            </w:r>
+                            <w:proofErr w:type="spellEnd"/>
                             <w:r>
                               <w:rPr>
                                 <w:rFonts w:ascii="Arial" w:hAnsi="Arial" w:cs="Arial"/>
                                 <w:color w:val="000000"/>
                               </w:rPr>
                               <w:tab/>
-                              <w:t xml:space="preserve">             : …..</w:t>
+                              <w:t xml:space="preserve">           </w:t>
+                            </w:r>
+                            <w:proofErr w:type="gramStart"/>
+                            <w:r>
+                              <w:rPr>
+                                <w:rFonts w:ascii="Arial" w:hAnsi="Arial" w:cs="Arial"/>
+                                <w:color w:val="000000"/>
+                              </w:rPr>
+                              <w:t xml:space="preserve">  :</w:t>
+                            </w:r>
+                            <w:proofErr w:type="gramEnd"/>
+                            <w:r>
+                              <w:rPr>
+                                <w:rFonts w:ascii="Arial" w:hAnsi="Arial" w:cs="Arial"/>
+                                <w:color w:val="000000"/>
+                              </w:rPr>
+                              <w:t xml:space="preserve"> …..</w:t>
                             </w:r>
                           </w:p>
                           <w:p>
@@ -6498,8 +5507,17 @@
                                 <w:rFonts w:ascii="Arial" w:hAnsi="Arial" w:cs="Arial"/>
                                 <w:color w:val="000000"/>
                               </w:rPr>
-                              <w:t>4. Kaurtu</w:t>
-                            </w:r>
+                              <w:t xml:space="preserve">4. </w:t>
+                            </w:r>
+                            <w:proofErr w:type="spellStart"/>
+                            <w:r>
+                              <w:rPr>
+                                <w:rFonts w:ascii="Arial" w:hAnsi="Arial" w:cs="Arial"/>
+                                <w:color w:val="000000"/>
+                              </w:rPr>
+                              <w:t>Kaurtu</w:t>
+                            </w:r>
+                            <w:proofErr w:type="spellEnd"/>
                             <w:r>
                               <w:rPr>
                                 <w:rFonts w:ascii="Arial" w:hAnsi="Arial" w:cs="Arial"/>
@@ -6513,7 +5531,23 @@
                                 <w:color w:val="000000"/>
                               </w:rPr>
                               <w:tab/>
-                              <w:t xml:space="preserve">                      : …..</w:t>
+                              <w:t xml:space="preserve">                    </w:t>
+                            </w:r>
+                            <w:proofErr w:type="gramStart"/>
+                            <w:r>
+                              <w:rPr>
+                                <w:rFonts w:ascii="Arial" w:hAnsi="Arial" w:cs="Arial"/>
+                                <w:color w:val="000000"/>
+                              </w:rPr>
+                              <w:t xml:space="preserve">  :</w:t>
+                            </w:r>
+                            <w:proofErr w:type="gramEnd"/>
+                            <w:r>
+                              <w:rPr>
+                                <w:rFonts w:ascii="Arial" w:hAnsi="Arial" w:cs="Arial"/>
+                                <w:color w:val="000000"/>
+                              </w:rPr>
+                              <w:t xml:space="preserve"> …..</w:t>
                             </w:r>
                           </w:p>
                           <w:p>
@@ -6529,8 +5563,17 @@
                                 <w:rFonts w:ascii="Arial" w:hAnsi="Arial" w:cs="Arial"/>
                                 <w:color w:val="000000"/>
                               </w:rPr>
-                              <w:t>5. Sesroprovos</w:t>
-                            </w:r>
+                              <w:t xml:space="preserve">5. </w:t>
+                            </w:r>
+                            <w:proofErr w:type="spellStart"/>
+                            <w:r>
+                              <w:rPr>
+                                <w:rFonts w:ascii="Arial" w:hAnsi="Arial" w:cs="Arial"/>
+                                <w:color w:val="000000"/>
+                              </w:rPr>
+                              <w:t>Sesroprovos</w:t>
+                            </w:r>
+                            <w:proofErr w:type="spellEnd"/>
                             <w:r>
                               <w:rPr>
                                 <w:rFonts w:ascii="Arial" w:hAnsi="Arial" w:cs="Arial"/>
@@ -6544,7 +5587,23 @@
                                 <w:color w:val="000000"/>
                               </w:rPr>
                               <w:tab/>
-                              <w:t xml:space="preserve">   : …..</w:t>
+                              <w:t xml:space="preserve"> </w:t>
+                            </w:r>
+                            <w:proofErr w:type="gramStart"/>
+                            <w:r>
+                              <w:rPr>
+                                <w:rFonts w:ascii="Arial" w:hAnsi="Arial" w:cs="Arial"/>
+                                <w:color w:val="000000"/>
+                              </w:rPr>
+                              <w:t xml:space="preserve">  :</w:t>
+                            </w:r>
+                            <w:proofErr w:type="gramEnd"/>
+                            <w:r>
+                              <w:rPr>
+                                <w:rFonts w:ascii="Arial" w:hAnsi="Arial" w:cs="Arial"/>
+                                <w:color w:val="000000"/>
+                              </w:rPr>
+                              <w:t xml:space="preserve"> …..</w:t>
                             </w:r>
                           </w:p>
                           <w:p>
@@ -7014,15 +6073,49 @@
                                 <w:rFonts w:ascii="Arial" w:hAnsi="Arial" w:cs="Arial"/>
                                 <w:color w:val="000000"/>
                               </w:rPr>
-                              <w:t>1. Konseptor Paursidkumtah</w:t>
-                            </w:r>
+                              <w:t xml:space="preserve">1. </w:t>
+                            </w:r>
+                            <w:proofErr w:type="spellStart"/>
+                            <w:r>
+                              <w:rPr>
+                                <w:rFonts w:ascii="Arial" w:hAnsi="Arial" w:cs="Arial"/>
+                                <w:color w:val="000000"/>
+                              </w:rPr>
+                              <w:t>Konseptor</w:t>
+                            </w:r>
+                            <w:proofErr w:type="spellEnd"/>
+                            <w:r>
+                              <w:rPr>
+                                <w:rFonts w:ascii="Arial" w:hAnsi="Arial" w:cs="Arial"/>
+                                <w:color w:val="000000"/>
+                              </w:rPr>
+                              <w:t xml:space="preserve"> </w:t>
+                            </w:r>
+                            <w:proofErr w:type="spellStart"/>
+                            <w:r>
+                              <w:rPr>
+                                <w:rFonts w:ascii="Arial" w:hAnsi="Arial" w:cs="Arial"/>
+                                <w:color w:val="000000"/>
+                              </w:rPr>
+                              <w:t>Paursidkumtah</w:t>
+                            </w:r>
+                            <w:proofErr w:type="spellEnd"/>
+                            <w:proofErr w:type="gramStart"/>
                             <w:r>
                               <w:rPr>
                                 <w:rFonts w:ascii="Arial" w:hAnsi="Arial" w:cs="Arial"/>
                                 <w:color w:val="000000"/>
                               </w:rPr>
                               <w:tab/>
-                              <w:t xml:space="preserve"> : …..</w:t>
+                              <w:t xml:space="preserve"> :</w:t>
+                            </w:r>
+                            <w:proofErr w:type="gramEnd"/>
+                            <w:r>
+                              <w:rPr>
+                                <w:rFonts w:ascii="Arial" w:hAnsi="Arial" w:cs="Arial"/>
+                                <w:color w:val="000000"/>
+                              </w:rPr>
+                              <w:t xml:space="preserve"> …..</w:t>
                             </w:r>
                           </w:p>
                           <w:p>
@@ -7038,7 +6131,39 @@
                                 <w:rFonts w:ascii="Arial" w:hAnsi="Arial" w:cs="Arial"/>
                                 <w:color w:val="000000"/>
                               </w:rPr>
-                              <w:t>2. Kasubbagsidkumtah        : …..</w:t>
+                              <w:t xml:space="preserve">2. </w:t>
+                            </w:r>
+                            <w:proofErr w:type="spellStart"/>
+                            <w:r>
+                              <w:rPr>
+                                <w:rFonts w:ascii="Arial" w:hAnsi="Arial" w:cs="Arial"/>
+                                <w:color w:val="000000"/>
+                              </w:rPr>
+                              <w:t>Kasubbagsidkumtah</w:t>
+                            </w:r>
+                            <w:proofErr w:type="spellEnd"/>
+                            <w:r>
+                              <w:rPr>
+                                <w:rFonts w:ascii="Arial" w:hAnsi="Arial" w:cs="Arial"/>
+                                <w:color w:val="000000"/>
+                              </w:rPr>
+                              <w:t xml:space="preserve">      </w:t>
+                            </w:r>
+                            <w:proofErr w:type="gramStart"/>
+                            <w:r>
+                              <w:rPr>
+                                <w:rFonts w:ascii="Arial" w:hAnsi="Arial" w:cs="Arial"/>
+                                <w:color w:val="000000"/>
+                              </w:rPr>
+                              <w:t xml:space="preserve">  :</w:t>
+                            </w:r>
+                            <w:proofErr w:type="gramEnd"/>
+                            <w:r>
+                              <w:rPr>
+                                <w:rFonts w:ascii="Arial" w:hAnsi="Arial" w:cs="Arial"/>
+                                <w:color w:val="000000"/>
+                              </w:rPr>
+                              <w:t xml:space="preserve"> …..</w:t>
                             </w:r>
                           </w:p>
                           <w:p>
@@ -7054,8 +6179,17 @@
                                 <w:rFonts w:ascii="Arial" w:hAnsi="Arial" w:cs="Arial"/>
                                 <w:color w:val="000000"/>
                               </w:rPr>
-                              <w:t>3. Kaurmin</w:t>
-                            </w:r>
+                              <w:t xml:space="preserve">3. </w:t>
+                            </w:r>
+                            <w:proofErr w:type="spellStart"/>
+                            <w:r>
+                              <w:rPr>
+                                <w:rFonts w:ascii="Arial" w:hAnsi="Arial" w:cs="Arial"/>
+                                <w:color w:val="000000"/>
+                              </w:rPr>
+                              <w:t>Kaurmin</w:t>
+                            </w:r>
+                            <w:proofErr w:type="spellEnd"/>
                             <w:r>
                               <w:rPr>
                                 <w:rFonts w:ascii="Arial" w:hAnsi="Arial" w:cs="Arial"/>
@@ -7099,15 +6233,40 @@
                                 <w:rFonts w:ascii="Arial" w:hAnsi="Arial" w:cs="Arial"/>
                                 <w:color w:val="000000"/>
                               </w:rPr>
-                              <w:t>3. Kabaggakkum</w:t>
-                            </w:r>
+                              <w:t xml:space="preserve">3. </w:t>
+                            </w:r>
+                            <w:proofErr w:type="spellStart"/>
+                            <w:r>
+                              <w:rPr>
+                                <w:rFonts w:ascii="Arial" w:hAnsi="Arial" w:cs="Arial"/>
+                                <w:color w:val="000000"/>
+                              </w:rPr>
+                              <w:t>Kabaggakkum</w:t>
+                            </w:r>
+                            <w:proofErr w:type="spellEnd"/>
                             <w:r>
                               <w:rPr>
                                 <w:rFonts w:ascii="Arial" w:hAnsi="Arial" w:cs="Arial"/>
                                 <w:color w:val="000000"/>
                               </w:rPr>
                               <w:tab/>
-                              <w:t xml:space="preserve">             : …..</w:t>
+                              <w:t xml:space="preserve">           </w:t>
+                            </w:r>
+                            <w:proofErr w:type="gramStart"/>
+                            <w:r>
+                              <w:rPr>
+                                <w:rFonts w:ascii="Arial" w:hAnsi="Arial" w:cs="Arial"/>
+                                <w:color w:val="000000"/>
+                              </w:rPr>
+                              <w:t xml:space="preserve">  :</w:t>
+                            </w:r>
+                            <w:proofErr w:type="gramEnd"/>
+                            <w:r>
+                              <w:rPr>
+                                <w:rFonts w:ascii="Arial" w:hAnsi="Arial" w:cs="Arial"/>
+                                <w:color w:val="000000"/>
+                              </w:rPr>
+                              <w:t xml:space="preserve"> …..</w:t>
                             </w:r>
                           </w:p>
                           <w:p>
@@ -7123,8 +6282,17 @@
                                 <w:rFonts w:ascii="Arial" w:hAnsi="Arial" w:cs="Arial"/>
                                 <w:color w:val="000000"/>
                               </w:rPr>
-                              <w:t>4. Kaurtu</w:t>
-                            </w:r>
+                              <w:t xml:space="preserve">4. </w:t>
+                            </w:r>
+                            <w:proofErr w:type="spellStart"/>
+                            <w:r>
+                              <w:rPr>
+                                <w:rFonts w:ascii="Arial" w:hAnsi="Arial" w:cs="Arial"/>
+                                <w:color w:val="000000"/>
+                              </w:rPr>
+                              <w:t>Kaurtu</w:t>
+                            </w:r>
+                            <w:proofErr w:type="spellEnd"/>
                             <w:r>
                               <w:rPr>
                                 <w:rFonts w:ascii="Arial" w:hAnsi="Arial" w:cs="Arial"/>
@@ -7138,7 +6306,23 @@
                                 <w:color w:val="000000"/>
                               </w:rPr>
                               <w:tab/>
-                              <w:t xml:space="preserve">                      : …..</w:t>
+                              <w:t xml:space="preserve">                    </w:t>
+                            </w:r>
+                            <w:proofErr w:type="gramStart"/>
+                            <w:r>
+                              <w:rPr>
+                                <w:rFonts w:ascii="Arial" w:hAnsi="Arial" w:cs="Arial"/>
+                                <w:color w:val="000000"/>
+                              </w:rPr>
+                              <w:t xml:space="preserve">  :</w:t>
+                            </w:r>
+                            <w:proofErr w:type="gramEnd"/>
+                            <w:r>
+                              <w:rPr>
+                                <w:rFonts w:ascii="Arial" w:hAnsi="Arial" w:cs="Arial"/>
+                                <w:color w:val="000000"/>
+                              </w:rPr>
+                              <w:t xml:space="preserve"> …..</w:t>
                             </w:r>
                           </w:p>
                           <w:p>
@@ -7154,8 +6338,17 @@
                                 <w:rFonts w:ascii="Arial" w:hAnsi="Arial" w:cs="Arial"/>
                                 <w:color w:val="000000"/>
                               </w:rPr>
-                              <w:t>5. Sesroprovos</w:t>
-                            </w:r>
+                              <w:t xml:space="preserve">5. </w:t>
+                            </w:r>
+                            <w:proofErr w:type="spellStart"/>
+                            <w:r>
+                              <w:rPr>
+                                <w:rFonts w:ascii="Arial" w:hAnsi="Arial" w:cs="Arial"/>
+                                <w:color w:val="000000"/>
+                              </w:rPr>
+                              <w:t>Sesroprovos</w:t>
+                            </w:r>
+                            <w:proofErr w:type="spellEnd"/>
                             <w:r>
                               <w:rPr>
                                 <w:rFonts w:ascii="Arial" w:hAnsi="Arial" w:cs="Arial"/>
@@ -7169,7 +6362,23 @@
                                 <w:color w:val="000000"/>
                               </w:rPr>
                               <w:tab/>
-                              <w:t xml:space="preserve">   : …..</w:t>
+                              <w:t xml:space="preserve"> </w:t>
+                            </w:r>
+                            <w:proofErr w:type="gramStart"/>
+                            <w:r>
+                              <w:rPr>
+                                <w:rFonts w:ascii="Arial" w:hAnsi="Arial" w:cs="Arial"/>
+                                <w:color w:val="000000"/>
+                              </w:rPr>
+                              <w:t xml:space="preserve">  :</w:t>
+                            </w:r>
+                            <w:proofErr w:type="gramEnd"/>
+                            <w:r>
+                              <w:rPr>
+                                <w:rFonts w:ascii="Arial" w:hAnsi="Arial" w:cs="Arial"/>
+                                <w:color w:val="000000"/>
+                              </w:rPr>
+                              <w:t xml:space="preserve"> …..</w:t>
                             </w:r>
                           </w:p>
                           <w:p>
@@ -7639,15 +6848,49 @@
                                 <w:rFonts w:ascii="Arial" w:hAnsi="Arial" w:cs="Arial"/>
                                 <w:color w:val="000000"/>
                               </w:rPr>
-                              <w:t>1. Konseptor Paursidkumtah</w:t>
-                            </w:r>
+                              <w:t xml:space="preserve">1. </w:t>
+                            </w:r>
+                            <w:proofErr w:type="spellStart"/>
+                            <w:r>
+                              <w:rPr>
+                                <w:rFonts w:ascii="Arial" w:hAnsi="Arial" w:cs="Arial"/>
+                                <w:color w:val="000000"/>
+                              </w:rPr>
+                              <w:t>Konseptor</w:t>
+                            </w:r>
+                            <w:proofErr w:type="spellEnd"/>
+                            <w:r>
+                              <w:rPr>
+                                <w:rFonts w:ascii="Arial" w:hAnsi="Arial" w:cs="Arial"/>
+                                <w:color w:val="000000"/>
+                              </w:rPr>
+                              <w:t xml:space="preserve"> </w:t>
+                            </w:r>
+                            <w:proofErr w:type="spellStart"/>
+                            <w:r>
+                              <w:rPr>
+                                <w:rFonts w:ascii="Arial" w:hAnsi="Arial" w:cs="Arial"/>
+                                <w:color w:val="000000"/>
+                              </w:rPr>
+                              <w:t>Paursidkumtah</w:t>
+                            </w:r>
+                            <w:proofErr w:type="spellEnd"/>
+                            <w:proofErr w:type="gramStart"/>
                             <w:r>
                               <w:rPr>
                                 <w:rFonts w:ascii="Arial" w:hAnsi="Arial" w:cs="Arial"/>
                                 <w:color w:val="000000"/>
                               </w:rPr>
                               <w:tab/>
-                              <w:t xml:space="preserve"> : …..</w:t>
+                              <w:t xml:space="preserve"> :</w:t>
+                            </w:r>
+                            <w:proofErr w:type="gramEnd"/>
+                            <w:r>
+                              <w:rPr>
+                                <w:rFonts w:ascii="Arial" w:hAnsi="Arial" w:cs="Arial"/>
+                                <w:color w:val="000000"/>
+                              </w:rPr>
+                              <w:t xml:space="preserve"> …..</w:t>
                             </w:r>
                           </w:p>
                           <w:p>
@@ -7663,7 +6906,39 @@
                                 <w:rFonts w:ascii="Arial" w:hAnsi="Arial" w:cs="Arial"/>
                                 <w:color w:val="000000"/>
                               </w:rPr>
-                              <w:t>2. Kasubbagsidkumtah        : …..</w:t>
+                              <w:t xml:space="preserve">2. </w:t>
+                            </w:r>
+                            <w:proofErr w:type="spellStart"/>
+                            <w:r>
+                              <w:rPr>
+                                <w:rFonts w:ascii="Arial" w:hAnsi="Arial" w:cs="Arial"/>
+                                <w:color w:val="000000"/>
+                              </w:rPr>
+                              <w:t>Kasubbagsidkumtah</w:t>
+                            </w:r>
+                            <w:proofErr w:type="spellEnd"/>
+                            <w:r>
+                              <w:rPr>
+                                <w:rFonts w:ascii="Arial" w:hAnsi="Arial" w:cs="Arial"/>
+                                <w:color w:val="000000"/>
+                              </w:rPr>
+                              <w:t xml:space="preserve">      </w:t>
+                            </w:r>
+                            <w:proofErr w:type="gramStart"/>
+                            <w:r>
+                              <w:rPr>
+                                <w:rFonts w:ascii="Arial" w:hAnsi="Arial" w:cs="Arial"/>
+                                <w:color w:val="000000"/>
+                              </w:rPr>
+                              <w:t xml:space="preserve">  :</w:t>
+                            </w:r>
+                            <w:proofErr w:type="gramEnd"/>
+                            <w:r>
+                              <w:rPr>
+                                <w:rFonts w:ascii="Arial" w:hAnsi="Arial" w:cs="Arial"/>
+                                <w:color w:val="000000"/>
+                              </w:rPr>
+                              <w:t xml:space="preserve"> …..</w:t>
                             </w:r>
                           </w:p>
                           <w:p>
@@ -7679,8 +6954,17 @@
                                 <w:rFonts w:ascii="Arial" w:hAnsi="Arial" w:cs="Arial"/>
                                 <w:color w:val="000000"/>
                               </w:rPr>
-                              <w:t>3. Kaurmin</w:t>
-                            </w:r>
+                              <w:t xml:space="preserve">3. </w:t>
+                            </w:r>
+                            <w:proofErr w:type="spellStart"/>
+                            <w:r>
+                              <w:rPr>
+                                <w:rFonts w:ascii="Arial" w:hAnsi="Arial" w:cs="Arial"/>
+                                <w:color w:val="000000"/>
+                              </w:rPr>
+                              <w:t>Kaurmin</w:t>
+                            </w:r>
+                            <w:proofErr w:type="spellEnd"/>
                             <w:r>
                               <w:rPr>
                                 <w:rFonts w:ascii="Arial" w:hAnsi="Arial" w:cs="Arial"/>
@@ -7724,15 +7008,40 @@
                                 <w:rFonts w:ascii="Arial" w:hAnsi="Arial" w:cs="Arial"/>
                                 <w:color w:val="000000"/>
                               </w:rPr>
-                              <w:t>3. Kabaggakkum</w:t>
-                            </w:r>
+                              <w:t xml:space="preserve">3. </w:t>
+                            </w:r>
+                            <w:proofErr w:type="spellStart"/>
+                            <w:r>
+                              <w:rPr>
+                                <w:rFonts w:ascii="Arial" w:hAnsi="Arial" w:cs="Arial"/>
+                                <w:color w:val="000000"/>
+                              </w:rPr>
+                              <w:t>Kabaggakkum</w:t>
+                            </w:r>
+                            <w:proofErr w:type="spellEnd"/>
                             <w:r>
                               <w:rPr>
                                 <w:rFonts w:ascii="Arial" w:hAnsi="Arial" w:cs="Arial"/>
                                 <w:color w:val="000000"/>
                               </w:rPr>
                               <w:tab/>
-                              <w:t xml:space="preserve">             : …..</w:t>
+                              <w:t xml:space="preserve">           </w:t>
+                            </w:r>
+                            <w:proofErr w:type="gramStart"/>
+                            <w:r>
+                              <w:rPr>
+                                <w:rFonts w:ascii="Arial" w:hAnsi="Arial" w:cs="Arial"/>
+                                <w:color w:val="000000"/>
+                              </w:rPr>
+                              <w:t xml:space="preserve">  :</w:t>
+                            </w:r>
+                            <w:proofErr w:type="gramEnd"/>
+                            <w:r>
+                              <w:rPr>
+                                <w:rFonts w:ascii="Arial" w:hAnsi="Arial" w:cs="Arial"/>
+                                <w:color w:val="000000"/>
+                              </w:rPr>
+                              <w:t xml:space="preserve"> …..</w:t>
                             </w:r>
                           </w:p>
                           <w:p>
@@ -7748,8 +7057,17 @@
                                 <w:rFonts w:ascii="Arial" w:hAnsi="Arial" w:cs="Arial"/>
                                 <w:color w:val="000000"/>
                               </w:rPr>
-                              <w:t>4. Kaurtu</w:t>
-                            </w:r>
+                              <w:t xml:space="preserve">4. </w:t>
+                            </w:r>
+                            <w:proofErr w:type="spellStart"/>
+                            <w:r>
+                              <w:rPr>
+                                <w:rFonts w:ascii="Arial" w:hAnsi="Arial" w:cs="Arial"/>
+                                <w:color w:val="000000"/>
+                              </w:rPr>
+                              <w:t>Kaurtu</w:t>
+                            </w:r>
+                            <w:proofErr w:type="spellEnd"/>
                             <w:r>
                               <w:rPr>
                                 <w:rFonts w:ascii="Arial" w:hAnsi="Arial" w:cs="Arial"/>
@@ -7763,7 +7081,23 @@
                                 <w:color w:val="000000"/>
                               </w:rPr>
                               <w:tab/>
-                              <w:t xml:space="preserve">                      : …..</w:t>
+                              <w:t xml:space="preserve">                    </w:t>
+                            </w:r>
+                            <w:proofErr w:type="gramStart"/>
+                            <w:r>
+                              <w:rPr>
+                                <w:rFonts w:ascii="Arial" w:hAnsi="Arial" w:cs="Arial"/>
+                                <w:color w:val="000000"/>
+                              </w:rPr>
+                              <w:t xml:space="preserve">  :</w:t>
+                            </w:r>
+                            <w:proofErr w:type="gramEnd"/>
+                            <w:r>
+                              <w:rPr>
+                                <w:rFonts w:ascii="Arial" w:hAnsi="Arial" w:cs="Arial"/>
+                                <w:color w:val="000000"/>
+                              </w:rPr>
+                              <w:t xml:space="preserve"> …..</w:t>
                             </w:r>
                           </w:p>
                           <w:p>
@@ -7779,8 +7113,17 @@
                                 <w:rFonts w:ascii="Arial" w:hAnsi="Arial" w:cs="Arial"/>
                                 <w:color w:val="000000"/>
                               </w:rPr>
-                              <w:t>5. Sesroprovos</w:t>
-                            </w:r>
+                              <w:t xml:space="preserve">5. </w:t>
+                            </w:r>
+                            <w:proofErr w:type="spellStart"/>
+                            <w:r>
+                              <w:rPr>
+                                <w:rFonts w:ascii="Arial" w:hAnsi="Arial" w:cs="Arial"/>
+                                <w:color w:val="000000"/>
+                              </w:rPr>
+                              <w:t>Sesroprovos</w:t>
+                            </w:r>
+                            <w:proofErr w:type="spellEnd"/>
                             <w:r>
                               <w:rPr>
                                 <w:rFonts w:ascii="Arial" w:hAnsi="Arial" w:cs="Arial"/>
@@ -7794,7 +7137,23 @@
                                 <w:color w:val="000000"/>
                               </w:rPr>
                               <w:tab/>
-                              <w:t xml:space="preserve">   : …..</w:t>
+                              <w:t xml:space="preserve"> </w:t>
+                            </w:r>
+                            <w:proofErr w:type="gramStart"/>
+                            <w:r>
+                              <w:rPr>
+                                <w:rFonts w:ascii="Arial" w:hAnsi="Arial" w:cs="Arial"/>
+                                <w:color w:val="000000"/>
+                              </w:rPr>
+                              <w:t xml:space="preserve">  :</w:t>
+                            </w:r>
+                            <w:proofErr w:type="gramEnd"/>
+                            <w:r>
+                              <w:rPr>
+                                <w:rFonts w:ascii="Arial" w:hAnsi="Arial" w:cs="Arial"/>
+                                <w:color w:val="000000"/>
+                              </w:rPr>
+                              <w:t xml:space="preserve"> …..</w:t>
                             </w:r>
                           </w:p>
                           <w:p>
@@ -8200,7 +7559,6 @@
       <w:r>
         <w:rPr>
           <w:rFonts w:ascii="Arial" w:hAnsi="Arial" w:cs="Arial"/>
-          <w:color w:val="FF0000"/>
           <w:lang w:val="sv-SE"/>
         </w:rPr>
         <w:t>Oktober</w:t>
@@ -8208,7 +7566,6 @@
       <w:r>
         <w:rPr>
           <w:rFonts w:ascii="Arial" w:hAnsi="Arial" w:cs="Arial"/>
-          <w:color w:val="FF0000"/>
           <w:lang w:val="sv-SE"/>
         </w:rPr>
         <w:t xml:space="preserve">  2022</w:t>
@@ -8401,7 +7758,6 @@
         <w:rPr>
           <w:rFonts w:ascii="Arial Narrow" w:hAnsi="Arial Narrow"/>
           <w:noProof/>
-          <w:color w:val="FFFFFF" w:themeColor="background1"/>
         </w:rPr>
         <mc:AlternateContent>
           <mc:Choice Requires="wps">

--- a/storage/template/template_nota_hasil_putusan.docx
+++ b/storage/template/template_nota_hasil_putusan.docx
@@ -235,17 +235,8 @@
           <w:rFonts w:ascii="Arial" w:hAnsi="Arial" w:cs="Arial"/>
           <w:lang w:val="es-ES"/>
         </w:rPr>
-        <w:t xml:space="preserve">   </w:t>
-      </w:r>
-      <w:proofErr w:type="gramStart"/>
-      <w:r>
-        <w:rPr>
-          <w:rFonts w:ascii="Arial" w:hAnsi="Arial" w:cs="Arial"/>
-          <w:lang w:val="es-ES"/>
-        </w:rPr>
-        <w:t>NOTA  DINAS</w:t>
-      </w:r>
-      <w:proofErr w:type="gramEnd"/>
+        <w:t xml:space="preserve">   NOTA  DINAS</w:t>
+      </w:r>
     </w:p>
     <w:p>
       <w:pPr>
@@ -275,7 +266,21 @@
           <w:rFonts w:ascii="Arial" w:hAnsi="Arial" w:cs="Arial"/>
           <w:lang w:val="pt-BR"/>
         </w:rPr>
-        <w:t>/HUK.12.10./2022/Roprov</w:t>
+        <w:t>/HUK.12.10./</w:t>
+      </w:r>
+      <w:r>
+        <w:rPr>
+          <w:rFonts w:ascii="Arial" w:hAnsi="Arial" w:cs="Arial"/>
+          <w:lang w:val="pt-BR"/>
+        </w:rPr>
+        <w:t>${thn}</w:t>
+      </w:r>
+      <w:r>
+        <w:rPr>
+          <w:rFonts w:ascii="Arial" w:hAnsi="Arial" w:cs="Arial"/>
+          <w:lang w:val="pt-BR"/>
+        </w:rPr>
+        <w:t>/Roprov</w:t>
       </w:r>
     </w:p>
     <w:p>
@@ -1094,21 +1099,7 @@
         <w:rPr>
           <w:rFonts w:ascii="Arial" w:hAnsi="Arial" w:cs="Arial"/>
         </w:rPr>
-        <w:t>${</w:t>
-      </w:r>
-      <w:proofErr w:type="spellStart"/>
-      <w:r>
-        <w:rPr>
-          <w:rFonts w:ascii="Arial" w:hAnsi="Arial" w:cs="Arial"/>
-        </w:rPr>
-        <w:t>pangkat</w:t>
-      </w:r>
-      <w:proofErr w:type="spellEnd"/>
-      <w:r>
-        <w:rPr>
-          <w:rFonts w:ascii="Arial" w:hAnsi="Arial" w:cs="Arial"/>
-        </w:rPr>
-        <w:t>}</w:t>
+        <w:t>${pangkat}</w:t>
       </w:r>
       <w:r>
         <w:rPr>
@@ -1120,21 +1111,7 @@
         <w:rPr>
           <w:rFonts w:ascii="Arial" w:hAnsi="Arial" w:cs="Arial"/>
         </w:rPr>
-        <w:t>${</w:t>
-      </w:r>
-      <w:proofErr w:type="spellStart"/>
-      <w:r>
-        <w:rPr>
-          <w:rFonts w:ascii="Arial" w:hAnsi="Arial" w:cs="Arial"/>
-        </w:rPr>
-        <w:t>nama</w:t>
-      </w:r>
-      <w:proofErr w:type="spellEnd"/>
-      <w:r>
-        <w:rPr>
-          <w:rFonts w:ascii="Arial" w:hAnsi="Arial" w:cs="Arial"/>
-        </w:rPr>
-        <w:t>}</w:t>
+        <w:t>${nama}</w:t>
       </w:r>
       <w:r>
         <w:rPr>
@@ -1146,76 +1123,19 @@
         <w:rPr>
           <w:rFonts w:ascii="Arial" w:hAnsi="Arial" w:cs="Arial"/>
         </w:rPr>
-        <w:t>${</w:t>
-      </w:r>
-      <w:proofErr w:type="spellStart"/>
-      <w:r>
-        <w:rPr>
-          <w:rFonts w:ascii="Arial" w:hAnsi="Arial" w:cs="Arial"/>
-        </w:rPr>
-        <w:t>nrp</w:t>
-      </w:r>
-      <w:proofErr w:type="spellEnd"/>
-      <w:r>
-        <w:rPr>
-          <w:rFonts w:ascii="Arial" w:hAnsi="Arial" w:cs="Arial"/>
-        </w:rPr>
-        <w:t>}</w:t>
-      </w:r>
-      <w:r>
-        <w:rPr>
-          <w:rFonts w:ascii="Arial" w:hAnsi="Arial" w:cs="Arial"/>
-        </w:rPr>
-        <w:t xml:space="preserve"> </w:t>
-      </w:r>
-      <w:proofErr w:type="spellStart"/>
-      <w:r>
-        <w:rPr>
-          <w:rFonts w:ascii="Arial" w:hAnsi="Arial" w:cs="Arial"/>
-        </w:rPr>
-        <w:t>jabatan</w:t>
-      </w:r>
-      <w:proofErr w:type="spellEnd"/>
-      <w:r>
-        <w:rPr>
-          <w:rFonts w:ascii="Arial" w:hAnsi="Arial" w:cs="Arial"/>
-        </w:rPr>
-        <w:t xml:space="preserve"> </w:t>
-      </w:r>
-      <w:r>
-        <w:rPr>
-          <w:rFonts w:ascii="Arial" w:hAnsi="Arial" w:cs="Arial"/>
-        </w:rPr>
-        <w:t>${</w:t>
-      </w:r>
-      <w:proofErr w:type="spellStart"/>
-      <w:r>
-        <w:rPr>
-          <w:rFonts w:ascii="Arial" w:hAnsi="Arial" w:cs="Arial"/>
-        </w:rPr>
-        <w:t>jabatan</w:t>
-      </w:r>
-      <w:proofErr w:type="spellEnd"/>
-      <w:r>
-        <w:rPr>
-          <w:rFonts w:ascii="Arial" w:hAnsi="Arial" w:cs="Arial"/>
-        </w:rPr>
-        <w:t>} ${</w:t>
-      </w:r>
-      <w:proofErr w:type="spellStart"/>
-      <w:r>
-        <w:rPr>
-          <w:rFonts w:ascii="Arial" w:hAnsi="Arial" w:cs="Arial"/>
-        </w:rPr>
-        <w:t>kesatuan</w:t>
-      </w:r>
-      <w:proofErr w:type="spellEnd"/>
-      <w:proofErr w:type="gramStart"/>
-      <w:r>
-        <w:rPr>
-          <w:rFonts w:ascii="Arial" w:hAnsi="Arial" w:cs="Arial"/>
-        </w:rPr>
-        <w:t>}</w:t>
+        <w:t>${nrp}</w:t>
+      </w:r>
+      <w:r>
+        <w:rPr>
+          <w:rFonts w:ascii="Arial" w:hAnsi="Arial" w:cs="Arial"/>
+        </w:rPr>
+        <w:t xml:space="preserve"> jabatan </w:t>
+      </w:r>
+      <w:r>
+        <w:rPr>
+          <w:rFonts w:ascii="Arial" w:hAnsi="Arial" w:cs="Arial"/>
+        </w:rPr>
+        <w:t>${jabatan} ${kesatuan}</w:t>
       </w:r>
       <w:r>
         <w:rPr>
@@ -1223,7 +1143,6 @@
         </w:rPr>
         <w:t>;</w:t>
       </w:r>
-      <w:proofErr w:type="gramEnd"/>
     </w:p>
     <w:p>
       <w:pPr>
@@ -1543,25 +1462,7 @@
                                 <w:sz w:val="22"/>
                                 <w:szCs w:val="22"/>
                               </w:rPr>
-                              <w:t xml:space="preserve">4. </w:t>
-                            </w:r>
-                            <w:proofErr w:type="spellStart"/>
-                            <w:r>
-                              <w:rPr>
-                                <w:rFonts w:ascii="Arial" w:hAnsi="Arial" w:cs="Arial"/>
-                                <w:sz w:val="22"/>
-                                <w:szCs w:val="22"/>
-                              </w:rPr>
-                              <w:t>Kaurtu</w:t>
-                            </w:r>
-                            <w:proofErr w:type="spellEnd"/>
-                            <w:r>
-                              <w:rPr>
-                                <w:rFonts w:ascii="Arial" w:hAnsi="Arial" w:cs="Arial"/>
-                                <w:sz w:val="22"/>
-                                <w:szCs w:val="22"/>
-                              </w:rPr>
-                              <w:t xml:space="preserve">                                 </w:t>
+                              <w:t xml:space="preserve">4. Kaurtu                                 </w:t>
                             </w:r>
                             <w:r>
                               <w:rPr>
@@ -1588,44 +1489,16 @@
                                 <w:sz w:val="22"/>
                                 <w:szCs w:val="22"/>
                               </w:rPr>
-                              <w:t xml:space="preserve">5. </w:t>
-                            </w:r>
-                            <w:proofErr w:type="spellStart"/>
+                              <w:t>5. Sesroprovos</w:t>
+                            </w:r>
                             <w:r>
                               <w:rPr>
                                 <w:rFonts w:ascii="Arial" w:hAnsi="Arial" w:cs="Arial"/>
                                 <w:sz w:val="22"/>
                                 <w:szCs w:val="22"/>
                               </w:rPr>
-                              <w:t>Sesroprovos</w:t>
-                            </w:r>
-                            <w:proofErr w:type="spellEnd"/>
-                            <w:r>
-                              <w:rPr>
-                                <w:rFonts w:ascii="Arial" w:hAnsi="Arial" w:cs="Arial"/>
-                                <w:sz w:val="22"/>
-                                <w:szCs w:val="22"/>
-                              </w:rPr>
                               <w:tab/>
-                              <w:t xml:space="preserve">     </w:t>
-                            </w:r>
-                            <w:proofErr w:type="gramStart"/>
-                            <w:r>
-                              <w:rPr>
-                                <w:rFonts w:ascii="Arial" w:hAnsi="Arial" w:cs="Arial"/>
-                                <w:sz w:val="22"/>
-                                <w:szCs w:val="22"/>
-                              </w:rPr>
-                              <w:t xml:space="preserve">  :</w:t>
-                            </w:r>
-                            <w:proofErr w:type="gramEnd"/>
-                            <w:r>
-                              <w:rPr>
-                                <w:rFonts w:ascii="Arial" w:hAnsi="Arial" w:cs="Arial"/>
-                                <w:sz w:val="22"/>
-                                <w:szCs w:val="22"/>
-                              </w:rPr>
-                              <w:t xml:space="preserve"> …..</w:t>
+                              <w:t xml:space="preserve">       : …..</w:t>
                             </w:r>
                           </w:p>
                           <w:bookmarkEnd w:id="0"/>
@@ -1684,7 +1557,7 @@
                           <w:lang w:val="sv-SE"/>
                         </w:rPr>
                       </w:pPr>
-                      <w:bookmarkStart w:id="2" w:name="_Hlk90309592"/>
+                      <w:bookmarkStart w:id="1" w:name="_Hlk90309592"/>
                       <w:r>
                         <w:rPr>
                           <w:rFonts w:ascii="Arial" w:hAnsi="Arial" w:cs="Arial"/>
@@ -1856,25 +1729,7 @@
                           <w:sz w:val="22"/>
                           <w:szCs w:val="22"/>
                         </w:rPr>
-                        <w:t xml:space="preserve">4. </w:t>
-                      </w:r>
-                      <w:proofErr w:type="spellStart"/>
-                      <w:r>
-                        <w:rPr>
-                          <w:rFonts w:ascii="Arial" w:hAnsi="Arial" w:cs="Arial"/>
-                          <w:sz w:val="22"/>
-                          <w:szCs w:val="22"/>
-                        </w:rPr>
-                        <w:t>Kaurtu</w:t>
-                      </w:r>
-                      <w:proofErr w:type="spellEnd"/>
-                      <w:r>
-                        <w:rPr>
-                          <w:rFonts w:ascii="Arial" w:hAnsi="Arial" w:cs="Arial"/>
-                          <w:sz w:val="22"/>
-                          <w:szCs w:val="22"/>
-                        </w:rPr>
-                        <w:t xml:space="preserve">                                 </w:t>
+                        <w:t xml:space="preserve">4. Kaurtu                                 </w:t>
                       </w:r>
                       <w:r>
                         <w:rPr>
@@ -1901,47 +1756,19 @@
                           <w:sz w:val="22"/>
                           <w:szCs w:val="22"/>
                         </w:rPr>
-                        <w:t xml:space="preserve">5. </w:t>
-                      </w:r>
-                      <w:proofErr w:type="spellStart"/>
+                        <w:t>5. Sesroprovos</w:t>
+                      </w:r>
                       <w:r>
                         <w:rPr>
                           <w:rFonts w:ascii="Arial" w:hAnsi="Arial" w:cs="Arial"/>
                           <w:sz w:val="22"/>
                           <w:szCs w:val="22"/>
                         </w:rPr>
-                        <w:t>Sesroprovos</w:t>
-                      </w:r>
-                      <w:proofErr w:type="spellEnd"/>
-                      <w:r>
-                        <w:rPr>
-                          <w:rFonts w:ascii="Arial" w:hAnsi="Arial" w:cs="Arial"/>
-                          <w:sz w:val="22"/>
-                          <w:szCs w:val="22"/>
-                        </w:rPr>
                         <w:tab/>
-                        <w:t xml:space="preserve">     </w:t>
-                      </w:r>
-                      <w:proofErr w:type="gramStart"/>
-                      <w:r>
-                        <w:rPr>
-                          <w:rFonts w:ascii="Arial" w:hAnsi="Arial" w:cs="Arial"/>
-                          <w:sz w:val="22"/>
-                          <w:szCs w:val="22"/>
-                        </w:rPr>
-                        <w:t xml:space="preserve">  :</w:t>
-                      </w:r>
-                      <w:proofErr w:type="gramEnd"/>
-                      <w:r>
-                        <w:rPr>
-                          <w:rFonts w:ascii="Arial" w:hAnsi="Arial" w:cs="Arial"/>
-                          <w:sz w:val="22"/>
-                          <w:szCs w:val="22"/>
-                        </w:rPr>
-                        <w:t xml:space="preserve"> …..</w:t>
+                        <w:t xml:space="preserve">       : …..</w:t>
                       </w:r>
                     </w:p>
-                    <w:bookmarkEnd w:id="2"/>
+                    <w:bookmarkEnd w:id="1"/>
                     <w:p>
                       <w:pPr>
                         <w:pStyle w:val="NoSpacing"/>
@@ -2334,51 +2161,15 @@
                                 <w:color w:val="000000"/>
                                 <w:sz w:val="22"/>
                               </w:rPr>
-                              <w:t xml:space="preserve">. </w:t>
-                            </w:r>
-                            <w:proofErr w:type="spellStart"/>
-                            <w:r>
-                              <w:rPr>
-                                <w:rFonts w:ascii="Arial" w:hAnsi="Arial" w:cs="Arial"/>
-                                <w:color w:val="000000"/>
-                                <w:sz w:val="22"/>
-                              </w:rPr>
-                              <w:t>Kaurtu</w:t>
-                            </w:r>
-                            <w:proofErr w:type="spellEnd"/>
-                            <w:r>
-                              <w:rPr>
-                                <w:rFonts w:ascii="Arial" w:hAnsi="Arial" w:cs="Arial"/>
-                                <w:color w:val="000000"/>
-                                <w:sz w:val="22"/>
-                              </w:rPr>
-                              <w:t xml:space="preserve">         </w:t>
-                            </w:r>
-                            <w:r>
-                              <w:rPr>
-                                <w:rFonts w:ascii="Arial" w:hAnsi="Arial" w:cs="Arial"/>
-                                <w:color w:val="000000"/>
-                                <w:sz w:val="22"/>
-                              </w:rPr>
-                              <w:t xml:space="preserve">                           </w:t>
-                            </w:r>
-                            <w:proofErr w:type="gramStart"/>
-                            <w:r>
-                              <w:rPr>
-                                <w:rFonts w:ascii="Arial" w:hAnsi="Arial" w:cs="Arial"/>
-                                <w:color w:val="000000"/>
-                                <w:sz w:val="22"/>
-                              </w:rPr>
-                              <w:t xml:space="preserve">  :</w:t>
-                            </w:r>
-                            <w:proofErr w:type="gramEnd"/>
-                            <w:r>
-                              <w:rPr>
-                                <w:rFonts w:ascii="Arial" w:hAnsi="Arial" w:cs="Arial"/>
-                                <w:color w:val="000000"/>
-                                <w:sz w:val="22"/>
-                              </w:rPr>
-                              <w:t xml:space="preserve"> ….</w:t>
+                              <w:t xml:space="preserve">. Kaurtu         </w:t>
+                            </w:r>
+                            <w:r>
+                              <w:rPr>
+                                <w:rFonts w:ascii="Arial" w:hAnsi="Arial" w:cs="Arial"/>
+                                <w:color w:val="000000"/>
+                                <w:sz w:val="22"/>
+                              </w:rPr>
+                              <w:t xml:space="preserve">                             : ….</w:t>
                             </w:r>
                           </w:p>
                           <w:p>
@@ -2405,43 +2196,15 @@
                                 <w:color w:val="000000"/>
                                 <w:sz w:val="22"/>
                               </w:rPr>
-                              <w:t xml:space="preserve">. </w:t>
-                            </w:r>
-                            <w:proofErr w:type="spellStart"/>
-                            <w:r>
-                              <w:rPr>
-                                <w:rFonts w:ascii="Arial" w:hAnsi="Arial" w:cs="Arial"/>
-                                <w:color w:val="000000"/>
-                                <w:sz w:val="22"/>
-                              </w:rPr>
-                              <w:t>Sesroprovos</w:t>
-                            </w:r>
-                            <w:proofErr w:type="spellEnd"/>
-                            <w:r>
-                              <w:rPr>
-                                <w:rFonts w:ascii="Arial" w:hAnsi="Arial" w:cs="Arial"/>
-                                <w:color w:val="000000"/>
-                                <w:sz w:val="22"/>
-                              </w:rPr>
-                              <w:t xml:space="preserve">                           </w:t>
-                            </w:r>
-                            <w:proofErr w:type="gramStart"/>
-                            <w:r>
-                              <w:rPr>
-                                <w:rFonts w:ascii="Arial" w:hAnsi="Arial" w:cs="Arial"/>
-                                <w:color w:val="000000"/>
-                                <w:sz w:val="22"/>
-                              </w:rPr>
-                              <w:t xml:space="preserve">  :</w:t>
-                            </w:r>
-                            <w:proofErr w:type="gramEnd"/>
-                            <w:r>
-                              <w:rPr>
-                                <w:rFonts w:ascii="Arial" w:hAnsi="Arial" w:cs="Arial"/>
-                                <w:color w:val="000000"/>
-                                <w:sz w:val="22"/>
-                              </w:rPr>
-                              <w:t xml:space="preserve"> ….</w:t>
+                              <w:t xml:space="preserve">. Sesroprovos                           </w:t>
+                            </w:r>
+                            <w:r>
+                              <w:rPr>
+                                <w:rFonts w:ascii="Arial" w:hAnsi="Arial" w:cs="Arial"/>
+                                <w:color w:val="000000"/>
+                                <w:sz w:val="22"/>
+                              </w:rPr>
+                              <w:t xml:space="preserve">  : ….</w:t>
                             </w:r>
                           </w:p>
                           <w:p>
@@ -2474,7 +2237,7 @@
           </mc:Choice>
           <mc:Fallback>
             <w:pict>
-              <v:shape w14:anchorId="67981B44" id="Text Box 35" o:spid="_x0000_s1027" type="#_x0000_t202" style="position:absolute;left:0;text-align:left;margin-left:6.9pt;margin-top:728.5pt;width:200.05pt;height:107.95pt;z-index:251663360;visibility:visible;mso-wrap-style:square;mso-width-percent:0;mso-height-percent:0;mso-wrap-distance-left:9pt;mso-wrap-distance-top:0;mso-wrap-distance-right:9pt;mso-wrap-distance-bottom:0;mso-position-horizontal:absolute;mso-position-horizontal-relative:text;mso-position-vertical:absolute;mso-position-vertical-relative:text;mso-width-percent:0;mso-height-percent:0;mso-width-relative:page;mso-height-relative:page;v-text-anchor:top" o:gfxdata="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" stroked="f" strokecolor="blue">
+              <v:shape w14:anchorId="67981B44" id="Text Box 35" o:spid="_x0000_s1027" type="#_x0000_t202" style="position:absolute;left:0;text-align:left;margin-left:6.9pt;margin-top:728.5pt;width:200.05pt;height:107.95pt;z-index:251663360;visibility:visible;mso-wrap-style:square;mso-width-percent:0;mso-height-percent:0;mso-wrap-distance-left:9pt;mso-wrap-distance-top:0;mso-wrap-distance-right:9pt;mso-wrap-distance-bottom:0;mso-position-horizontal:absolute;mso-position-horizontal-relative:text;mso-position-vertical:absolute;mso-position-vertical-relative:text;mso-width-percent:0;mso-height-percent:0;mso-width-relative:page;mso-height-relative:page;v-text-anchor:top" o:gfxdata="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" stroked="f" strokecolor="blue">
                 <v:textbox>
                   <w:txbxContent>
                     <w:p>
@@ -2761,51 +2524,15 @@
                           <w:color w:val="000000"/>
                           <w:sz w:val="22"/>
                         </w:rPr>
-                        <w:t xml:space="preserve">. </w:t>
-                      </w:r>
-                      <w:proofErr w:type="spellStart"/>
-                      <w:r>
-                        <w:rPr>
-                          <w:rFonts w:ascii="Arial" w:hAnsi="Arial" w:cs="Arial"/>
-                          <w:color w:val="000000"/>
-                          <w:sz w:val="22"/>
-                        </w:rPr>
-                        <w:t>Kaurtu</w:t>
-                      </w:r>
-                      <w:proofErr w:type="spellEnd"/>
-                      <w:r>
-                        <w:rPr>
-                          <w:rFonts w:ascii="Arial" w:hAnsi="Arial" w:cs="Arial"/>
-                          <w:color w:val="000000"/>
-                          <w:sz w:val="22"/>
-                        </w:rPr>
-                        <w:t xml:space="preserve">         </w:t>
-                      </w:r>
-                      <w:r>
-                        <w:rPr>
-                          <w:rFonts w:ascii="Arial" w:hAnsi="Arial" w:cs="Arial"/>
-                          <w:color w:val="000000"/>
-                          <w:sz w:val="22"/>
-                        </w:rPr>
-                        <w:t xml:space="preserve">                           </w:t>
-                      </w:r>
-                      <w:proofErr w:type="gramStart"/>
-                      <w:r>
-                        <w:rPr>
-                          <w:rFonts w:ascii="Arial" w:hAnsi="Arial" w:cs="Arial"/>
-                          <w:color w:val="000000"/>
-                          <w:sz w:val="22"/>
-                        </w:rPr>
-                        <w:t xml:space="preserve">  :</w:t>
-                      </w:r>
-                      <w:proofErr w:type="gramEnd"/>
-                      <w:r>
-                        <w:rPr>
-                          <w:rFonts w:ascii="Arial" w:hAnsi="Arial" w:cs="Arial"/>
-                          <w:color w:val="000000"/>
-                          <w:sz w:val="22"/>
-                        </w:rPr>
-                        <w:t xml:space="preserve"> ….</w:t>
+                        <w:t xml:space="preserve">. Kaurtu         </w:t>
+                      </w:r>
+                      <w:r>
+                        <w:rPr>
+                          <w:rFonts w:ascii="Arial" w:hAnsi="Arial" w:cs="Arial"/>
+                          <w:color w:val="000000"/>
+                          <w:sz w:val="22"/>
+                        </w:rPr>
+                        <w:t xml:space="preserve">                             : ….</w:t>
                       </w:r>
                     </w:p>
                     <w:p>
@@ -2832,43 +2559,15 @@
                           <w:color w:val="000000"/>
                           <w:sz w:val="22"/>
                         </w:rPr>
-                        <w:t xml:space="preserve">. </w:t>
-                      </w:r>
-                      <w:proofErr w:type="spellStart"/>
-                      <w:r>
-                        <w:rPr>
-                          <w:rFonts w:ascii="Arial" w:hAnsi="Arial" w:cs="Arial"/>
-                          <w:color w:val="000000"/>
-                          <w:sz w:val="22"/>
-                        </w:rPr>
-                        <w:t>Sesroprovos</w:t>
-                      </w:r>
-                      <w:proofErr w:type="spellEnd"/>
-                      <w:r>
-                        <w:rPr>
-                          <w:rFonts w:ascii="Arial" w:hAnsi="Arial" w:cs="Arial"/>
-                          <w:color w:val="000000"/>
-                          <w:sz w:val="22"/>
-                        </w:rPr>
-                        <w:t xml:space="preserve">                           </w:t>
-                      </w:r>
-                      <w:proofErr w:type="gramStart"/>
-                      <w:r>
-                        <w:rPr>
-                          <w:rFonts w:ascii="Arial" w:hAnsi="Arial" w:cs="Arial"/>
-                          <w:color w:val="000000"/>
-                          <w:sz w:val="22"/>
-                        </w:rPr>
-                        <w:t xml:space="preserve">  :</w:t>
-                      </w:r>
-                      <w:proofErr w:type="gramEnd"/>
-                      <w:r>
-                        <w:rPr>
-                          <w:rFonts w:ascii="Arial" w:hAnsi="Arial" w:cs="Arial"/>
-                          <w:color w:val="000000"/>
-                          <w:sz w:val="22"/>
-                        </w:rPr>
-                        <w:t xml:space="preserve"> ….</w:t>
+                        <w:t xml:space="preserve">. Sesroprovos                           </w:t>
+                      </w:r>
+                      <w:r>
+                        <w:rPr>
+                          <w:rFonts w:ascii="Arial" w:hAnsi="Arial" w:cs="Arial"/>
+                          <w:color w:val="000000"/>
+                          <w:sz w:val="22"/>
+                        </w:rPr>
+                        <w:t xml:space="preserve">  : ….</w:t>
                       </w:r>
                     </w:p>
                     <w:p>
@@ -3230,51 +2929,15 @@
                                 <w:color w:val="000000"/>
                                 <w:sz w:val="22"/>
                               </w:rPr>
-                              <w:t xml:space="preserve">. </w:t>
-                            </w:r>
-                            <w:proofErr w:type="spellStart"/>
-                            <w:r>
-                              <w:rPr>
-                                <w:rFonts w:ascii="Arial" w:hAnsi="Arial" w:cs="Arial"/>
-                                <w:color w:val="000000"/>
-                                <w:sz w:val="22"/>
-                              </w:rPr>
-                              <w:t>Kaurtu</w:t>
-                            </w:r>
-                            <w:proofErr w:type="spellEnd"/>
-                            <w:r>
-                              <w:rPr>
-                                <w:rFonts w:ascii="Arial" w:hAnsi="Arial" w:cs="Arial"/>
-                                <w:color w:val="000000"/>
-                                <w:sz w:val="22"/>
-                              </w:rPr>
-                              <w:t xml:space="preserve">         </w:t>
-                            </w:r>
-                            <w:r>
-                              <w:rPr>
-                                <w:rFonts w:ascii="Arial" w:hAnsi="Arial" w:cs="Arial"/>
-                                <w:color w:val="000000"/>
-                                <w:sz w:val="22"/>
-                              </w:rPr>
-                              <w:t xml:space="preserve">                           </w:t>
-                            </w:r>
-                            <w:proofErr w:type="gramStart"/>
-                            <w:r>
-                              <w:rPr>
-                                <w:rFonts w:ascii="Arial" w:hAnsi="Arial" w:cs="Arial"/>
-                                <w:color w:val="000000"/>
-                                <w:sz w:val="22"/>
-                              </w:rPr>
-                              <w:t xml:space="preserve">  :</w:t>
-                            </w:r>
-                            <w:proofErr w:type="gramEnd"/>
-                            <w:r>
-                              <w:rPr>
-                                <w:rFonts w:ascii="Arial" w:hAnsi="Arial" w:cs="Arial"/>
-                                <w:color w:val="000000"/>
-                                <w:sz w:val="22"/>
-                              </w:rPr>
-                              <w:t xml:space="preserve"> ….</w:t>
+                              <w:t xml:space="preserve">. Kaurtu         </w:t>
+                            </w:r>
+                            <w:r>
+                              <w:rPr>
+                                <w:rFonts w:ascii="Arial" w:hAnsi="Arial" w:cs="Arial"/>
+                                <w:color w:val="000000"/>
+                                <w:sz w:val="22"/>
+                              </w:rPr>
+                              <w:t xml:space="preserve">                             : ….</w:t>
                             </w:r>
                           </w:p>
                           <w:p>
@@ -3301,43 +2964,15 @@
                                 <w:color w:val="000000"/>
                                 <w:sz w:val="22"/>
                               </w:rPr>
-                              <w:t xml:space="preserve">. </w:t>
-                            </w:r>
-                            <w:proofErr w:type="spellStart"/>
-                            <w:r>
-                              <w:rPr>
-                                <w:rFonts w:ascii="Arial" w:hAnsi="Arial" w:cs="Arial"/>
-                                <w:color w:val="000000"/>
-                                <w:sz w:val="22"/>
-                              </w:rPr>
-                              <w:t>Sesroprovos</w:t>
-                            </w:r>
-                            <w:proofErr w:type="spellEnd"/>
-                            <w:r>
-                              <w:rPr>
-                                <w:rFonts w:ascii="Arial" w:hAnsi="Arial" w:cs="Arial"/>
-                                <w:color w:val="000000"/>
-                                <w:sz w:val="22"/>
-                              </w:rPr>
-                              <w:t xml:space="preserve">                           </w:t>
-                            </w:r>
-                            <w:proofErr w:type="gramStart"/>
-                            <w:r>
-                              <w:rPr>
-                                <w:rFonts w:ascii="Arial" w:hAnsi="Arial" w:cs="Arial"/>
-                                <w:color w:val="000000"/>
-                                <w:sz w:val="22"/>
-                              </w:rPr>
-                              <w:t xml:space="preserve">  :</w:t>
-                            </w:r>
-                            <w:proofErr w:type="gramEnd"/>
-                            <w:r>
-                              <w:rPr>
-                                <w:rFonts w:ascii="Arial" w:hAnsi="Arial" w:cs="Arial"/>
-                                <w:color w:val="000000"/>
-                                <w:sz w:val="22"/>
-                              </w:rPr>
-                              <w:t xml:space="preserve"> ….</w:t>
+                              <w:t xml:space="preserve">. Sesroprovos                           </w:t>
+                            </w:r>
+                            <w:r>
+                              <w:rPr>
+                                <w:rFonts w:ascii="Arial" w:hAnsi="Arial" w:cs="Arial"/>
+                                <w:color w:val="000000"/>
+                                <w:sz w:val="22"/>
+                              </w:rPr>
+                              <w:t xml:space="preserve">  : ….</w:t>
                             </w:r>
                           </w:p>
                           <w:p>
@@ -3370,7 +3005,7 @@
           </mc:Choice>
           <mc:Fallback>
             <w:pict>
-              <v:shape w14:anchorId="2B37D788" id="Text Box 34" o:spid="_x0000_s1028" type="#_x0000_t202" style="position:absolute;left:0;text-align:left;margin-left:6.9pt;margin-top:728.5pt;width:200.05pt;height:107.95pt;z-index:251664384;visibility:visible;mso-wrap-style:square;mso-width-percent:0;mso-height-percent:0;mso-wrap-distance-left:9pt;mso-wrap-distance-top:0;mso-wrap-distance-right:9pt;mso-wrap-distance-bottom:0;mso-position-horizontal:absolute;mso-position-horizontal-relative:text;mso-position-vertical:absolute;mso-position-vertical-relative:text;mso-width-percent:0;mso-height-percent:0;mso-width-relative:page;mso-height-relative:page;v-text-anchor:top" o:gfxdata="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" stroked="f" strokecolor="blue">
+              <v:shape w14:anchorId="2B37D788" id="Text Box 34" o:spid="_x0000_s1028" type="#_x0000_t202" style="position:absolute;left:0;text-align:left;margin-left:6.9pt;margin-top:728.5pt;width:200.05pt;height:107.95pt;z-index:251664384;visibility:visible;mso-wrap-style:square;mso-width-percent:0;mso-height-percent:0;mso-wrap-distance-left:9pt;mso-wrap-distance-top:0;mso-wrap-distance-right:9pt;mso-wrap-distance-bottom:0;mso-position-horizontal:absolute;mso-position-horizontal-relative:text;mso-position-vertical:absolute;mso-position-vertical-relative:text;mso-width-percent:0;mso-height-percent:0;mso-width-relative:page;mso-height-relative:page;v-text-anchor:top" o:gfxdata="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" stroked="f" strokecolor="blue">
                 <v:textbox>
                   <w:txbxContent>
                     <w:p>
@@ -3657,51 +3292,15 @@
                           <w:color w:val="000000"/>
                           <w:sz w:val="22"/>
                         </w:rPr>
-                        <w:t xml:space="preserve">. </w:t>
-                      </w:r>
-                      <w:proofErr w:type="spellStart"/>
-                      <w:r>
-                        <w:rPr>
-                          <w:rFonts w:ascii="Arial" w:hAnsi="Arial" w:cs="Arial"/>
-                          <w:color w:val="000000"/>
-                          <w:sz w:val="22"/>
-                        </w:rPr>
-                        <w:t>Kaurtu</w:t>
-                      </w:r>
-                      <w:proofErr w:type="spellEnd"/>
-                      <w:r>
-                        <w:rPr>
-                          <w:rFonts w:ascii="Arial" w:hAnsi="Arial" w:cs="Arial"/>
-                          <w:color w:val="000000"/>
-                          <w:sz w:val="22"/>
-                        </w:rPr>
-                        <w:t xml:space="preserve">         </w:t>
-                      </w:r>
-                      <w:r>
-                        <w:rPr>
-                          <w:rFonts w:ascii="Arial" w:hAnsi="Arial" w:cs="Arial"/>
-                          <w:color w:val="000000"/>
-                          <w:sz w:val="22"/>
-                        </w:rPr>
-                        <w:t xml:space="preserve">                           </w:t>
-                      </w:r>
-                      <w:proofErr w:type="gramStart"/>
-                      <w:r>
-                        <w:rPr>
-                          <w:rFonts w:ascii="Arial" w:hAnsi="Arial" w:cs="Arial"/>
-                          <w:color w:val="000000"/>
-                          <w:sz w:val="22"/>
-                        </w:rPr>
-                        <w:t xml:space="preserve">  :</w:t>
-                      </w:r>
-                      <w:proofErr w:type="gramEnd"/>
-                      <w:r>
-                        <w:rPr>
-                          <w:rFonts w:ascii="Arial" w:hAnsi="Arial" w:cs="Arial"/>
-                          <w:color w:val="000000"/>
-                          <w:sz w:val="22"/>
-                        </w:rPr>
-                        <w:t xml:space="preserve"> ….</w:t>
+                        <w:t xml:space="preserve">. Kaurtu         </w:t>
+                      </w:r>
+                      <w:r>
+                        <w:rPr>
+                          <w:rFonts w:ascii="Arial" w:hAnsi="Arial" w:cs="Arial"/>
+                          <w:color w:val="000000"/>
+                          <w:sz w:val="22"/>
+                        </w:rPr>
+                        <w:t xml:space="preserve">                             : ….</w:t>
                       </w:r>
                     </w:p>
                     <w:p>
@@ -3728,43 +3327,15 @@
                           <w:color w:val="000000"/>
                           <w:sz w:val="22"/>
                         </w:rPr>
-                        <w:t xml:space="preserve">. </w:t>
-                      </w:r>
-                      <w:proofErr w:type="spellStart"/>
-                      <w:r>
-                        <w:rPr>
-                          <w:rFonts w:ascii="Arial" w:hAnsi="Arial" w:cs="Arial"/>
-                          <w:color w:val="000000"/>
-                          <w:sz w:val="22"/>
-                        </w:rPr>
-                        <w:t>Sesroprovos</w:t>
-                      </w:r>
-                      <w:proofErr w:type="spellEnd"/>
-                      <w:r>
-                        <w:rPr>
-                          <w:rFonts w:ascii="Arial" w:hAnsi="Arial" w:cs="Arial"/>
-                          <w:color w:val="000000"/>
-                          <w:sz w:val="22"/>
-                        </w:rPr>
-                        <w:t xml:space="preserve">                           </w:t>
-                      </w:r>
-                      <w:proofErr w:type="gramStart"/>
-                      <w:r>
-                        <w:rPr>
-                          <w:rFonts w:ascii="Arial" w:hAnsi="Arial" w:cs="Arial"/>
-                          <w:color w:val="000000"/>
-                          <w:sz w:val="22"/>
-                        </w:rPr>
-                        <w:t xml:space="preserve">  :</w:t>
-                      </w:r>
-                      <w:proofErr w:type="gramEnd"/>
-                      <w:r>
-                        <w:rPr>
-                          <w:rFonts w:ascii="Arial" w:hAnsi="Arial" w:cs="Arial"/>
-                          <w:color w:val="000000"/>
-                          <w:sz w:val="22"/>
-                        </w:rPr>
-                        <w:t xml:space="preserve"> ….</w:t>
+                        <w:t xml:space="preserve">. Sesroprovos                           </w:t>
+                      </w:r>
+                      <w:r>
+                        <w:rPr>
+                          <w:rFonts w:ascii="Arial" w:hAnsi="Arial" w:cs="Arial"/>
+                          <w:color w:val="000000"/>
+                          <w:sz w:val="22"/>
+                        </w:rPr>
+                        <w:t xml:space="preserve">  : ….</w:t>
                       </w:r>
                     </w:p>
                     <w:p>
@@ -3842,14 +3413,7 @@
           <w:rFonts w:ascii="Arial" w:hAnsi="Arial" w:cs="Arial"/>
           <w:lang w:val="sv-SE"/>
         </w:rPr>
-        <w:t>Oktober</w:t>
-      </w:r>
-      <w:r>
-        <w:rPr>
-          <w:rFonts w:ascii="Arial" w:hAnsi="Arial" w:cs="Arial"/>
-          <w:lang w:val="sv-SE"/>
-        </w:rPr>
-        <w:t xml:space="preserve"> 2022</w:t>
+        <w:t>${tgl_ttd}</w:t>
       </w:r>
     </w:p>
     <w:p>
@@ -3964,19 +3528,11 @@
                                 <w:rFonts w:ascii="Arial" w:hAnsi="Arial" w:cs="Arial"/>
                               </w:rPr>
                             </w:pPr>
-                            <w:proofErr w:type="spellStart"/>
-                            <w:r>
-                              <w:rPr>
-                                <w:rFonts w:ascii="Arial" w:hAnsi="Arial" w:cs="Arial"/>
-                              </w:rPr>
-                              <w:t>Tembusan</w:t>
-                            </w:r>
-                            <w:proofErr w:type="spellEnd"/>
-                            <w:r>
-                              <w:rPr>
-                                <w:rFonts w:ascii="Arial" w:hAnsi="Arial" w:cs="Arial"/>
-                              </w:rPr>
-                              <w:t>:</w:t>
+                            <w:r>
+                              <w:rPr>
+                                <w:rFonts w:ascii="Arial" w:hAnsi="Arial" w:cs="Arial"/>
+                              </w:rPr>
+                              <w:t>Tembusan:</w:t>
                             </w:r>
                           </w:p>
                           <w:p>
@@ -4004,14 +3560,7 @@
                               <w:rPr>
                                 <w:rFonts w:ascii="Arial" w:hAnsi="Arial" w:cs="Arial"/>
                               </w:rPr>
-                              <w:t xml:space="preserve"> </w:t>
-                            </w:r>
-                            <w:proofErr w:type="spellStart"/>
-                            <w:r>
-                              <w:rPr>
-                                <w:rFonts w:ascii="Arial" w:hAnsi="Arial" w:cs="Arial"/>
-                              </w:rPr>
-                              <w:t>Kabagrehab</w:t>
+                              <w:t xml:space="preserve"> Kabagrehab</w:t>
                             </w:r>
                             <w:r>
                               <w:rPr>
@@ -4019,7 +3568,6 @@
                               </w:rPr>
                               <w:t>pers</w:t>
                             </w:r>
-                            <w:proofErr w:type="spellEnd"/>
                             <w:r>
                               <w:rPr>
                                 <w:rFonts w:ascii="Arial" w:hAnsi="Arial" w:cs="Arial"/>
@@ -4039,39 +3587,7 @@
                                 <w:rFonts w:ascii="Arial" w:hAnsi="Arial" w:cs="Arial"/>
                                 <w:u w:val="single"/>
                               </w:rPr>
-                              <w:t xml:space="preserve">2. </w:t>
-                            </w:r>
-                            <w:proofErr w:type="spellStart"/>
-                            <w:r>
-                              <w:rPr>
-                                <w:rFonts w:ascii="Arial" w:hAnsi="Arial" w:cs="Arial"/>
-                                <w:u w:val="single"/>
-                              </w:rPr>
-                              <w:t>Kabagrenmin</w:t>
-                            </w:r>
-                            <w:proofErr w:type="spellEnd"/>
-                            <w:r>
-                              <w:rPr>
-                                <w:rFonts w:ascii="Arial" w:hAnsi="Arial" w:cs="Arial"/>
-                                <w:u w:val="single"/>
-                              </w:rPr>
-                              <w:t xml:space="preserve"> (Data </w:t>
-                            </w:r>
-                            <w:proofErr w:type="spellStart"/>
-                            <w:r>
-                              <w:rPr>
-                                <w:rFonts w:ascii="Arial" w:hAnsi="Arial" w:cs="Arial"/>
-                                <w:u w:val="single"/>
-                              </w:rPr>
-                              <w:t>Binfung</w:t>
-                            </w:r>
-                            <w:proofErr w:type="spellEnd"/>
-                            <w:r>
-                              <w:rPr>
-                                <w:rFonts w:ascii="Arial" w:hAnsi="Arial" w:cs="Arial"/>
-                                <w:u w:val="single"/>
-                              </w:rPr>
-                              <w:t>).</w:t>
+                              <w:t>2. Kabagrenmin (Data Binfung).</w:t>
                             </w:r>
                           </w:p>
                         </w:txbxContent>
@@ -4093,7 +3609,7 @@
           </mc:Choice>
           <mc:Fallback>
             <w:pict>
-              <v:shape w14:anchorId="6E2CE9B2" id="Text Box 2" o:spid="_x0000_s1029" type="#_x0000_t202" style="position:absolute;left:0;text-align:left;margin-left:-3.75pt;margin-top:9.5pt;width:192.2pt;height:61.8pt;z-index:251678720;visibility:visible;mso-wrap-style:square;mso-width-percent:0;mso-height-percent:0;mso-wrap-distance-left:9pt;mso-wrap-distance-top:3.6pt;mso-wrap-distance-right:9pt;mso-wrap-distance-bottom:3.6pt;mso-position-horizontal:absolute;mso-position-horizontal-relative:text;mso-position-vertical:absolute;mso-position-vertical-relative:text;mso-width-percent:0;mso-height-percent:0;mso-width-relative:margin;mso-height-relative:margin;v-text-anchor:top" o:gfxdata="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" stroked="f">
+              <v:shape w14:anchorId="6E2CE9B2" id="Text Box 2" o:spid="_x0000_s1029" type="#_x0000_t202" style="position:absolute;margin-left:-3.75pt;margin-top:9.5pt;width:192.2pt;height:61.8pt;z-index:251678720;visibility:visible;mso-wrap-style:square;mso-width-percent:0;mso-height-percent:0;mso-wrap-distance-left:9pt;mso-wrap-distance-top:3.6pt;mso-wrap-distance-right:9pt;mso-wrap-distance-bottom:3.6pt;mso-position-horizontal:absolute;mso-position-horizontal-relative:text;mso-position-vertical:absolute;mso-position-vertical-relative:text;mso-width-percent:0;mso-height-percent:0;mso-width-relative:margin;mso-height-relative:margin;v-text-anchor:top" o:gfxdata="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" stroked="f">
                 <v:textbox>
                   <w:txbxContent>
                     <w:p>
@@ -4102,19 +3618,11 @@
                           <w:rFonts w:ascii="Arial" w:hAnsi="Arial" w:cs="Arial"/>
                         </w:rPr>
                       </w:pPr>
-                      <w:proofErr w:type="spellStart"/>
-                      <w:r>
-                        <w:rPr>
-                          <w:rFonts w:ascii="Arial" w:hAnsi="Arial" w:cs="Arial"/>
-                        </w:rPr>
-                        <w:t>Tembusan</w:t>
-                      </w:r>
-                      <w:proofErr w:type="spellEnd"/>
-                      <w:r>
-                        <w:rPr>
-                          <w:rFonts w:ascii="Arial" w:hAnsi="Arial" w:cs="Arial"/>
-                        </w:rPr>
-                        <w:t>:</w:t>
+                      <w:r>
+                        <w:rPr>
+                          <w:rFonts w:ascii="Arial" w:hAnsi="Arial" w:cs="Arial"/>
+                        </w:rPr>
+                        <w:t>Tembusan:</w:t>
                       </w:r>
                     </w:p>
                     <w:p>
@@ -4142,14 +3650,7 @@
                         <w:rPr>
                           <w:rFonts w:ascii="Arial" w:hAnsi="Arial" w:cs="Arial"/>
                         </w:rPr>
-                        <w:t xml:space="preserve"> </w:t>
-                      </w:r>
-                      <w:proofErr w:type="spellStart"/>
-                      <w:r>
-                        <w:rPr>
-                          <w:rFonts w:ascii="Arial" w:hAnsi="Arial" w:cs="Arial"/>
-                        </w:rPr>
-                        <w:t>Kabagrehab</w:t>
+                        <w:t xml:space="preserve"> Kabagrehab</w:t>
                       </w:r>
                       <w:r>
                         <w:rPr>
@@ -4157,7 +3658,6 @@
                         </w:rPr>
                         <w:t>pers</w:t>
                       </w:r>
-                      <w:proofErr w:type="spellEnd"/>
                       <w:r>
                         <w:rPr>
                           <w:rFonts w:ascii="Arial" w:hAnsi="Arial" w:cs="Arial"/>
@@ -4177,39 +3677,7 @@
                           <w:rFonts w:ascii="Arial" w:hAnsi="Arial" w:cs="Arial"/>
                           <w:u w:val="single"/>
                         </w:rPr>
-                        <w:t xml:space="preserve">2. </w:t>
-                      </w:r>
-                      <w:proofErr w:type="spellStart"/>
-                      <w:r>
-                        <w:rPr>
-                          <w:rFonts w:ascii="Arial" w:hAnsi="Arial" w:cs="Arial"/>
-                          <w:u w:val="single"/>
-                        </w:rPr>
-                        <w:t>Kabagrenmin</w:t>
-                      </w:r>
-                      <w:proofErr w:type="spellEnd"/>
-                      <w:r>
-                        <w:rPr>
-                          <w:rFonts w:ascii="Arial" w:hAnsi="Arial" w:cs="Arial"/>
-                          <w:u w:val="single"/>
-                        </w:rPr>
-                        <w:t xml:space="preserve"> (Data </w:t>
-                      </w:r>
-                      <w:proofErr w:type="spellStart"/>
-                      <w:r>
-                        <w:rPr>
-                          <w:rFonts w:ascii="Arial" w:hAnsi="Arial" w:cs="Arial"/>
-                          <w:u w:val="single"/>
-                        </w:rPr>
-                        <w:t>Binfung</w:t>
-                      </w:r>
-                      <w:proofErr w:type="spellEnd"/>
-                      <w:r>
-                        <w:rPr>
-                          <w:rFonts w:ascii="Arial" w:hAnsi="Arial" w:cs="Arial"/>
-                          <w:u w:val="single"/>
-                        </w:rPr>
-                        <w:t>).</w:t>
+                        <w:t>2. Kabagrenmin (Data Binfung).</w:t>
                       </w:r>
                     </w:p>
                   </w:txbxContent>
@@ -4527,7 +3995,6 @@
           </mc:Fallback>
         </mc:AlternateContent>
       </w:r>
-      <w:proofErr w:type="gramStart"/>
       <w:r>
         <w:rPr>
           <w:rFonts w:ascii="Arial" w:hAnsi="Arial" w:cs="Arial"/>
@@ -4535,7 +4002,6 @@
         </w:rPr>
         <w:t>NOTA  DINAS</w:t>
       </w:r>
-      <w:proofErr w:type="gramEnd"/>
     </w:p>
     <w:p>
       <w:pPr>
@@ -4565,7 +4031,21 @@
           <w:rFonts w:ascii="Arial" w:hAnsi="Arial" w:cs="Arial"/>
           <w:lang w:val="pt-BR"/>
         </w:rPr>
-        <w:t>/HUK.12.10./2022/</w:t>
+        <w:t>/HUK.12.10./</w:t>
+      </w:r>
+      <w:r>
+        <w:rPr>
+          <w:rFonts w:ascii="Arial" w:hAnsi="Arial" w:cs="Arial"/>
+          <w:lang w:val="pt-BR"/>
+        </w:rPr>
+        <w:t>${thn}</w:t>
+      </w:r>
+      <w:r>
+        <w:rPr>
+          <w:rFonts w:ascii="Arial" w:hAnsi="Arial" w:cs="Arial"/>
+          <w:lang w:val="pt-BR"/>
+        </w:rPr>
+        <w:t>/</w:t>
       </w:r>
       <w:r>
         <w:rPr>
@@ -5131,7 +4611,7 @@
         </w:rPr>
         <w:t xml:space="preserve">ermohonan tanda tangan Nota Dinas </w:t>
       </w:r>
-      <w:bookmarkStart w:id="1" w:name="_Hlk88040157"/>
+      <w:bookmarkStart w:id="2" w:name="_Hlk88040157"/>
       <w:r>
         <w:rPr>
           <w:rFonts w:ascii="Arial" w:hAnsi="Arial" w:cs="Arial"/>
@@ -5139,7 +4619,7 @@
         </w:rPr>
         <w:t>pengiriman hasil Keputusan Hukuman Disiplin</w:t>
       </w:r>
-      <w:bookmarkEnd w:id="1"/>
+      <w:bookmarkEnd w:id="2"/>
       <w:r>
         <w:rPr>
           <w:rFonts w:ascii="Arial" w:hAnsi="Arial" w:cs="Arial"/>
@@ -5298,49 +4778,15 @@
                                 <w:rFonts w:ascii="Arial" w:hAnsi="Arial" w:cs="Arial"/>
                                 <w:color w:val="000000"/>
                               </w:rPr>
-                              <w:t xml:space="preserve">1. </w:t>
-                            </w:r>
-                            <w:proofErr w:type="spellStart"/>
-                            <w:r>
-                              <w:rPr>
-                                <w:rFonts w:ascii="Arial" w:hAnsi="Arial" w:cs="Arial"/>
-                                <w:color w:val="000000"/>
-                              </w:rPr>
-                              <w:t>Konseptor</w:t>
-                            </w:r>
-                            <w:proofErr w:type="spellEnd"/>
-                            <w:r>
-                              <w:rPr>
-                                <w:rFonts w:ascii="Arial" w:hAnsi="Arial" w:cs="Arial"/>
-                                <w:color w:val="000000"/>
-                              </w:rPr>
-                              <w:t xml:space="preserve"> </w:t>
-                            </w:r>
-                            <w:proofErr w:type="spellStart"/>
-                            <w:r>
-                              <w:rPr>
-                                <w:rFonts w:ascii="Arial" w:hAnsi="Arial" w:cs="Arial"/>
-                                <w:color w:val="000000"/>
-                              </w:rPr>
-                              <w:t>Paursidkumtah</w:t>
-                            </w:r>
-                            <w:proofErr w:type="spellEnd"/>
-                            <w:proofErr w:type="gramStart"/>
+                              <w:t>1. Konseptor Paursidkumtah</w:t>
+                            </w:r>
                             <w:r>
                               <w:rPr>
                                 <w:rFonts w:ascii="Arial" w:hAnsi="Arial" w:cs="Arial"/>
                                 <w:color w:val="000000"/>
                               </w:rPr>
                               <w:tab/>
-                              <w:t xml:space="preserve"> :</w:t>
-                            </w:r>
-                            <w:proofErr w:type="gramEnd"/>
-                            <w:r>
-                              <w:rPr>
-                                <w:rFonts w:ascii="Arial" w:hAnsi="Arial" w:cs="Arial"/>
-                                <w:color w:val="000000"/>
-                              </w:rPr>
-                              <w:t xml:space="preserve"> …..</w:t>
+                              <w:t xml:space="preserve"> : …..</w:t>
                             </w:r>
                           </w:p>
                           <w:p>
@@ -5356,39 +4802,7 @@
                                 <w:rFonts w:ascii="Arial" w:hAnsi="Arial" w:cs="Arial"/>
                                 <w:color w:val="000000"/>
                               </w:rPr>
-                              <w:t xml:space="preserve">2. </w:t>
-                            </w:r>
-                            <w:proofErr w:type="spellStart"/>
-                            <w:r>
-                              <w:rPr>
-                                <w:rFonts w:ascii="Arial" w:hAnsi="Arial" w:cs="Arial"/>
-                                <w:color w:val="000000"/>
-                              </w:rPr>
-                              <w:t>Kasubbagsidkumtah</w:t>
-                            </w:r>
-                            <w:proofErr w:type="spellEnd"/>
-                            <w:r>
-                              <w:rPr>
-                                <w:rFonts w:ascii="Arial" w:hAnsi="Arial" w:cs="Arial"/>
-                                <w:color w:val="000000"/>
-                              </w:rPr>
-                              <w:t xml:space="preserve">      </w:t>
-                            </w:r>
-                            <w:proofErr w:type="gramStart"/>
-                            <w:r>
-                              <w:rPr>
-                                <w:rFonts w:ascii="Arial" w:hAnsi="Arial" w:cs="Arial"/>
-                                <w:color w:val="000000"/>
-                              </w:rPr>
-                              <w:t xml:space="preserve">  :</w:t>
-                            </w:r>
-                            <w:proofErr w:type="gramEnd"/>
-                            <w:r>
-                              <w:rPr>
-                                <w:rFonts w:ascii="Arial" w:hAnsi="Arial" w:cs="Arial"/>
-                                <w:color w:val="000000"/>
-                              </w:rPr>
-                              <w:t xml:space="preserve"> …..</w:t>
+                              <w:t>2. Kasubbagsidkumtah        : …..</w:t>
                             </w:r>
                           </w:p>
                           <w:p>
@@ -5404,17 +4818,8 @@
                                 <w:rFonts w:ascii="Arial" w:hAnsi="Arial" w:cs="Arial"/>
                                 <w:color w:val="000000"/>
                               </w:rPr>
-                              <w:t xml:space="preserve">3. </w:t>
-                            </w:r>
-                            <w:proofErr w:type="spellStart"/>
-                            <w:r>
-                              <w:rPr>
-                                <w:rFonts w:ascii="Arial" w:hAnsi="Arial" w:cs="Arial"/>
-                                <w:color w:val="000000"/>
-                              </w:rPr>
-                              <w:t>Kaurmin</w:t>
-                            </w:r>
-                            <w:proofErr w:type="spellEnd"/>
+                              <w:t>3. Kaurmin</w:t>
+                            </w:r>
                             <w:r>
                               <w:rPr>
                                 <w:rFonts w:ascii="Arial" w:hAnsi="Arial" w:cs="Arial"/>
@@ -5458,40 +4863,15 @@
                                 <w:rFonts w:ascii="Arial" w:hAnsi="Arial" w:cs="Arial"/>
                                 <w:color w:val="000000"/>
                               </w:rPr>
-                              <w:t xml:space="preserve">3. </w:t>
-                            </w:r>
-                            <w:proofErr w:type="spellStart"/>
-                            <w:r>
-                              <w:rPr>
-                                <w:rFonts w:ascii="Arial" w:hAnsi="Arial" w:cs="Arial"/>
-                                <w:color w:val="000000"/>
-                              </w:rPr>
-                              <w:t>Kabaggakkum</w:t>
-                            </w:r>
-                            <w:proofErr w:type="spellEnd"/>
+                              <w:t>3. Kabaggakkum</w:t>
+                            </w:r>
                             <w:r>
                               <w:rPr>
                                 <w:rFonts w:ascii="Arial" w:hAnsi="Arial" w:cs="Arial"/>
                                 <w:color w:val="000000"/>
                               </w:rPr>
                               <w:tab/>
-                              <w:t xml:space="preserve">           </w:t>
-                            </w:r>
-                            <w:proofErr w:type="gramStart"/>
-                            <w:r>
-                              <w:rPr>
-                                <w:rFonts w:ascii="Arial" w:hAnsi="Arial" w:cs="Arial"/>
-                                <w:color w:val="000000"/>
-                              </w:rPr>
-                              <w:t xml:space="preserve">  :</w:t>
-                            </w:r>
-                            <w:proofErr w:type="gramEnd"/>
-                            <w:r>
-                              <w:rPr>
-                                <w:rFonts w:ascii="Arial" w:hAnsi="Arial" w:cs="Arial"/>
-                                <w:color w:val="000000"/>
-                              </w:rPr>
-                              <w:t xml:space="preserve"> …..</w:t>
+                              <w:t xml:space="preserve">             : …..</w:t>
                             </w:r>
                           </w:p>
                           <w:p>
@@ -5507,17 +4887,8 @@
                                 <w:rFonts w:ascii="Arial" w:hAnsi="Arial" w:cs="Arial"/>
                                 <w:color w:val="000000"/>
                               </w:rPr>
-                              <w:t xml:space="preserve">4. </w:t>
-                            </w:r>
-                            <w:proofErr w:type="spellStart"/>
-                            <w:r>
-                              <w:rPr>
-                                <w:rFonts w:ascii="Arial" w:hAnsi="Arial" w:cs="Arial"/>
-                                <w:color w:val="000000"/>
-                              </w:rPr>
-                              <w:t>Kaurtu</w:t>
-                            </w:r>
-                            <w:proofErr w:type="spellEnd"/>
+                              <w:t>4. Kaurtu</w:t>
+                            </w:r>
                             <w:r>
                               <w:rPr>
                                 <w:rFonts w:ascii="Arial" w:hAnsi="Arial" w:cs="Arial"/>
@@ -5531,23 +4902,7 @@
                                 <w:color w:val="000000"/>
                               </w:rPr>
                               <w:tab/>
-                              <w:t xml:space="preserve">                    </w:t>
-                            </w:r>
-                            <w:proofErr w:type="gramStart"/>
-                            <w:r>
-                              <w:rPr>
-                                <w:rFonts w:ascii="Arial" w:hAnsi="Arial" w:cs="Arial"/>
-                                <w:color w:val="000000"/>
-                              </w:rPr>
-                              <w:t xml:space="preserve">  :</w:t>
-                            </w:r>
-                            <w:proofErr w:type="gramEnd"/>
-                            <w:r>
-                              <w:rPr>
-                                <w:rFonts w:ascii="Arial" w:hAnsi="Arial" w:cs="Arial"/>
-                                <w:color w:val="000000"/>
-                              </w:rPr>
-                              <w:t xml:space="preserve"> …..</w:t>
+                              <w:t xml:space="preserve">                      : …..</w:t>
                             </w:r>
                           </w:p>
                           <w:p>
@@ -5563,17 +4918,8 @@
                                 <w:rFonts w:ascii="Arial" w:hAnsi="Arial" w:cs="Arial"/>
                                 <w:color w:val="000000"/>
                               </w:rPr>
-                              <w:t xml:space="preserve">5. </w:t>
-                            </w:r>
-                            <w:proofErr w:type="spellStart"/>
-                            <w:r>
-                              <w:rPr>
-                                <w:rFonts w:ascii="Arial" w:hAnsi="Arial" w:cs="Arial"/>
-                                <w:color w:val="000000"/>
-                              </w:rPr>
-                              <w:t>Sesroprovos</w:t>
-                            </w:r>
-                            <w:proofErr w:type="spellEnd"/>
+                              <w:t>5. Sesroprovos</w:t>
+                            </w:r>
                             <w:r>
                               <w:rPr>
                                 <w:rFonts w:ascii="Arial" w:hAnsi="Arial" w:cs="Arial"/>
@@ -5587,23 +4933,7 @@
                                 <w:color w:val="000000"/>
                               </w:rPr>
                               <w:tab/>
-                              <w:t xml:space="preserve"> </w:t>
-                            </w:r>
-                            <w:proofErr w:type="gramStart"/>
-                            <w:r>
-                              <w:rPr>
-                                <w:rFonts w:ascii="Arial" w:hAnsi="Arial" w:cs="Arial"/>
-                                <w:color w:val="000000"/>
-                              </w:rPr>
-                              <w:t xml:space="preserve">  :</w:t>
-                            </w:r>
-                            <w:proofErr w:type="gramEnd"/>
-                            <w:r>
-                              <w:rPr>
-                                <w:rFonts w:ascii="Arial" w:hAnsi="Arial" w:cs="Arial"/>
-                                <w:color w:val="000000"/>
-                              </w:rPr>
-                              <w:t xml:space="preserve"> …..</w:t>
+                              <w:t xml:space="preserve">   : …..</w:t>
                             </w:r>
                           </w:p>
                           <w:p>
@@ -5645,21 +4975,12 @@
                           <w:color w:val="000000"/>
                         </w:rPr>
                       </w:pPr>
-                      <w:proofErr w:type="spellStart"/>
-                      <w:r>
-                        <w:rPr>
-                          <w:rFonts w:ascii="Arial" w:hAnsi="Arial" w:cs="Arial"/>
-                          <w:color w:val="000000"/>
-                        </w:rPr>
-                        <w:t>Paraf</w:t>
-                      </w:r>
-                      <w:proofErr w:type="spellEnd"/>
-                      <w:r>
-                        <w:rPr>
-                          <w:rFonts w:ascii="Arial" w:hAnsi="Arial" w:cs="Arial"/>
-                          <w:color w:val="000000"/>
-                        </w:rPr>
-                        <w:t>:</w:t>
+                      <w:r>
+                        <w:rPr>
+                          <w:rFonts w:ascii="Arial" w:hAnsi="Arial" w:cs="Arial"/>
+                          <w:color w:val="000000"/>
+                        </w:rPr>
+                        <w:t>Paraf:</w:t>
                       </w:r>
                     </w:p>
                     <w:p>
@@ -5675,49 +4996,15 @@
                           <w:rFonts w:ascii="Arial" w:hAnsi="Arial" w:cs="Arial"/>
                           <w:color w:val="000000"/>
                         </w:rPr>
-                        <w:t xml:space="preserve">1. </w:t>
-                      </w:r>
-                      <w:proofErr w:type="spellStart"/>
-                      <w:r>
-                        <w:rPr>
-                          <w:rFonts w:ascii="Arial" w:hAnsi="Arial" w:cs="Arial"/>
-                          <w:color w:val="000000"/>
-                        </w:rPr>
-                        <w:t>Konseptor</w:t>
-                      </w:r>
-                      <w:proofErr w:type="spellEnd"/>
-                      <w:r>
-                        <w:rPr>
-                          <w:rFonts w:ascii="Arial" w:hAnsi="Arial" w:cs="Arial"/>
-                          <w:color w:val="000000"/>
-                        </w:rPr>
-                        <w:t xml:space="preserve"> </w:t>
-                      </w:r>
-                      <w:proofErr w:type="spellStart"/>
-                      <w:r>
-                        <w:rPr>
-                          <w:rFonts w:ascii="Arial" w:hAnsi="Arial" w:cs="Arial"/>
-                          <w:color w:val="000000"/>
-                        </w:rPr>
-                        <w:t>Paursidkumtah</w:t>
-                      </w:r>
-                      <w:proofErr w:type="spellEnd"/>
-                      <w:proofErr w:type="gramStart"/>
+                        <w:t>1. Konseptor Paursidkumtah</w:t>
+                      </w:r>
                       <w:r>
                         <w:rPr>
                           <w:rFonts w:ascii="Arial" w:hAnsi="Arial" w:cs="Arial"/>
                           <w:color w:val="000000"/>
                         </w:rPr>
                         <w:tab/>
-                        <w:t xml:space="preserve"> :</w:t>
-                      </w:r>
-                      <w:proofErr w:type="gramEnd"/>
-                      <w:r>
-                        <w:rPr>
-                          <w:rFonts w:ascii="Arial" w:hAnsi="Arial" w:cs="Arial"/>
-                          <w:color w:val="000000"/>
-                        </w:rPr>
-                        <w:t xml:space="preserve"> …..</w:t>
+                        <w:t xml:space="preserve"> : …..</w:t>
                       </w:r>
                     </w:p>
                     <w:p>
@@ -5733,39 +5020,7 @@
                           <w:rFonts w:ascii="Arial" w:hAnsi="Arial" w:cs="Arial"/>
                           <w:color w:val="000000"/>
                         </w:rPr>
-                        <w:t xml:space="preserve">2. </w:t>
-                      </w:r>
-                      <w:proofErr w:type="spellStart"/>
-                      <w:r>
-                        <w:rPr>
-                          <w:rFonts w:ascii="Arial" w:hAnsi="Arial" w:cs="Arial"/>
-                          <w:color w:val="000000"/>
-                        </w:rPr>
-                        <w:t>Kasubbagsidkumtah</w:t>
-                      </w:r>
-                      <w:proofErr w:type="spellEnd"/>
-                      <w:r>
-                        <w:rPr>
-                          <w:rFonts w:ascii="Arial" w:hAnsi="Arial" w:cs="Arial"/>
-                          <w:color w:val="000000"/>
-                        </w:rPr>
-                        <w:t xml:space="preserve">      </w:t>
-                      </w:r>
-                      <w:proofErr w:type="gramStart"/>
-                      <w:r>
-                        <w:rPr>
-                          <w:rFonts w:ascii="Arial" w:hAnsi="Arial" w:cs="Arial"/>
-                          <w:color w:val="000000"/>
-                        </w:rPr>
-                        <w:t xml:space="preserve">  :</w:t>
-                      </w:r>
-                      <w:proofErr w:type="gramEnd"/>
-                      <w:r>
-                        <w:rPr>
-                          <w:rFonts w:ascii="Arial" w:hAnsi="Arial" w:cs="Arial"/>
-                          <w:color w:val="000000"/>
-                        </w:rPr>
-                        <w:t xml:space="preserve"> …..</w:t>
+                        <w:t>2. Kasubbagsidkumtah        : …..</w:t>
                       </w:r>
                     </w:p>
                     <w:p>
@@ -5781,17 +5036,8 @@
                           <w:rFonts w:ascii="Arial" w:hAnsi="Arial" w:cs="Arial"/>
                           <w:color w:val="000000"/>
                         </w:rPr>
-                        <w:t xml:space="preserve">3. </w:t>
-                      </w:r>
-                      <w:proofErr w:type="spellStart"/>
-                      <w:r>
-                        <w:rPr>
-                          <w:rFonts w:ascii="Arial" w:hAnsi="Arial" w:cs="Arial"/>
-                          <w:color w:val="000000"/>
-                        </w:rPr>
-                        <w:t>Kaurmin</w:t>
-                      </w:r>
-                      <w:proofErr w:type="spellEnd"/>
+                        <w:t>3. Kaurmin</w:t>
+                      </w:r>
                       <w:r>
                         <w:rPr>
                           <w:rFonts w:ascii="Arial" w:hAnsi="Arial" w:cs="Arial"/>
@@ -5835,40 +5081,15 @@
                           <w:rFonts w:ascii="Arial" w:hAnsi="Arial" w:cs="Arial"/>
                           <w:color w:val="000000"/>
                         </w:rPr>
-                        <w:t xml:space="preserve">3. </w:t>
-                      </w:r>
-                      <w:proofErr w:type="spellStart"/>
-                      <w:r>
-                        <w:rPr>
-                          <w:rFonts w:ascii="Arial" w:hAnsi="Arial" w:cs="Arial"/>
-                          <w:color w:val="000000"/>
-                        </w:rPr>
-                        <w:t>Kabaggakkum</w:t>
-                      </w:r>
-                      <w:proofErr w:type="spellEnd"/>
+                        <w:t>3. Kabaggakkum</w:t>
+                      </w:r>
                       <w:r>
                         <w:rPr>
                           <w:rFonts w:ascii="Arial" w:hAnsi="Arial" w:cs="Arial"/>
                           <w:color w:val="000000"/>
                         </w:rPr>
                         <w:tab/>
-                        <w:t xml:space="preserve">           </w:t>
-                      </w:r>
-                      <w:proofErr w:type="gramStart"/>
-                      <w:r>
-                        <w:rPr>
-                          <w:rFonts w:ascii="Arial" w:hAnsi="Arial" w:cs="Arial"/>
-                          <w:color w:val="000000"/>
-                        </w:rPr>
-                        <w:t xml:space="preserve">  :</w:t>
-                      </w:r>
-                      <w:proofErr w:type="gramEnd"/>
-                      <w:r>
-                        <w:rPr>
-                          <w:rFonts w:ascii="Arial" w:hAnsi="Arial" w:cs="Arial"/>
-                          <w:color w:val="000000"/>
-                        </w:rPr>
-                        <w:t xml:space="preserve"> …..</w:t>
+                        <w:t xml:space="preserve">             : …..</w:t>
                       </w:r>
                     </w:p>
                     <w:p>
@@ -5884,17 +5105,8 @@
                           <w:rFonts w:ascii="Arial" w:hAnsi="Arial" w:cs="Arial"/>
                           <w:color w:val="000000"/>
                         </w:rPr>
-                        <w:t xml:space="preserve">4. </w:t>
-                      </w:r>
-                      <w:proofErr w:type="spellStart"/>
-                      <w:r>
-                        <w:rPr>
-                          <w:rFonts w:ascii="Arial" w:hAnsi="Arial" w:cs="Arial"/>
-                          <w:color w:val="000000"/>
-                        </w:rPr>
-                        <w:t>Kaurtu</w:t>
-                      </w:r>
-                      <w:proofErr w:type="spellEnd"/>
+                        <w:t>4. Kaurtu</w:t>
+                      </w:r>
                       <w:r>
                         <w:rPr>
                           <w:rFonts w:ascii="Arial" w:hAnsi="Arial" w:cs="Arial"/>
@@ -5908,23 +5120,7 @@
                           <w:color w:val="000000"/>
                         </w:rPr>
                         <w:tab/>
-                        <w:t xml:space="preserve">                    </w:t>
-                      </w:r>
-                      <w:proofErr w:type="gramStart"/>
-                      <w:r>
-                        <w:rPr>
-                          <w:rFonts w:ascii="Arial" w:hAnsi="Arial" w:cs="Arial"/>
-                          <w:color w:val="000000"/>
-                        </w:rPr>
-                        <w:t xml:space="preserve">  :</w:t>
-                      </w:r>
-                      <w:proofErr w:type="gramEnd"/>
-                      <w:r>
-                        <w:rPr>
-                          <w:rFonts w:ascii="Arial" w:hAnsi="Arial" w:cs="Arial"/>
-                          <w:color w:val="000000"/>
-                        </w:rPr>
-                        <w:t xml:space="preserve"> …..</w:t>
+                        <w:t xml:space="preserve">                      : …..</w:t>
                       </w:r>
                     </w:p>
                     <w:p>
@@ -5940,17 +5136,8 @@
                           <w:rFonts w:ascii="Arial" w:hAnsi="Arial" w:cs="Arial"/>
                           <w:color w:val="000000"/>
                         </w:rPr>
-                        <w:t xml:space="preserve">5. </w:t>
-                      </w:r>
-                      <w:proofErr w:type="spellStart"/>
-                      <w:r>
-                        <w:rPr>
-                          <w:rFonts w:ascii="Arial" w:hAnsi="Arial" w:cs="Arial"/>
-                          <w:color w:val="000000"/>
-                        </w:rPr>
-                        <w:t>Sesroprovos</w:t>
-                      </w:r>
-                      <w:proofErr w:type="spellEnd"/>
+                        <w:t>5. Sesroprovos</w:t>
+                      </w:r>
                       <w:r>
                         <w:rPr>
                           <w:rFonts w:ascii="Arial" w:hAnsi="Arial" w:cs="Arial"/>
@@ -5964,23 +5151,7 @@
                           <w:color w:val="000000"/>
                         </w:rPr>
                         <w:tab/>
-                        <w:t xml:space="preserve"> </w:t>
-                      </w:r>
-                      <w:proofErr w:type="gramStart"/>
-                      <w:r>
-                        <w:rPr>
-                          <w:rFonts w:ascii="Arial" w:hAnsi="Arial" w:cs="Arial"/>
-                          <w:color w:val="000000"/>
-                        </w:rPr>
-                        <w:t xml:space="preserve">  :</w:t>
-                      </w:r>
-                      <w:proofErr w:type="gramEnd"/>
-                      <w:r>
-                        <w:rPr>
-                          <w:rFonts w:ascii="Arial" w:hAnsi="Arial" w:cs="Arial"/>
-                          <w:color w:val="000000"/>
-                        </w:rPr>
-                        <w:t xml:space="preserve"> …..</w:t>
+                        <w:t xml:space="preserve">   : …..</w:t>
                       </w:r>
                     </w:p>
                     <w:p>
@@ -6073,49 +5244,15 @@
                                 <w:rFonts w:ascii="Arial" w:hAnsi="Arial" w:cs="Arial"/>
                                 <w:color w:val="000000"/>
                               </w:rPr>
-                              <w:t xml:space="preserve">1. </w:t>
-                            </w:r>
-                            <w:proofErr w:type="spellStart"/>
-                            <w:r>
-                              <w:rPr>
-                                <w:rFonts w:ascii="Arial" w:hAnsi="Arial" w:cs="Arial"/>
-                                <w:color w:val="000000"/>
-                              </w:rPr>
-                              <w:t>Konseptor</w:t>
-                            </w:r>
-                            <w:proofErr w:type="spellEnd"/>
-                            <w:r>
-                              <w:rPr>
-                                <w:rFonts w:ascii="Arial" w:hAnsi="Arial" w:cs="Arial"/>
-                                <w:color w:val="000000"/>
-                              </w:rPr>
-                              <w:t xml:space="preserve"> </w:t>
-                            </w:r>
-                            <w:proofErr w:type="spellStart"/>
-                            <w:r>
-                              <w:rPr>
-                                <w:rFonts w:ascii="Arial" w:hAnsi="Arial" w:cs="Arial"/>
-                                <w:color w:val="000000"/>
-                              </w:rPr>
-                              <w:t>Paursidkumtah</w:t>
-                            </w:r>
-                            <w:proofErr w:type="spellEnd"/>
-                            <w:proofErr w:type="gramStart"/>
+                              <w:t>1. Konseptor Paursidkumtah</w:t>
+                            </w:r>
                             <w:r>
                               <w:rPr>
                                 <w:rFonts w:ascii="Arial" w:hAnsi="Arial" w:cs="Arial"/>
                                 <w:color w:val="000000"/>
                               </w:rPr>
                               <w:tab/>
-                              <w:t xml:space="preserve"> :</w:t>
-                            </w:r>
-                            <w:proofErr w:type="gramEnd"/>
-                            <w:r>
-                              <w:rPr>
-                                <w:rFonts w:ascii="Arial" w:hAnsi="Arial" w:cs="Arial"/>
-                                <w:color w:val="000000"/>
-                              </w:rPr>
-                              <w:t xml:space="preserve"> …..</w:t>
+                              <w:t xml:space="preserve"> : …..</w:t>
                             </w:r>
                           </w:p>
                           <w:p>
@@ -6131,39 +5268,7 @@
                                 <w:rFonts w:ascii="Arial" w:hAnsi="Arial" w:cs="Arial"/>
                                 <w:color w:val="000000"/>
                               </w:rPr>
-                              <w:t xml:space="preserve">2. </w:t>
-                            </w:r>
-                            <w:proofErr w:type="spellStart"/>
-                            <w:r>
-                              <w:rPr>
-                                <w:rFonts w:ascii="Arial" w:hAnsi="Arial" w:cs="Arial"/>
-                                <w:color w:val="000000"/>
-                              </w:rPr>
-                              <w:t>Kasubbagsidkumtah</w:t>
-                            </w:r>
-                            <w:proofErr w:type="spellEnd"/>
-                            <w:r>
-                              <w:rPr>
-                                <w:rFonts w:ascii="Arial" w:hAnsi="Arial" w:cs="Arial"/>
-                                <w:color w:val="000000"/>
-                              </w:rPr>
-                              <w:t xml:space="preserve">      </w:t>
-                            </w:r>
-                            <w:proofErr w:type="gramStart"/>
-                            <w:r>
-                              <w:rPr>
-                                <w:rFonts w:ascii="Arial" w:hAnsi="Arial" w:cs="Arial"/>
-                                <w:color w:val="000000"/>
-                              </w:rPr>
-                              <w:t xml:space="preserve">  :</w:t>
-                            </w:r>
-                            <w:proofErr w:type="gramEnd"/>
-                            <w:r>
-                              <w:rPr>
-                                <w:rFonts w:ascii="Arial" w:hAnsi="Arial" w:cs="Arial"/>
-                                <w:color w:val="000000"/>
-                              </w:rPr>
-                              <w:t xml:space="preserve"> …..</w:t>
+                              <w:t>2. Kasubbagsidkumtah        : …..</w:t>
                             </w:r>
                           </w:p>
                           <w:p>
@@ -6179,17 +5284,8 @@
                                 <w:rFonts w:ascii="Arial" w:hAnsi="Arial" w:cs="Arial"/>
                                 <w:color w:val="000000"/>
                               </w:rPr>
-                              <w:t xml:space="preserve">3. </w:t>
-                            </w:r>
-                            <w:proofErr w:type="spellStart"/>
-                            <w:r>
-                              <w:rPr>
-                                <w:rFonts w:ascii="Arial" w:hAnsi="Arial" w:cs="Arial"/>
-                                <w:color w:val="000000"/>
-                              </w:rPr>
-                              <w:t>Kaurmin</w:t>
-                            </w:r>
-                            <w:proofErr w:type="spellEnd"/>
+                              <w:t>3. Kaurmin</w:t>
+                            </w:r>
                             <w:r>
                               <w:rPr>
                                 <w:rFonts w:ascii="Arial" w:hAnsi="Arial" w:cs="Arial"/>
@@ -6233,40 +5329,15 @@
                                 <w:rFonts w:ascii="Arial" w:hAnsi="Arial" w:cs="Arial"/>
                                 <w:color w:val="000000"/>
                               </w:rPr>
-                              <w:t xml:space="preserve">3. </w:t>
-                            </w:r>
-                            <w:proofErr w:type="spellStart"/>
-                            <w:r>
-                              <w:rPr>
-                                <w:rFonts w:ascii="Arial" w:hAnsi="Arial" w:cs="Arial"/>
-                                <w:color w:val="000000"/>
-                              </w:rPr>
-                              <w:t>Kabaggakkum</w:t>
-                            </w:r>
-                            <w:proofErr w:type="spellEnd"/>
+                              <w:t>3. Kabaggakkum</w:t>
+                            </w:r>
                             <w:r>
                               <w:rPr>
                                 <w:rFonts w:ascii="Arial" w:hAnsi="Arial" w:cs="Arial"/>
                                 <w:color w:val="000000"/>
                               </w:rPr>
                               <w:tab/>
-                              <w:t xml:space="preserve">           </w:t>
-                            </w:r>
-                            <w:proofErr w:type="gramStart"/>
-                            <w:r>
-                              <w:rPr>
-                                <w:rFonts w:ascii="Arial" w:hAnsi="Arial" w:cs="Arial"/>
-                                <w:color w:val="000000"/>
-                              </w:rPr>
-                              <w:t xml:space="preserve">  :</w:t>
-                            </w:r>
-                            <w:proofErr w:type="gramEnd"/>
-                            <w:r>
-                              <w:rPr>
-                                <w:rFonts w:ascii="Arial" w:hAnsi="Arial" w:cs="Arial"/>
-                                <w:color w:val="000000"/>
-                              </w:rPr>
-                              <w:t xml:space="preserve"> …..</w:t>
+                              <w:t xml:space="preserve">             : …..</w:t>
                             </w:r>
                           </w:p>
                           <w:p>
@@ -6282,17 +5353,8 @@
                                 <w:rFonts w:ascii="Arial" w:hAnsi="Arial" w:cs="Arial"/>
                                 <w:color w:val="000000"/>
                               </w:rPr>
-                              <w:t xml:space="preserve">4. </w:t>
-                            </w:r>
-                            <w:proofErr w:type="spellStart"/>
-                            <w:r>
-                              <w:rPr>
-                                <w:rFonts w:ascii="Arial" w:hAnsi="Arial" w:cs="Arial"/>
-                                <w:color w:val="000000"/>
-                              </w:rPr>
-                              <w:t>Kaurtu</w:t>
-                            </w:r>
-                            <w:proofErr w:type="spellEnd"/>
+                              <w:t>4. Kaurtu</w:t>
+                            </w:r>
                             <w:r>
                               <w:rPr>
                                 <w:rFonts w:ascii="Arial" w:hAnsi="Arial" w:cs="Arial"/>
@@ -6306,23 +5368,7 @@
                                 <w:color w:val="000000"/>
                               </w:rPr>
                               <w:tab/>
-                              <w:t xml:space="preserve">                    </w:t>
-                            </w:r>
-                            <w:proofErr w:type="gramStart"/>
-                            <w:r>
-                              <w:rPr>
-                                <w:rFonts w:ascii="Arial" w:hAnsi="Arial" w:cs="Arial"/>
-                                <w:color w:val="000000"/>
-                              </w:rPr>
-                              <w:t xml:space="preserve">  :</w:t>
-                            </w:r>
-                            <w:proofErr w:type="gramEnd"/>
-                            <w:r>
-                              <w:rPr>
-                                <w:rFonts w:ascii="Arial" w:hAnsi="Arial" w:cs="Arial"/>
-                                <w:color w:val="000000"/>
-                              </w:rPr>
-                              <w:t xml:space="preserve"> …..</w:t>
+                              <w:t xml:space="preserve">                      : …..</w:t>
                             </w:r>
                           </w:p>
                           <w:p>
@@ -6338,17 +5384,8 @@
                                 <w:rFonts w:ascii="Arial" w:hAnsi="Arial" w:cs="Arial"/>
                                 <w:color w:val="000000"/>
                               </w:rPr>
-                              <w:t xml:space="preserve">5. </w:t>
-                            </w:r>
-                            <w:proofErr w:type="spellStart"/>
-                            <w:r>
-                              <w:rPr>
-                                <w:rFonts w:ascii="Arial" w:hAnsi="Arial" w:cs="Arial"/>
-                                <w:color w:val="000000"/>
-                              </w:rPr>
-                              <w:t>Sesroprovos</w:t>
-                            </w:r>
-                            <w:proofErr w:type="spellEnd"/>
+                              <w:t>5. Sesroprovos</w:t>
+                            </w:r>
                             <w:r>
                               <w:rPr>
                                 <w:rFonts w:ascii="Arial" w:hAnsi="Arial" w:cs="Arial"/>
@@ -6362,23 +5399,7 @@
                                 <w:color w:val="000000"/>
                               </w:rPr>
                               <w:tab/>
-                              <w:t xml:space="preserve"> </w:t>
-                            </w:r>
-                            <w:proofErr w:type="gramStart"/>
-                            <w:r>
-                              <w:rPr>
-                                <w:rFonts w:ascii="Arial" w:hAnsi="Arial" w:cs="Arial"/>
-                                <w:color w:val="000000"/>
-                              </w:rPr>
-                              <w:t xml:space="preserve">  :</w:t>
-                            </w:r>
-                            <w:proofErr w:type="gramEnd"/>
-                            <w:r>
-                              <w:rPr>
-                                <w:rFonts w:ascii="Arial" w:hAnsi="Arial" w:cs="Arial"/>
-                                <w:color w:val="000000"/>
-                              </w:rPr>
-                              <w:t xml:space="preserve"> …..</w:t>
+                              <w:t xml:space="preserve">   : …..</w:t>
                             </w:r>
                           </w:p>
                           <w:p>
@@ -6420,21 +5441,12 @@
                           <w:color w:val="000000"/>
                         </w:rPr>
                       </w:pPr>
-                      <w:proofErr w:type="spellStart"/>
-                      <w:r>
-                        <w:rPr>
-                          <w:rFonts w:ascii="Arial" w:hAnsi="Arial" w:cs="Arial"/>
-                          <w:color w:val="000000"/>
-                        </w:rPr>
-                        <w:t>Paraf</w:t>
-                      </w:r>
-                      <w:proofErr w:type="spellEnd"/>
-                      <w:r>
-                        <w:rPr>
-                          <w:rFonts w:ascii="Arial" w:hAnsi="Arial" w:cs="Arial"/>
-                          <w:color w:val="000000"/>
-                        </w:rPr>
-                        <w:t>:</w:t>
+                      <w:r>
+                        <w:rPr>
+                          <w:rFonts w:ascii="Arial" w:hAnsi="Arial" w:cs="Arial"/>
+                          <w:color w:val="000000"/>
+                        </w:rPr>
+                        <w:t>Paraf:</w:t>
                       </w:r>
                     </w:p>
                     <w:p>
@@ -6450,49 +5462,15 @@
                           <w:rFonts w:ascii="Arial" w:hAnsi="Arial" w:cs="Arial"/>
                           <w:color w:val="000000"/>
                         </w:rPr>
-                        <w:t xml:space="preserve">1. </w:t>
-                      </w:r>
-                      <w:proofErr w:type="spellStart"/>
-                      <w:r>
-                        <w:rPr>
-                          <w:rFonts w:ascii="Arial" w:hAnsi="Arial" w:cs="Arial"/>
-                          <w:color w:val="000000"/>
-                        </w:rPr>
-                        <w:t>Konseptor</w:t>
-                      </w:r>
-                      <w:proofErr w:type="spellEnd"/>
-                      <w:r>
-                        <w:rPr>
-                          <w:rFonts w:ascii="Arial" w:hAnsi="Arial" w:cs="Arial"/>
-                          <w:color w:val="000000"/>
-                        </w:rPr>
-                        <w:t xml:space="preserve"> </w:t>
-                      </w:r>
-                      <w:proofErr w:type="spellStart"/>
-                      <w:r>
-                        <w:rPr>
-                          <w:rFonts w:ascii="Arial" w:hAnsi="Arial" w:cs="Arial"/>
-                          <w:color w:val="000000"/>
-                        </w:rPr>
-                        <w:t>Paursidkumtah</w:t>
-                      </w:r>
-                      <w:proofErr w:type="spellEnd"/>
-                      <w:proofErr w:type="gramStart"/>
+                        <w:t>1. Konseptor Paursidkumtah</w:t>
+                      </w:r>
                       <w:r>
                         <w:rPr>
                           <w:rFonts w:ascii="Arial" w:hAnsi="Arial" w:cs="Arial"/>
                           <w:color w:val="000000"/>
                         </w:rPr>
                         <w:tab/>
-                        <w:t xml:space="preserve"> :</w:t>
-                      </w:r>
-                      <w:proofErr w:type="gramEnd"/>
-                      <w:r>
-                        <w:rPr>
-                          <w:rFonts w:ascii="Arial" w:hAnsi="Arial" w:cs="Arial"/>
-                          <w:color w:val="000000"/>
-                        </w:rPr>
-                        <w:t xml:space="preserve"> …..</w:t>
+                        <w:t xml:space="preserve"> : …..</w:t>
                       </w:r>
                     </w:p>
                     <w:p>
@@ -6508,39 +5486,7 @@
                           <w:rFonts w:ascii="Arial" w:hAnsi="Arial" w:cs="Arial"/>
                           <w:color w:val="000000"/>
                         </w:rPr>
-                        <w:t xml:space="preserve">2. </w:t>
-                      </w:r>
-                      <w:proofErr w:type="spellStart"/>
-                      <w:r>
-                        <w:rPr>
-                          <w:rFonts w:ascii="Arial" w:hAnsi="Arial" w:cs="Arial"/>
-                          <w:color w:val="000000"/>
-                        </w:rPr>
-                        <w:t>Kasubbagsidkumtah</w:t>
-                      </w:r>
-                      <w:proofErr w:type="spellEnd"/>
-                      <w:r>
-                        <w:rPr>
-                          <w:rFonts w:ascii="Arial" w:hAnsi="Arial" w:cs="Arial"/>
-                          <w:color w:val="000000"/>
-                        </w:rPr>
-                        <w:t xml:space="preserve">      </w:t>
-                      </w:r>
-                      <w:proofErr w:type="gramStart"/>
-                      <w:r>
-                        <w:rPr>
-                          <w:rFonts w:ascii="Arial" w:hAnsi="Arial" w:cs="Arial"/>
-                          <w:color w:val="000000"/>
-                        </w:rPr>
-                        <w:t xml:space="preserve">  :</w:t>
-                      </w:r>
-                      <w:proofErr w:type="gramEnd"/>
-                      <w:r>
-                        <w:rPr>
-                          <w:rFonts w:ascii="Arial" w:hAnsi="Arial" w:cs="Arial"/>
-                          <w:color w:val="000000"/>
-                        </w:rPr>
-                        <w:t xml:space="preserve"> …..</w:t>
+                        <w:t>2. Kasubbagsidkumtah        : …..</w:t>
                       </w:r>
                     </w:p>
                     <w:p>
@@ -6556,17 +5502,8 @@
                           <w:rFonts w:ascii="Arial" w:hAnsi="Arial" w:cs="Arial"/>
                           <w:color w:val="000000"/>
                         </w:rPr>
-                        <w:t xml:space="preserve">3. </w:t>
-                      </w:r>
-                      <w:proofErr w:type="spellStart"/>
-                      <w:r>
-                        <w:rPr>
-                          <w:rFonts w:ascii="Arial" w:hAnsi="Arial" w:cs="Arial"/>
-                          <w:color w:val="000000"/>
-                        </w:rPr>
-                        <w:t>Kaurmin</w:t>
-                      </w:r>
-                      <w:proofErr w:type="spellEnd"/>
+                        <w:t>3. Kaurmin</w:t>
+                      </w:r>
                       <w:r>
                         <w:rPr>
                           <w:rFonts w:ascii="Arial" w:hAnsi="Arial" w:cs="Arial"/>
@@ -6610,40 +5547,15 @@
                           <w:rFonts w:ascii="Arial" w:hAnsi="Arial" w:cs="Arial"/>
                           <w:color w:val="000000"/>
                         </w:rPr>
-                        <w:t xml:space="preserve">3. </w:t>
-                      </w:r>
-                      <w:proofErr w:type="spellStart"/>
-                      <w:r>
-                        <w:rPr>
-                          <w:rFonts w:ascii="Arial" w:hAnsi="Arial" w:cs="Arial"/>
-                          <w:color w:val="000000"/>
-                        </w:rPr>
-                        <w:t>Kabaggakkum</w:t>
-                      </w:r>
-                      <w:proofErr w:type="spellEnd"/>
+                        <w:t>3. Kabaggakkum</w:t>
+                      </w:r>
                       <w:r>
                         <w:rPr>
                           <w:rFonts w:ascii="Arial" w:hAnsi="Arial" w:cs="Arial"/>
                           <w:color w:val="000000"/>
                         </w:rPr>
                         <w:tab/>
-                        <w:t xml:space="preserve">           </w:t>
-                      </w:r>
-                      <w:proofErr w:type="gramStart"/>
-                      <w:r>
-                        <w:rPr>
-                          <w:rFonts w:ascii="Arial" w:hAnsi="Arial" w:cs="Arial"/>
-                          <w:color w:val="000000"/>
-                        </w:rPr>
-                        <w:t xml:space="preserve">  :</w:t>
-                      </w:r>
-                      <w:proofErr w:type="gramEnd"/>
-                      <w:r>
-                        <w:rPr>
-                          <w:rFonts w:ascii="Arial" w:hAnsi="Arial" w:cs="Arial"/>
-                          <w:color w:val="000000"/>
-                        </w:rPr>
-                        <w:t xml:space="preserve"> …..</w:t>
+                        <w:t xml:space="preserve">             : …..</w:t>
                       </w:r>
                     </w:p>
                     <w:p>
@@ -6659,17 +5571,8 @@
                           <w:rFonts w:ascii="Arial" w:hAnsi="Arial" w:cs="Arial"/>
                           <w:color w:val="000000"/>
                         </w:rPr>
-                        <w:t xml:space="preserve">4. </w:t>
-                      </w:r>
-                      <w:proofErr w:type="spellStart"/>
-                      <w:r>
-                        <w:rPr>
-                          <w:rFonts w:ascii="Arial" w:hAnsi="Arial" w:cs="Arial"/>
-                          <w:color w:val="000000"/>
-                        </w:rPr>
-                        <w:t>Kaurtu</w:t>
-                      </w:r>
-                      <w:proofErr w:type="spellEnd"/>
+                        <w:t>4. Kaurtu</w:t>
+                      </w:r>
                       <w:r>
                         <w:rPr>
                           <w:rFonts w:ascii="Arial" w:hAnsi="Arial" w:cs="Arial"/>
@@ -6683,23 +5586,7 @@
                           <w:color w:val="000000"/>
                         </w:rPr>
                         <w:tab/>
-                        <w:t xml:space="preserve">                    </w:t>
-                      </w:r>
-                      <w:proofErr w:type="gramStart"/>
-                      <w:r>
-                        <w:rPr>
-                          <w:rFonts w:ascii="Arial" w:hAnsi="Arial" w:cs="Arial"/>
-                          <w:color w:val="000000"/>
-                        </w:rPr>
-                        <w:t xml:space="preserve">  :</w:t>
-                      </w:r>
-                      <w:proofErr w:type="gramEnd"/>
-                      <w:r>
-                        <w:rPr>
-                          <w:rFonts w:ascii="Arial" w:hAnsi="Arial" w:cs="Arial"/>
-                          <w:color w:val="000000"/>
-                        </w:rPr>
-                        <w:t xml:space="preserve"> …..</w:t>
+                        <w:t xml:space="preserve">                      : …..</w:t>
                       </w:r>
                     </w:p>
                     <w:p>
@@ -6715,17 +5602,8 @@
                           <w:rFonts w:ascii="Arial" w:hAnsi="Arial" w:cs="Arial"/>
                           <w:color w:val="000000"/>
                         </w:rPr>
-                        <w:t xml:space="preserve">5. </w:t>
-                      </w:r>
-                      <w:proofErr w:type="spellStart"/>
-                      <w:r>
-                        <w:rPr>
-                          <w:rFonts w:ascii="Arial" w:hAnsi="Arial" w:cs="Arial"/>
-                          <w:color w:val="000000"/>
-                        </w:rPr>
-                        <w:t>Sesroprovos</w:t>
-                      </w:r>
-                      <w:proofErr w:type="spellEnd"/>
+                        <w:t>5. Sesroprovos</w:t>
+                      </w:r>
                       <w:r>
                         <w:rPr>
                           <w:rFonts w:ascii="Arial" w:hAnsi="Arial" w:cs="Arial"/>
@@ -6739,23 +5617,7 @@
                           <w:color w:val="000000"/>
                         </w:rPr>
                         <w:tab/>
-                        <w:t xml:space="preserve"> </w:t>
-                      </w:r>
-                      <w:proofErr w:type="gramStart"/>
-                      <w:r>
-                        <w:rPr>
-                          <w:rFonts w:ascii="Arial" w:hAnsi="Arial" w:cs="Arial"/>
-                          <w:color w:val="000000"/>
-                        </w:rPr>
-                        <w:t xml:space="preserve">  :</w:t>
-                      </w:r>
-                      <w:proofErr w:type="gramEnd"/>
-                      <w:r>
-                        <w:rPr>
-                          <w:rFonts w:ascii="Arial" w:hAnsi="Arial" w:cs="Arial"/>
-                          <w:color w:val="000000"/>
-                        </w:rPr>
-                        <w:t xml:space="preserve"> …..</w:t>
+                        <w:t xml:space="preserve">   : …..</w:t>
                       </w:r>
                     </w:p>
                     <w:p>
@@ -6848,49 +5710,15 @@
                                 <w:rFonts w:ascii="Arial" w:hAnsi="Arial" w:cs="Arial"/>
                                 <w:color w:val="000000"/>
                               </w:rPr>
-                              <w:t xml:space="preserve">1. </w:t>
-                            </w:r>
-                            <w:proofErr w:type="spellStart"/>
-                            <w:r>
-                              <w:rPr>
-                                <w:rFonts w:ascii="Arial" w:hAnsi="Arial" w:cs="Arial"/>
-                                <w:color w:val="000000"/>
-                              </w:rPr>
-                              <w:t>Konseptor</w:t>
-                            </w:r>
-                            <w:proofErr w:type="spellEnd"/>
-                            <w:r>
-                              <w:rPr>
-                                <w:rFonts w:ascii="Arial" w:hAnsi="Arial" w:cs="Arial"/>
-                                <w:color w:val="000000"/>
-                              </w:rPr>
-                              <w:t xml:space="preserve"> </w:t>
-                            </w:r>
-                            <w:proofErr w:type="spellStart"/>
-                            <w:r>
-                              <w:rPr>
-                                <w:rFonts w:ascii="Arial" w:hAnsi="Arial" w:cs="Arial"/>
-                                <w:color w:val="000000"/>
-                              </w:rPr>
-                              <w:t>Paursidkumtah</w:t>
-                            </w:r>
-                            <w:proofErr w:type="spellEnd"/>
-                            <w:proofErr w:type="gramStart"/>
+                              <w:t>1. Konseptor Paursidkumtah</w:t>
+                            </w:r>
                             <w:r>
                               <w:rPr>
                                 <w:rFonts w:ascii="Arial" w:hAnsi="Arial" w:cs="Arial"/>
                                 <w:color w:val="000000"/>
                               </w:rPr>
                               <w:tab/>
-                              <w:t xml:space="preserve"> :</w:t>
-                            </w:r>
-                            <w:proofErr w:type="gramEnd"/>
-                            <w:r>
-                              <w:rPr>
-                                <w:rFonts w:ascii="Arial" w:hAnsi="Arial" w:cs="Arial"/>
-                                <w:color w:val="000000"/>
-                              </w:rPr>
-                              <w:t xml:space="preserve"> …..</w:t>
+                              <w:t xml:space="preserve"> : …..</w:t>
                             </w:r>
                           </w:p>
                           <w:p>
@@ -6906,39 +5734,7 @@
                                 <w:rFonts w:ascii="Arial" w:hAnsi="Arial" w:cs="Arial"/>
                                 <w:color w:val="000000"/>
                               </w:rPr>
-                              <w:t xml:space="preserve">2. </w:t>
-                            </w:r>
-                            <w:proofErr w:type="spellStart"/>
-                            <w:r>
-                              <w:rPr>
-                                <w:rFonts w:ascii="Arial" w:hAnsi="Arial" w:cs="Arial"/>
-                                <w:color w:val="000000"/>
-                              </w:rPr>
-                              <w:t>Kasubbagsidkumtah</w:t>
-                            </w:r>
-                            <w:proofErr w:type="spellEnd"/>
-                            <w:r>
-                              <w:rPr>
-                                <w:rFonts w:ascii="Arial" w:hAnsi="Arial" w:cs="Arial"/>
-                                <w:color w:val="000000"/>
-                              </w:rPr>
-                              <w:t xml:space="preserve">      </w:t>
-                            </w:r>
-                            <w:proofErr w:type="gramStart"/>
-                            <w:r>
-                              <w:rPr>
-                                <w:rFonts w:ascii="Arial" w:hAnsi="Arial" w:cs="Arial"/>
-                                <w:color w:val="000000"/>
-                              </w:rPr>
-                              <w:t xml:space="preserve">  :</w:t>
-                            </w:r>
-                            <w:proofErr w:type="gramEnd"/>
-                            <w:r>
-                              <w:rPr>
-                                <w:rFonts w:ascii="Arial" w:hAnsi="Arial" w:cs="Arial"/>
-                                <w:color w:val="000000"/>
-                              </w:rPr>
-                              <w:t xml:space="preserve"> …..</w:t>
+                              <w:t>2. Kasubbagsidkumtah        : …..</w:t>
                             </w:r>
                           </w:p>
                           <w:p>
@@ -6954,17 +5750,8 @@
                                 <w:rFonts w:ascii="Arial" w:hAnsi="Arial" w:cs="Arial"/>
                                 <w:color w:val="000000"/>
                               </w:rPr>
-                              <w:t xml:space="preserve">3. </w:t>
-                            </w:r>
-                            <w:proofErr w:type="spellStart"/>
-                            <w:r>
-                              <w:rPr>
-                                <w:rFonts w:ascii="Arial" w:hAnsi="Arial" w:cs="Arial"/>
-                                <w:color w:val="000000"/>
-                              </w:rPr>
-                              <w:t>Kaurmin</w:t>
-                            </w:r>
-                            <w:proofErr w:type="spellEnd"/>
+                              <w:t>3. Kaurmin</w:t>
+                            </w:r>
                             <w:r>
                               <w:rPr>
                                 <w:rFonts w:ascii="Arial" w:hAnsi="Arial" w:cs="Arial"/>
@@ -7008,40 +5795,15 @@
                                 <w:rFonts w:ascii="Arial" w:hAnsi="Arial" w:cs="Arial"/>
                                 <w:color w:val="000000"/>
                               </w:rPr>
-                              <w:t xml:space="preserve">3. </w:t>
-                            </w:r>
-                            <w:proofErr w:type="spellStart"/>
-                            <w:r>
-                              <w:rPr>
-                                <w:rFonts w:ascii="Arial" w:hAnsi="Arial" w:cs="Arial"/>
-                                <w:color w:val="000000"/>
-                              </w:rPr>
-                              <w:t>Kabaggakkum</w:t>
-                            </w:r>
-                            <w:proofErr w:type="spellEnd"/>
+                              <w:t>3. Kabaggakkum</w:t>
+                            </w:r>
                             <w:r>
                               <w:rPr>
                                 <w:rFonts w:ascii="Arial" w:hAnsi="Arial" w:cs="Arial"/>
                                 <w:color w:val="000000"/>
                               </w:rPr>
                               <w:tab/>
-                              <w:t xml:space="preserve">           </w:t>
-                            </w:r>
-                            <w:proofErr w:type="gramStart"/>
-                            <w:r>
-                              <w:rPr>
-                                <w:rFonts w:ascii="Arial" w:hAnsi="Arial" w:cs="Arial"/>
-                                <w:color w:val="000000"/>
-                              </w:rPr>
-                              <w:t xml:space="preserve">  :</w:t>
-                            </w:r>
-                            <w:proofErr w:type="gramEnd"/>
-                            <w:r>
-                              <w:rPr>
-                                <w:rFonts w:ascii="Arial" w:hAnsi="Arial" w:cs="Arial"/>
-                                <w:color w:val="000000"/>
-                              </w:rPr>
-                              <w:t xml:space="preserve"> …..</w:t>
+                              <w:t xml:space="preserve">             : …..</w:t>
                             </w:r>
                           </w:p>
                           <w:p>
@@ -7057,17 +5819,8 @@
                                 <w:rFonts w:ascii="Arial" w:hAnsi="Arial" w:cs="Arial"/>
                                 <w:color w:val="000000"/>
                               </w:rPr>
-                              <w:t xml:space="preserve">4. </w:t>
-                            </w:r>
-                            <w:proofErr w:type="spellStart"/>
-                            <w:r>
-                              <w:rPr>
-                                <w:rFonts w:ascii="Arial" w:hAnsi="Arial" w:cs="Arial"/>
-                                <w:color w:val="000000"/>
-                              </w:rPr>
-                              <w:t>Kaurtu</w:t>
-                            </w:r>
-                            <w:proofErr w:type="spellEnd"/>
+                              <w:t>4. Kaurtu</w:t>
+                            </w:r>
                             <w:r>
                               <w:rPr>
                                 <w:rFonts w:ascii="Arial" w:hAnsi="Arial" w:cs="Arial"/>
@@ -7081,23 +5834,7 @@
                                 <w:color w:val="000000"/>
                               </w:rPr>
                               <w:tab/>
-                              <w:t xml:space="preserve">                    </w:t>
-                            </w:r>
-                            <w:proofErr w:type="gramStart"/>
-                            <w:r>
-                              <w:rPr>
-                                <w:rFonts w:ascii="Arial" w:hAnsi="Arial" w:cs="Arial"/>
-                                <w:color w:val="000000"/>
-                              </w:rPr>
-                              <w:t xml:space="preserve">  :</w:t>
-                            </w:r>
-                            <w:proofErr w:type="gramEnd"/>
-                            <w:r>
-                              <w:rPr>
-                                <w:rFonts w:ascii="Arial" w:hAnsi="Arial" w:cs="Arial"/>
-                                <w:color w:val="000000"/>
-                              </w:rPr>
-                              <w:t xml:space="preserve"> …..</w:t>
+                              <w:t xml:space="preserve">                      : …..</w:t>
                             </w:r>
                           </w:p>
                           <w:p>
@@ -7113,17 +5850,8 @@
                                 <w:rFonts w:ascii="Arial" w:hAnsi="Arial" w:cs="Arial"/>
                                 <w:color w:val="000000"/>
                               </w:rPr>
-                              <w:t xml:space="preserve">5. </w:t>
-                            </w:r>
-                            <w:proofErr w:type="spellStart"/>
-                            <w:r>
-                              <w:rPr>
-                                <w:rFonts w:ascii="Arial" w:hAnsi="Arial" w:cs="Arial"/>
-                                <w:color w:val="000000"/>
-                              </w:rPr>
-                              <w:t>Sesroprovos</w:t>
-                            </w:r>
-                            <w:proofErr w:type="spellEnd"/>
+                              <w:t>5. Sesroprovos</w:t>
+                            </w:r>
                             <w:r>
                               <w:rPr>
                                 <w:rFonts w:ascii="Arial" w:hAnsi="Arial" w:cs="Arial"/>
@@ -7137,23 +5865,7 @@
                                 <w:color w:val="000000"/>
                               </w:rPr>
                               <w:tab/>
-                              <w:t xml:space="preserve"> </w:t>
-                            </w:r>
-                            <w:proofErr w:type="gramStart"/>
-                            <w:r>
-                              <w:rPr>
-                                <w:rFonts w:ascii="Arial" w:hAnsi="Arial" w:cs="Arial"/>
-                                <w:color w:val="000000"/>
-                              </w:rPr>
-                              <w:t xml:space="preserve">  :</w:t>
-                            </w:r>
-                            <w:proofErr w:type="gramEnd"/>
-                            <w:r>
-                              <w:rPr>
-                                <w:rFonts w:ascii="Arial" w:hAnsi="Arial" w:cs="Arial"/>
-                                <w:color w:val="000000"/>
-                              </w:rPr>
-                              <w:t xml:space="preserve"> …..</w:t>
+                              <w:t xml:space="preserve">   : …..</w:t>
                             </w:r>
                           </w:p>
                           <w:p>
@@ -7195,21 +5907,12 @@
                           <w:color w:val="000000"/>
                         </w:rPr>
                       </w:pPr>
-                      <w:proofErr w:type="spellStart"/>
-                      <w:r>
-                        <w:rPr>
-                          <w:rFonts w:ascii="Arial" w:hAnsi="Arial" w:cs="Arial"/>
-                          <w:color w:val="000000"/>
-                        </w:rPr>
-                        <w:t>Paraf</w:t>
-                      </w:r>
-                      <w:proofErr w:type="spellEnd"/>
-                      <w:r>
-                        <w:rPr>
-                          <w:rFonts w:ascii="Arial" w:hAnsi="Arial" w:cs="Arial"/>
-                          <w:color w:val="000000"/>
-                        </w:rPr>
-                        <w:t>:</w:t>
+                      <w:r>
+                        <w:rPr>
+                          <w:rFonts w:ascii="Arial" w:hAnsi="Arial" w:cs="Arial"/>
+                          <w:color w:val="000000"/>
+                        </w:rPr>
+                        <w:t>Paraf:</w:t>
                       </w:r>
                     </w:p>
                     <w:p>
@@ -7225,49 +5928,15 @@
                           <w:rFonts w:ascii="Arial" w:hAnsi="Arial" w:cs="Arial"/>
                           <w:color w:val="000000"/>
                         </w:rPr>
-                        <w:t xml:space="preserve">1. </w:t>
-                      </w:r>
-                      <w:proofErr w:type="spellStart"/>
-                      <w:r>
-                        <w:rPr>
-                          <w:rFonts w:ascii="Arial" w:hAnsi="Arial" w:cs="Arial"/>
-                          <w:color w:val="000000"/>
-                        </w:rPr>
-                        <w:t>Konseptor</w:t>
-                      </w:r>
-                      <w:proofErr w:type="spellEnd"/>
-                      <w:r>
-                        <w:rPr>
-                          <w:rFonts w:ascii="Arial" w:hAnsi="Arial" w:cs="Arial"/>
-                          <w:color w:val="000000"/>
-                        </w:rPr>
-                        <w:t xml:space="preserve"> </w:t>
-                      </w:r>
-                      <w:proofErr w:type="spellStart"/>
-                      <w:r>
-                        <w:rPr>
-                          <w:rFonts w:ascii="Arial" w:hAnsi="Arial" w:cs="Arial"/>
-                          <w:color w:val="000000"/>
-                        </w:rPr>
-                        <w:t>Paursidkumtah</w:t>
-                      </w:r>
-                      <w:proofErr w:type="spellEnd"/>
-                      <w:proofErr w:type="gramStart"/>
+                        <w:t>1. Konseptor Paursidkumtah</w:t>
+                      </w:r>
                       <w:r>
                         <w:rPr>
                           <w:rFonts w:ascii="Arial" w:hAnsi="Arial" w:cs="Arial"/>
                           <w:color w:val="000000"/>
                         </w:rPr>
                         <w:tab/>
-                        <w:t xml:space="preserve"> :</w:t>
-                      </w:r>
-                      <w:proofErr w:type="gramEnd"/>
-                      <w:r>
-                        <w:rPr>
-                          <w:rFonts w:ascii="Arial" w:hAnsi="Arial" w:cs="Arial"/>
-                          <w:color w:val="000000"/>
-                        </w:rPr>
-                        <w:t xml:space="preserve"> …..</w:t>
+                        <w:t xml:space="preserve"> : …..</w:t>
                       </w:r>
                     </w:p>
                     <w:p>
@@ -7283,39 +5952,7 @@
                           <w:rFonts w:ascii="Arial" w:hAnsi="Arial" w:cs="Arial"/>
                           <w:color w:val="000000"/>
                         </w:rPr>
-                        <w:t xml:space="preserve">2. </w:t>
-                      </w:r>
-                      <w:proofErr w:type="spellStart"/>
-                      <w:r>
-                        <w:rPr>
-                          <w:rFonts w:ascii="Arial" w:hAnsi="Arial" w:cs="Arial"/>
-                          <w:color w:val="000000"/>
-                        </w:rPr>
-                        <w:t>Kasubbagsidkumtah</w:t>
-                      </w:r>
-                      <w:proofErr w:type="spellEnd"/>
-                      <w:r>
-                        <w:rPr>
-                          <w:rFonts w:ascii="Arial" w:hAnsi="Arial" w:cs="Arial"/>
-                          <w:color w:val="000000"/>
-                        </w:rPr>
-                        <w:t xml:space="preserve">      </w:t>
-                      </w:r>
-                      <w:proofErr w:type="gramStart"/>
-                      <w:r>
-                        <w:rPr>
-                          <w:rFonts w:ascii="Arial" w:hAnsi="Arial" w:cs="Arial"/>
-                          <w:color w:val="000000"/>
-                        </w:rPr>
-                        <w:t xml:space="preserve">  :</w:t>
-                      </w:r>
-                      <w:proofErr w:type="gramEnd"/>
-                      <w:r>
-                        <w:rPr>
-                          <w:rFonts w:ascii="Arial" w:hAnsi="Arial" w:cs="Arial"/>
-                          <w:color w:val="000000"/>
-                        </w:rPr>
-                        <w:t xml:space="preserve"> …..</w:t>
+                        <w:t>2. Kasubbagsidkumtah        : …..</w:t>
                       </w:r>
                     </w:p>
                     <w:p>
@@ -7331,17 +5968,8 @@
                           <w:rFonts w:ascii="Arial" w:hAnsi="Arial" w:cs="Arial"/>
                           <w:color w:val="000000"/>
                         </w:rPr>
-                        <w:t xml:space="preserve">3. </w:t>
-                      </w:r>
-                      <w:proofErr w:type="spellStart"/>
-                      <w:r>
-                        <w:rPr>
-                          <w:rFonts w:ascii="Arial" w:hAnsi="Arial" w:cs="Arial"/>
-                          <w:color w:val="000000"/>
-                        </w:rPr>
-                        <w:t>Kaurmin</w:t>
-                      </w:r>
-                      <w:proofErr w:type="spellEnd"/>
+                        <w:t>3. Kaurmin</w:t>
+                      </w:r>
                       <w:r>
                         <w:rPr>
                           <w:rFonts w:ascii="Arial" w:hAnsi="Arial" w:cs="Arial"/>
@@ -7385,40 +6013,15 @@
                           <w:rFonts w:ascii="Arial" w:hAnsi="Arial" w:cs="Arial"/>
                           <w:color w:val="000000"/>
                         </w:rPr>
-                        <w:t xml:space="preserve">3. </w:t>
-                      </w:r>
-                      <w:proofErr w:type="spellStart"/>
-                      <w:r>
-                        <w:rPr>
-                          <w:rFonts w:ascii="Arial" w:hAnsi="Arial" w:cs="Arial"/>
-                          <w:color w:val="000000"/>
-                        </w:rPr>
-                        <w:t>Kabaggakkum</w:t>
-                      </w:r>
-                      <w:proofErr w:type="spellEnd"/>
+                        <w:t>3. Kabaggakkum</w:t>
+                      </w:r>
                       <w:r>
                         <w:rPr>
                           <w:rFonts w:ascii="Arial" w:hAnsi="Arial" w:cs="Arial"/>
                           <w:color w:val="000000"/>
                         </w:rPr>
                         <w:tab/>
-                        <w:t xml:space="preserve">           </w:t>
-                      </w:r>
-                      <w:proofErr w:type="gramStart"/>
-                      <w:r>
-                        <w:rPr>
-                          <w:rFonts w:ascii="Arial" w:hAnsi="Arial" w:cs="Arial"/>
-                          <w:color w:val="000000"/>
-                        </w:rPr>
-                        <w:t xml:space="preserve">  :</w:t>
-                      </w:r>
-                      <w:proofErr w:type="gramEnd"/>
-                      <w:r>
-                        <w:rPr>
-                          <w:rFonts w:ascii="Arial" w:hAnsi="Arial" w:cs="Arial"/>
-                          <w:color w:val="000000"/>
-                        </w:rPr>
-                        <w:t xml:space="preserve"> …..</w:t>
+                        <w:t xml:space="preserve">             : …..</w:t>
                       </w:r>
                     </w:p>
                     <w:p>
@@ -7434,17 +6037,8 @@
                           <w:rFonts w:ascii="Arial" w:hAnsi="Arial" w:cs="Arial"/>
                           <w:color w:val="000000"/>
                         </w:rPr>
-                        <w:t xml:space="preserve">4. </w:t>
-                      </w:r>
-                      <w:proofErr w:type="spellStart"/>
-                      <w:r>
-                        <w:rPr>
-                          <w:rFonts w:ascii="Arial" w:hAnsi="Arial" w:cs="Arial"/>
-                          <w:color w:val="000000"/>
-                        </w:rPr>
-                        <w:t>Kaurtu</w:t>
-                      </w:r>
-                      <w:proofErr w:type="spellEnd"/>
+                        <w:t>4. Kaurtu</w:t>
+                      </w:r>
                       <w:r>
                         <w:rPr>
                           <w:rFonts w:ascii="Arial" w:hAnsi="Arial" w:cs="Arial"/>
@@ -7458,23 +6052,7 @@
                           <w:color w:val="000000"/>
                         </w:rPr>
                         <w:tab/>
-                        <w:t xml:space="preserve">                    </w:t>
-                      </w:r>
-                      <w:proofErr w:type="gramStart"/>
-                      <w:r>
-                        <w:rPr>
-                          <w:rFonts w:ascii="Arial" w:hAnsi="Arial" w:cs="Arial"/>
-                          <w:color w:val="000000"/>
-                        </w:rPr>
-                        <w:t xml:space="preserve">  :</w:t>
-                      </w:r>
-                      <w:proofErr w:type="gramEnd"/>
-                      <w:r>
-                        <w:rPr>
-                          <w:rFonts w:ascii="Arial" w:hAnsi="Arial" w:cs="Arial"/>
-                          <w:color w:val="000000"/>
-                        </w:rPr>
-                        <w:t xml:space="preserve"> …..</w:t>
+                        <w:t xml:space="preserve">                      : …..</w:t>
                       </w:r>
                     </w:p>
                     <w:p>
@@ -7490,17 +6068,8 @@
                           <w:rFonts w:ascii="Arial" w:hAnsi="Arial" w:cs="Arial"/>
                           <w:color w:val="000000"/>
                         </w:rPr>
-                        <w:t xml:space="preserve">5. </w:t>
-                      </w:r>
-                      <w:proofErr w:type="spellStart"/>
-                      <w:r>
-                        <w:rPr>
-                          <w:rFonts w:ascii="Arial" w:hAnsi="Arial" w:cs="Arial"/>
-                          <w:color w:val="000000"/>
-                        </w:rPr>
-                        <w:t>Sesroprovos</w:t>
-                      </w:r>
-                      <w:proofErr w:type="spellEnd"/>
+                        <w:t>5. Sesroprovos</w:t>
+                      </w:r>
                       <w:r>
                         <w:rPr>
                           <w:rFonts w:ascii="Arial" w:hAnsi="Arial" w:cs="Arial"/>
@@ -7514,23 +6083,7 @@
                           <w:color w:val="000000"/>
                         </w:rPr>
                         <w:tab/>
-                        <w:t xml:space="preserve"> </w:t>
-                      </w:r>
-                      <w:proofErr w:type="gramStart"/>
-                      <w:r>
-                        <w:rPr>
-                          <w:rFonts w:ascii="Arial" w:hAnsi="Arial" w:cs="Arial"/>
-                          <w:color w:val="000000"/>
-                        </w:rPr>
-                        <w:t xml:space="preserve">  :</w:t>
-                      </w:r>
-                      <w:proofErr w:type="gramEnd"/>
-                      <w:r>
-                        <w:rPr>
-                          <w:rFonts w:ascii="Arial" w:hAnsi="Arial" w:cs="Arial"/>
-                          <w:color w:val="000000"/>
-                        </w:rPr>
-                        <w:t xml:space="preserve"> …..</w:t>
+                        <w:t xml:space="preserve">   : …..</w:t>
                       </w:r>
                     </w:p>
                     <w:p>
@@ -7561,14 +6114,7 @@
           <w:rFonts w:ascii="Arial" w:hAnsi="Arial" w:cs="Arial"/>
           <w:lang w:val="sv-SE"/>
         </w:rPr>
-        <w:t>Oktober</w:t>
-      </w:r>
-      <w:r>
-        <w:rPr>
-          <w:rFonts w:ascii="Arial" w:hAnsi="Arial" w:cs="Arial"/>
-          <w:lang w:val="sv-SE"/>
-        </w:rPr>
-        <w:t xml:space="preserve">  2022</w:t>
+        <w:t>${tgl_ttd}</w:t>
       </w:r>
     </w:p>
     <w:p>
